--- a/TEMP/input/p120r_SD_HW_++_MHS_+/tcn_p120r.docx
+++ b/TEMP/input/p120r_SD_HW_++_MHS_+/tcn_p120r.docx
@@ -7604,36 +7604,14 @@
     <w:rPrDefault>
       <w:rPr>
         <w:rFonts w:ascii="Arial" w:cs="Arial" w:eastAsia="Arial" w:hAnsi="Arial"/>
-        <w:b w:val="0"/>
-        <w:i w:val="0"/>
-        <w:smallCaps w:val="0"/>
-        <w:strike w:val="0"/>
-        <w:color w:val="000000"/>
         <w:sz w:val="22"/>
         <w:szCs w:val="22"/>
-        <w:u w:val="none"/>
-        <w:shd w:fill="auto" w:val="clear"/>
-        <w:vertAlign w:val="baseline"/>
         <w:lang w:val="en"/>
       </w:rPr>
     </w:rPrDefault>
     <w:pPrDefault>
       <w:pPr>
-        <w:keepNext w:val="0"/>
-        <w:keepLines w:val="0"/>
-        <w:widowControl w:val="1"/>
-        <w:pBdr>
-          <w:top w:space="0" w:sz="0" w:val="nil"/>
-          <w:left w:space="0" w:sz="0" w:val="nil"/>
-          <w:bottom w:space="0" w:sz="0" w:val="nil"/>
-          <w:right w:space="0" w:sz="0" w:val="nil"/>
-          <w:between w:space="0" w:sz="0" w:val="nil"/>
-        </w:pBdr>
-        <w:shd w:fill="auto" w:val="clear"/>
-        <w:spacing w:after="0" w:before="0" w:line="276" w:lineRule="auto"/>
-        <w:ind w:left="0" w:right="0" w:firstLine="0"/>
-        <w:contextualSpacing w:val="0"/>
-        <w:jc w:val="left"/>
+        <w:spacing w:line="276" w:lineRule="auto"/>
       </w:pPr>
     </w:pPrDefault>
   </w:docDefaults>

--- a/TEMP/input/p120r_SD_HW_++_MHS_+/tcn_p120r.docx
+++ b/TEMP/input/p120r_SD_HW_++_MHS_+/tcn_p120r.docx
@@ -2121,7 +2121,41 @@
           <w:color w:val="000000"/>
           <w:rtl w:val="0"/>
         </w:rPr>
-        <w:t xml:space="preserve">oict esté premierem&lt;exp&gt;ent&lt;/exp&gt; en</w:t>
+        <w:t xml:space="preserve">oict esté premierem</w:t>
+      </w:r>
+      <w:r>
+        <w:rPr>
+          <w:rFonts w:ascii="Courier New" w:cs="Courier New" w:eastAsia="Courier New" w:hAnsi="Courier New"/>
+          <w:color w:val="a9a9a9"/>
+          <w:sz w:val="14"/>
+          <w:szCs w:val="14"/>
+          <w:rtl w:val="0"/>
+        </w:rPr>
+        <w:t xml:space="preserve">&lt;exp&gt;</w:t>
+      </w:r>
+      <w:r>
+        <w:rPr>
+          <w:color w:val="000000"/>
+          <w:rtl w:val="0"/>
+        </w:rPr>
+        <w:t xml:space="preserve">ent</w:t>
+      </w:r>
+      <w:r>
+        <w:rPr>
+          <w:rFonts w:ascii="Courier New" w:cs="Courier New" w:eastAsia="Courier New" w:hAnsi="Courier New"/>
+          <w:color w:val="a9a9a9"/>
+          <w:sz w:val="14"/>
+          <w:szCs w:val="14"/>
+          <w:rtl w:val="0"/>
+        </w:rPr>
+        <w:t xml:space="preserve">&lt;/exp&gt;</w:t>
+      </w:r>
+      <w:r>
+        <w:rPr>
+          <w:color w:val="000000"/>
+          <w:rtl w:val="0"/>
+        </w:rPr>
+        <w:t xml:space="preserve"> en</w:t>
       </w:r>
       <w:r>
         <w:rPr>
@@ -3023,7 +3057,41 @@
           <w:color w:val="000000"/>
           <w:rtl w:val="0"/>
         </w:rPr>
-        <w:t xml:space="preserve">. Il n'y ha pas quara&lt;exp&gt;n&lt;/exp&gt;te </w:t>
+        <w:t xml:space="preserve">. Il n'y ha pas quara</w:t>
+      </w:r>
+      <w:r>
+        <w:rPr>
+          <w:rFonts w:ascii="Courier New" w:cs="Courier New" w:eastAsia="Courier New" w:hAnsi="Courier New"/>
+          <w:color w:val="a9a9a9"/>
+          <w:sz w:val="14"/>
+          <w:szCs w:val="14"/>
+          <w:rtl w:val="0"/>
+        </w:rPr>
+        <w:t xml:space="preserve">&lt;exp&gt;</w:t>
+      </w:r>
+      <w:r>
+        <w:rPr>
+          <w:color w:val="000000"/>
+          <w:rtl w:val="0"/>
+        </w:rPr>
+        <w:t xml:space="preserve">n</w:t>
+      </w:r>
+      <w:r>
+        <w:rPr>
+          <w:rFonts w:ascii="Courier New" w:cs="Courier New" w:eastAsia="Courier New" w:hAnsi="Courier New"/>
+          <w:color w:val="a9a9a9"/>
+          <w:sz w:val="14"/>
+          <w:szCs w:val="14"/>
+          <w:rtl w:val="0"/>
+        </w:rPr>
+        <w:t xml:space="preserve">&lt;/exp&gt;</w:t>
+      </w:r>
+      <w:r>
+        <w:rPr>
+          <w:color w:val="000000"/>
+          <w:rtl w:val="0"/>
+        </w:rPr>
+        <w:t xml:space="preserve">te </w:t>
       </w:r>
       <w:r>
         <w:rPr>
@@ -3332,7 +3400,34 @@
           <w:color w:val="000000"/>
           <w:rtl w:val="0"/>
         </w:rPr>
-        <w:t xml:space="preserve">est communem&lt;exp&gt;ent&lt;/exp&gt;</w:t>
+        <w:t xml:space="preserve">est communem</w:t>
+      </w:r>
+      <w:r>
+        <w:rPr>
+          <w:rFonts w:ascii="Courier New" w:cs="Courier New" w:eastAsia="Courier New" w:hAnsi="Courier New"/>
+          <w:color w:val="a9a9a9"/>
+          <w:sz w:val="14"/>
+          <w:szCs w:val="14"/>
+          <w:rtl w:val="0"/>
+        </w:rPr>
+        <w:t xml:space="preserve">&lt;exp&gt;</w:t>
+      </w:r>
+      <w:r>
+        <w:rPr>
+          <w:color w:val="000000"/>
+          <w:rtl w:val="0"/>
+        </w:rPr>
+        <w:t xml:space="preserve">ent</w:t>
+      </w:r>
+      <w:r>
+        <w:rPr>
+          <w:rFonts w:ascii="Courier New" w:cs="Courier New" w:eastAsia="Courier New" w:hAnsi="Courier New"/>
+          <w:color w:val="a9a9a9"/>
+          <w:sz w:val="14"/>
+          <w:szCs w:val="14"/>
+          <w:rtl w:val="0"/>
+        </w:rPr>
+        <w:t xml:space="preserve">&lt;/exp&gt;</w:t>
       </w:r>
       <w:r>
         <w:rPr>
@@ -3767,7 +3862,41 @@
           <w:color w:val="000000"/>
           <w:rtl w:val="0"/>
         </w:rPr>
-        <w:t xml:space="preserve">aultres se tro&lt;exp&gt;m&lt;/exp&gt;pent,</w:t>
+        <w:t xml:space="preserve">aultres se tro</w:t>
+      </w:r>
+      <w:r>
+        <w:rPr>
+          <w:rFonts w:ascii="Courier New" w:cs="Courier New" w:eastAsia="Courier New" w:hAnsi="Courier New"/>
+          <w:color w:val="a9a9a9"/>
+          <w:sz w:val="14"/>
+          <w:szCs w:val="14"/>
+          <w:rtl w:val="0"/>
+        </w:rPr>
+        <w:t xml:space="preserve">&lt;exp&gt;</w:t>
+      </w:r>
+      <w:r>
+        <w:rPr>
+          <w:color w:val="000000"/>
+          <w:rtl w:val="0"/>
+        </w:rPr>
+        <w:t xml:space="preserve">m</w:t>
+      </w:r>
+      <w:r>
+        <w:rPr>
+          <w:rFonts w:ascii="Courier New" w:cs="Courier New" w:eastAsia="Courier New" w:hAnsi="Courier New"/>
+          <w:color w:val="a9a9a9"/>
+          <w:sz w:val="14"/>
+          <w:szCs w:val="14"/>
+          <w:rtl w:val="0"/>
+        </w:rPr>
+        <w:t xml:space="preserve">&lt;/exp&gt;</w:t>
+      </w:r>
+      <w:r>
+        <w:rPr>
+          <w:color w:val="000000"/>
+          <w:rtl w:val="0"/>
+        </w:rPr>
+        <w:t xml:space="preserve">pent,</w:t>
       </w:r>
       <w:r>
         <w:rPr>
@@ -5107,7 +5236,41 @@
           <w:color w:val="000000"/>
           <w:rtl w:val="0"/>
         </w:rPr>
-        <w:t xml:space="preserve">gecter une bra&lt;exp&gt;n&lt;/exp&gt;che</w:t>
+        <w:t xml:space="preserve">gecter une bra</w:t>
+      </w:r>
+      <w:r>
+        <w:rPr>
+          <w:rFonts w:ascii="Courier New" w:cs="Courier New" w:eastAsia="Courier New" w:hAnsi="Courier New"/>
+          <w:color w:val="a9a9a9"/>
+          <w:sz w:val="14"/>
+          <w:szCs w:val="14"/>
+          <w:rtl w:val="0"/>
+        </w:rPr>
+        <w:t xml:space="preserve">&lt;exp&gt;</w:t>
+      </w:r>
+      <w:r>
+        <w:rPr>
+          <w:color w:val="000000"/>
+          <w:rtl w:val="0"/>
+        </w:rPr>
+        <w:t xml:space="preserve">n</w:t>
+      </w:r>
+      <w:r>
+        <w:rPr>
+          <w:rFonts w:ascii="Courier New" w:cs="Courier New" w:eastAsia="Courier New" w:hAnsi="Courier New"/>
+          <w:color w:val="a9a9a9"/>
+          <w:sz w:val="14"/>
+          <w:szCs w:val="14"/>
+          <w:rtl w:val="0"/>
+        </w:rPr>
+        <w:t xml:space="preserve">&lt;/exp&gt;</w:t>
+      </w:r>
+      <w:r>
+        <w:rPr>
+          <w:color w:val="000000"/>
+          <w:rtl w:val="0"/>
+        </w:rPr>
+        <w:t xml:space="preserve">che</w:t>
       </w:r>
       <w:r>
         <w:rPr>
@@ -5502,7 +5665,41 @@
           <w:color w:val="000000"/>
           <w:rtl w:val="0"/>
         </w:rPr>
-        <w:t xml:space="preserve">, faicte co&lt;exp&gt;mm&lt;/exp&gt;e celle des </w:t>
+        <w:t xml:space="preserve">, faicte co</w:t>
+      </w:r>
+      <w:r>
+        <w:rPr>
+          <w:rFonts w:ascii="Courier New" w:cs="Courier New" w:eastAsia="Courier New" w:hAnsi="Courier New"/>
+          <w:color w:val="a9a9a9"/>
+          <w:sz w:val="14"/>
+          <w:szCs w:val="14"/>
+          <w:rtl w:val="0"/>
+        </w:rPr>
+        <w:t xml:space="preserve">&lt;exp&gt;</w:t>
+      </w:r>
+      <w:r>
+        <w:rPr>
+          <w:color w:val="000000"/>
+          <w:rtl w:val="0"/>
+        </w:rPr>
+        <w:t xml:space="preserve">mm</w:t>
+      </w:r>
+      <w:r>
+        <w:rPr>
+          <w:rFonts w:ascii="Courier New" w:cs="Courier New" w:eastAsia="Courier New" w:hAnsi="Courier New"/>
+          <w:color w:val="a9a9a9"/>
+          <w:sz w:val="14"/>
+          <w:szCs w:val="14"/>
+          <w:rtl w:val="0"/>
+        </w:rPr>
+        <w:t xml:space="preserve">&lt;/exp&gt;</w:t>
+      </w:r>
+      <w:r>
+        <w:rPr>
+          <w:color w:val="000000"/>
+          <w:rtl w:val="0"/>
+        </w:rPr>
+        <w:t xml:space="preserve">e celle des </w:t>
       </w:r>
       <w:r>
         <w:rPr>
@@ -7385,7 +7582,41 @@
           <w:color w:val="000000"/>
           <w:rtl w:val="0"/>
         </w:rPr>
-        <w:t xml:space="preserve">il fault que tu l'apaste co&lt;exp&gt;mm&lt;/exp&gt;e devant, &amp;</w:t>
+        <w:t xml:space="preserve">il fault que tu l'apaste co</w:t>
+      </w:r>
+      <w:r>
+        <w:rPr>
+          <w:rFonts w:ascii="Courier New" w:cs="Courier New" w:eastAsia="Courier New" w:hAnsi="Courier New"/>
+          <w:color w:val="a9a9a9"/>
+          <w:sz w:val="14"/>
+          <w:szCs w:val="14"/>
+          <w:rtl w:val="0"/>
+        </w:rPr>
+        <w:t xml:space="preserve">&lt;exp&gt;</w:t>
+      </w:r>
+      <w:r>
+        <w:rPr>
+          <w:color w:val="000000"/>
+          <w:rtl w:val="0"/>
+        </w:rPr>
+        <w:t xml:space="preserve">mm</w:t>
+      </w:r>
+      <w:r>
+        <w:rPr>
+          <w:rFonts w:ascii="Courier New" w:cs="Courier New" w:eastAsia="Courier New" w:hAnsi="Courier New"/>
+          <w:color w:val="a9a9a9"/>
+          <w:sz w:val="14"/>
+          <w:szCs w:val="14"/>
+          <w:rtl w:val="0"/>
+        </w:rPr>
+        <w:t xml:space="preserve">&lt;/exp&gt;</w:t>
+      </w:r>
+      <w:r>
+        <w:rPr>
+          <w:color w:val="000000"/>
+          <w:rtl w:val="0"/>
+        </w:rPr>
+        <w:t xml:space="preserve">e devant, &amp;</w:t>
       </w:r>
       <w:r>
         <w:rPr>

--- a/TEMP/input/p120r_SD_HW_++_MHS_+/tcn_p120r.docx
+++ b/TEMP/input/p120r_SD_HW_++_MHS_+/tcn_p120r.docx
@@ -147,14 +147,14 @@
           <w:szCs w:val="18"/>
           <w:rtl w:val="0"/>
         </w:rPr>
-        <w:t xml:space="preserve">&lt;id&gt;</w:t>
-      </w:r>
-      <w:r>
-        <w:rPr>
-          <w:color w:val="000000"/>
-          <w:rtl w:val="0"/>
-        </w:rPr>
-        <w:t xml:space="preserve">p120r_a1</w:t>
+        <w:t xml:space="preserve">&lt;id&gt;p120r_1&lt;/id&gt;</w:t>
+      </w:r>
+      <w:r>
+        <w:rPr>
+          <w:color w:val="000000"/>
+          <w:rtl w:val="0"/>
+        </w:rPr>
+        <w:br w:type="textWrapping"/>
       </w:r>
       <w:r>
         <w:rPr>
@@ -164,8 +164,1092 @@
           <w:szCs w:val="18"/>
           <w:rtl w:val="0"/>
         </w:rPr>
-        <w:t xml:space="preserve">&lt;/id&gt;</w:t>
-      </w:r>
+        <w:t xml:space="preserve">&lt;head&gt;</w:t>
+      </w:r>
+      <w:r>
+        <w:rPr>
+          <w:color w:val="000000"/>
+          <w:rtl w:val="0"/>
+        </w:rPr>
+        <w:t xml:space="preserve">Medailles d</w:t>
+      </w:r>
+      <w:r>
+        <w:rPr>
+          <w:rtl w:val="0"/>
+        </w:rPr>
+        <w:t xml:space="preserve">’</w:t>
+      </w:r>
+      <w:r>
+        <w:rPr>
+          <w:color w:val="000000"/>
+          <w:rtl w:val="0"/>
+        </w:rPr>
+        <w:t xml:space="preserve">estampe par la </w:t>
+      </w:r>
+      <w:r>
+        <w:rPr>
+          <w:rFonts w:ascii="Courier New" w:cs="Courier New" w:eastAsia="Courier New" w:hAnsi="Courier New"/>
+          <w:b w:val="0"/>
+          <w:color w:val="0000ff"/>
+          <w:sz w:val="18"/>
+          <w:szCs w:val="18"/>
+          <w:rtl w:val="0"/>
+        </w:rPr>
+        <w:t xml:space="preserve">&lt;m&gt;</w:t>
+      </w:r>
+      <w:r>
+        <w:rPr>
+          <w:b w:val="0"/>
+          <w:color w:val="000000"/>
+          <w:rtl w:val="0"/>
+        </w:rPr>
+        <w:t xml:space="preserve">c</w:t>
+      </w:r>
+      <w:r>
+        <w:rPr>
+          <w:b w:val="0"/>
+          <w:color w:val="000000"/>
+          <w:rtl w:val="0"/>
+        </w:rPr>
+        <w:t xml:space="preserve">ire</w:t>
+      </w:r>
+      <w:r>
+        <w:rPr>
+          <w:rFonts w:ascii="Courier New" w:cs="Courier New" w:eastAsia="Courier New" w:hAnsi="Courier New"/>
+          <w:b w:val="0"/>
+          <w:color w:val="0000ff"/>
+          <w:sz w:val="18"/>
+          <w:szCs w:val="18"/>
+          <w:rtl w:val="0"/>
+        </w:rPr>
+        <w:t xml:space="preserve">&lt;/m&gt;</w:t>
+      </w:r>
+      <w:r>
+        <w:rPr>
+          <w:rFonts w:ascii="Courier New" w:cs="Courier New" w:eastAsia="Courier New" w:hAnsi="Courier New"/>
+          <w:b w:val="0"/>
+          <w:color w:val="7f6000"/>
+          <w:sz w:val="18"/>
+          <w:szCs w:val="18"/>
+          <w:rtl w:val="0"/>
+        </w:rPr>
+        <w:t xml:space="preserve">&lt;/head&gt;</w:t>
+      </w:r>
+      <w:r>
+        <w:rPr>
+          <w:rtl w:val="0"/>
+        </w:rPr>
+      </w:r>
+    </w:p>
+    <w:p>
+      <w:pPr>
+        <w:pBdr>
+          <w:top w:space="0" w:sz="0" w:val="nil"/>
+          <w:left w:space="0" w:sz="0" w:val="nil"/>
+          <w:bottom w:space="0" w:sz="0" w:val="nil"/>
+          <w:right w:space="0" w:sz="0" w:val="nil"/>
+          <w:between w:space="0" w:sz="0" w:val="nil"/>
+        </w:pBdr>
+        <w:shd w:fill="auto" w:val="clear"/>
+        <w:contextualSpacing w:val="0"/>
+        <w:rPr>
+          <w:color w:val="000000"/>
+        </w:rPr>
+      </w:pPr>
+      <w:r>
+        <w:rPr>
+          <w:rtl w:val="0"/>
+        </w:rPr>
+      </w:r>
+    </w:p>
+    <w:p>
+      <w:pPr>
+        <w:pBdr>
+          <w:top w:space="0" w:sz="0" w:val="nil"/>
+          <w:left w:space="0" w:sz="0" w:val="nil"/>
+          <w:bottom w:space="0" w:sz="0" w:val="nil"/>
+          <w:right w:space="0" w:sz="0" w:val="nil"/>
+          <w:between w:space="0" w:sz="0" w:val="nil"/>
+        </w:pBdr>
+        <w:shd w:fill="auto" w:val="clear"/>
+        <w:contextualSpacing w:val="0"/>
+        <w:rPr>
+          <w:color w:val="000000"/>
+        </w:rPr>
+      </w:pPr>
+      <w:r>
+        <w:rPr>
+          <w:rFonts w:ascii="Courier New" w:cs="Courier New" w:eastAsia="Courier New" w:hAnsi="Courier New"/>
+          <w:color w:val="7f6000"/>
+          <w:sz w:val="18"/>
+          <w:szCs w:val="18"/>
+          <w:rtl w:val="0"/>
+        </w:rPr>
+        <w:t xml:space="preserve">&lt;ab&gt;</w:t>
+      </w:r>
+      <w:r>
+        <w:rPr>
+          <w:color w:val="000000"/>
+          <w:rtl w:val="0"/>
+        </w:rPr>
+        <w:t xml:space="preserve">Tu peulx mouler en </w:t>
+      </w:r>
+      <w:r>
+        <w:rPr>
+          <w:rFonts w:ascii="Courier New" w:cs="Courier New" w:eastAsia="Courier New" w:hAnsi="Courier New"/>
+          <w:b w:val="0"/>
+          <w:color w:val="0000ff"/>
+          <w:sz w:val="18"/>
+          <w:szCs w:val="18"/>
+          <w:rtl w:val="0"/>
+        </w:rPr>
+        <w:t xml:space="preserve">&lt;m&gt;</w:t>
+      </w:r>
+      <w:r>
+        <w:rPr>
+          <w:b w:val="0"/>
+          <w:color w:val="000000"/>
+          <w:rtl w:val="0"/>
+        </w:rPr>
+        <w:t xml:space="preserve">c</w:t>
+      </w:r>
+      <w:r>
+        <w:rPr>
+          <w:b w:val="0"/>
+          <w:color w:val="000000"/>
+          <w:rtl w:val="0"/>
+        </w:rPr>
+        <w:t xml:space="preserve">ire</w:t>
+      </w:r>
+      <w:r>
+        <w:rPr>
+          <w:rFonts w:ascii="Courier New" w:cs="Courier New" w:eastAsia="Courier New" w:hAnsi="Courier New"/>
+          <w:b w:val="0"/>
+          <w:color w:val="0000ff"/>
+          <w:sz w:val="18"/>
+          <w:szCs w:val="18"/>
+          <w:rtl w:val="0"/>
+        </w:rPr>
+        <w:t xml:space="preserve">&lt;/m&gt;</w:t>
+      </w:r>
+      <w:r>
+        <w:rPr>
+          <w:b w:val="0"/>
+          <w:color w:val="000000"/>
+          <w:rtl w:val="0"/>
+        </w:rPr>
+        <w:t xml:space="preserve">,</w:t>
+      </w:r>
+      <w:r>
+        <w:rPr>
+          <w:color w:val="000000"/>
+          <w:rtl w:val="0"/>
+        </w:rPr>
+        <w:t xml:space="preserve"> </w:t>
+      </w:r>
+      <w:r>
+        <w:rPr>
+          <w:color w:val="000000"/>
+          <w:rtl w:val="0"/>
+        </w:rPr>
+        <w:t xml:space="preserve">meslée d'un peu de </w:t>
+      </w:r>
+      <w:r>
+        <w:rPr>
+          <w:rFonts w:ascii="Courier New" w:cs="Courier New" w:eastAsia="Courier New" w:hAnsi="Courier New"/>
+          <w:b w:val="0"/>
+          <w:color w:val="0000ff"/>
+          <w:sz w:val="18"/>
+          <w:szCs w:val="18"/>
+          <w:rtl w:val="0"/>
+        </w:rPr>
+        <w:t xml:space="preserve">&lt;m&gt;</w:t>
+      </w:r>
+      <w:r>
+        <w:rPr>
+          <w:b w:val="0"/>
+          <w:color w:val="000000"/>
+          <w:rtl w:val="0"/>
+        </w:rPr>
+        <w:t xml:space="preserve">r</w:t>
+      </w:r>
+      <w:r>
+        <w:rPr>
+          <w:b w:val="0"/>
+          <w:color w:val="000000"/>
+          <w:rtl w:val="0"/>
+        </w:rPr>
+        <w:t xml:space="preserve">ousine</w:t>
+      </w:r>
+      <w:r>
+        <w:rPr>
+          <w:rFonts w:ascii="Courier New" w:cs="Courier New" w:eastAsia="Courier New" w:hAnsi="Courier New"/>
+          <w:b w:val="0"/>
+          <w:color w:val="0000ff"/>
+          <w:sz w:val="18"/>
+          <w:szCs w:val="18"/>
+          <w:rtl w:val="0"/>
+        </w:rPr>
+        <w:t xml:space="preserve">&lt;/m&gt;</w:t>
+      </w:r>
+      <w:r>
+        <w:rPr>
+          <w:b w:val="0"/>
+          <w:color w:val="000000"/>
+          <w:rtl w:val="0"/>
+        </w:rPr>
+        <w:t xml:space="preserve"> </w:t>
+      </w:r>
+      <w:r>
+        <w:rPr>
+          <w:color w:val="000000"/>
+          <w:rtl w:val="0"/>
+        </w:rPr>
+        <w:t xml:space="preserve">pour estre plu</w:t>
+      </w:r>
+      <w:r>
+        <w:rPr>
+          <w:color w:val="000000"/>
+          <w:rtl w:val="0"/>
+        </w:rPr>
+        <w:t xml:space="preserve">s</w:t>
+      </w:r>
+      <w:r>
+        <w:rPr>
+          <w:rFonts w:ascii="Courier New" w:cs="Courier New" w:eastAsia="Courier New" w:hAnsi="Courier New"/>
+          <w:color w:val="a9a9a9"/>
+          <w:sz w:val="18"/>
+          <w:szCs w:val="18"/>
+          <w:rtl w:val="0"/>
+        </w:rPr>
+        <w:t xml:space="preserve">&lt;lb/&gt;</w:t>
+      </w:r>
+      <w:r>
+        <w:rPr>
+          <w:rtl w:val="0"/>
+        </w:rPr>
+      </w:r>
+    </w:p>
+    <w:p>
+      <w:pPr>
+        <w:pBdr>
+          <w:top w:space="0" w:sz="0" w:val="nil"/>
+          <w:left w:space="0" w:sz="0" w:val="nil"/>
+          <w:bottom w:space="0" w:sz="0" w:val="nil"/>
+          <w:right w:space="0" w:sz="0" w:val="nil"/>
+          <w:between w:space="0" w:sz="0" w:val="nil"/>
+        </w:pBdr>
+        <w:shd w:fill="auto" w:val="clear"/>
+        <w:contextualSpacing w:val="0"/>
+        <w:rPr>
+          <w:color w:val="000000"/>
+        </w:rPr>
+      </w:pPr>
+      <w:r>
+        <w:rPr>
+          <w:color w:val="000000"/>
+          <w:rtl w:val="0"/>
+        </w:rPr>
+        <w:t xml:space="preserve">dure &amp;</w:t>
+      </w:r>
+      <w:r>
+        <w:rPr>
+          <w:rFonts w:ascii="Courier New" w:cs="Courier New" w:eastAsia="Courier New" w:hAnsi="Courier New"/>
+          <w:color w:val="a9a9a9"/>
+          <w:sz w:val="18"/>
+          <w:szCs w:val="18"/>
+          <w:rtl w:val="0"/>
+        </w:rPr>
+        <w:t xml:space="preserve">amp;</w:t>
+      </w:r>
+      <w:r>
+        <w:rPr>
+          <w:color w:val="000000"/>
+          <w:rtl w:val="0"/>
+        </w:rPr>
+        <w:t xml:space="preserve"> ferme, le relief de ce qu'il te plaira, ou animal ou meda</w:t>
+      </w:r>
+      <w:r>
+        <w:rPr>
+          <w:color w:val="000000"/>
+          <w:rtl w:val="0"/>
+        </w:rPr>
+        <w:t xml:space="preserve">ille</w:t>
+      </w:r>
+      <w:r>
+        <w:rPr>
+          <w:color w:val="000000"/>
+          <w:rtl w:val="0"/>
+        </w:rPr>
+        <w:t xml:space="preserve">,</w:t>
+      </w:r>
+      <w:r>
+        <w:rPr>
+          <w:rFonts w:ascii="Courier New" w:cs="Courier New" w:eastAsia="Courier New" w:hAnsi="Courier New"/>
+          <w:color w:val="a9a9a9"/>
+          <w:sz w:val="18"/>
+          <w:szCs w:val="18"/>
+          <w:rtl w:val="0"/>
+        </w:rPr>
+        <w:t xml:space="preserve">&lt;lb/&gt;</w:t>
+      </w:r>
+      <w:r>
+        <w:rPr>
+          <w:rtl w:val="0"/>
+        </w:rPr>
+      </w:r>
+    </w:p>
+    <w:p>
+      <w:pPr>
+        <w:pBdr>
+          <w:top w:space="0" w:sz="0" w:val="nil"/>
+          <w:left w:space="0" w:sz="0" w:val="nil"/>
+          <w:bottom w:space="0" w:sz="0" w:val="nil"/>
+          <w:right w:space="0" w:sz="0" w:val="nil"/>
+          <w:between w:space="0" w:sz="0" w:val="nil"/>
+        </w:pBdr>
+        <w:shd w:fill="auto" w:val="clear"/>
+        <w:contextualSpacing w:val="0"/>
+        <w:rPr>
+          <w:color w:val="000000"/>
+        </w:rPr>
+      </w:pPr>
+      <w:r>
+        <w:rPr>
+          <w:color w:val="000000"/>
+          <w:rtl w:val="0"/>
+        </w:rPr>
+        <w:t xml:space="preserve">&amp;</w:t>
+      </w:r>
+      <w:r>
+        <w:rPr>
+          <w:rFonts w:ascii="Courier New" w:cs="Courier New" w:eastAsia="Courier New" w:hAnsi="Courier New"/>
+          <w:color w:val="a9a9a9"/>
+          <w:sz w:val="18"/>
+          <w:szCs w:val="18"/>
+          <w:rtl w:val="0"/>
+        </w:rPr>
+        <w:t xml:space="preserve">amp;</w:t>
+      </w:r>
+      <w:r>
+        <w:rPr>
+          <w:color w:val="000000"/>
+          <w:rtl w:val="0"/>
+        </w:rPr>
+        <w:t xml:space="preserve"> puys en faire un cave de </w:t>
+      </w:r>
+      <w:r>
+        <w:rPr>
+          <w:rFonts w:ascii="Courier New" w:cs="Courier New" w:eastAsia="Courier New" w:hAnsi="Courier New"/>
+          <w:b w:val="0"/>
+          <w:color w:val="0000ff"/>
+          <w:sz w:val="18"/>
+          <w:szCs w:val="18"/>
+          <w:rtl w:val="0"/>
+        </w:rPr>
+        <w:t xml:space="preserve">&lt;m&gt;</w:t>
+      </w:r>
+      <w:r>
+        <w:rPr>
+          <w:b w:val="0"/>
+          <w:color w:val="000000"/>
+          <w:rtl w:val="0"/>
+        </w:rPr>
+        <w:t xml:space="preserve">l</w:t>
+      </w:r>
+      <w:r>
+        <w:rPr>
+          <w:b w:val="0"/>
+          <w:color w:val="000000"/>
+          <w:rtl w:val="0"/>
+        </w:rPr>
+        <w:t xml:space="preserve">etton</w:t>
+      </w:r>
+      <w:r>
+        <w:rPr>
+          <w:rFonts w:ascii="Courier New" w:cs="Courier New" w:eastAsia="Courier New" w:hAnsi="Courier New"/>
+          <w:b w:val="0"/>
+          <w:color w:val="0000ff"/>
+          <w:sz w:val="18"/>
+          <w:szCs w:val="18"/>
+          <w:rtl w:val="0"/>
+        </w:rPr>
+        <w:t xml:space="preserve">&lt;/m&gt;</w:t>
+      </w:r>
+      <w:r>
+        <w:rPr>
+          <w:b w:val="0"/>
+          <w:color w:val="000000"/>
+          <w:rtl w:val="0"/>
+        </w:rPr>
+        <w:t xml:space="preserve"> </w:t>
+      </w:r>
+      <w:r>
+        <w:rPr>
+          <w:color w:val="000000"/>
+          <w:rtl w:val="0"/>
+        </w:rPr>
+        <w:t xml:space="preserve">ou </w:t>
+      </w:r>
+      <w:r>
+        <w:rPr>
+          <w:rFonts w:ascii="Courier New" w:cs="Courier New" w:eastAsia="Courier New" w:hAnsi="Courier New"/>
+          <w:b w:val="0"/>
+          <w:color w:val="0000ff"/>
+          <w:sz w:val="18"/>
+          <w:szCs w:val="18"/>
+          <w:rtl w:val="0"/>
+        </w:rPr>
+        <w:t xml:space="preserve">&lt;m&gt;</w:t>
+      </w:r>
+      <w:r>
+        <w:rPr>
+          <w:b w:val="0"/>
+          <w:color w:val="000000"/>
+          <w:rtl w:val="0"/>
+        </w:rPr>
+        <w:t xml:space="preserve">c</w:t>
+      </w:r>
+      <w:r>
+        <w:rPr>
+          <w:b w:val="0"/>
+          <w:color w:val="000000"/>
+          <w:rtl w:val="0"/>
+        </w:rPr>
+        <w:t xml:space="preserve">uivre</w:t>
+      </w:r>
+      <w:r>
+        <w:rPr>
+          <w:rFonts w:ascii="Courier New" w:cs="Courier New" w:eastAsia="Courier New" w:hAnsi="Courier New"/>
+          <w:b w:val="0"/>
+          <w:color w:val="0000ff"/>
+          <w:sz w:val="18"/>
+          <w:szCs w:val="18"/>
+          <w:rtl w:val="0"/>
+        </w:rPr>
+        <w:t xml:space="preserve">&lt;/m&gt;</w:t>
+      </w:r>
+      <w:r>
+        <w:rPr>
+          <w:b w:val="0"/>
+          <w:color w:val="000000"/>
+          <w:rtl w:val="0"/>
+        </w:rPr>
+        <w:t xml:space="preserve">.</w:t>
+      </w:r>
+      <w:r>
+        <w:rPr>
+          <w:color w:val="000000"/>
+          <w:rtl w:val="0"/>
+        </w:rPr>
+        <w:t xml:space="preserve"> Ou bien </w:t>
+      </w:r>
+      <w:r>
+        <w:rPr>
+          <w:rFonts w:ascii="Courier New" w:cs="Courier New" w:eastAsia="Courier New" w:hAnsi="Courier New"/>
+          <w:color w:val="a91111"/>
+          <w:sz w:val="18"/>
+          <w:szCs w:val="18"/>
+          <w:rtl w:val="0"/>
+        </w:rPr>
+        <w:t xml:space="preserve">&lt;del&gt;</w:t>
+      </w:r>
+      <w:r>
+        <w:rPr>
+          <w:rtl w:val="0"/>
+        </w:rPr>
+        <w:t xml:space="preserve">le frapper</w:t>
+      </w:r>
+      <w:r>
+        <w:rPr>
+          <w:rFonts w:ascii="Courier New" w:cs="Courier New" w:eastAsia="Courier New" w:hAnsi="Courier New"/>
+          <w:color w:val="a91111"/>
+          <w:sz w:val="18"/>
+          <w:szCs w:val="18"/>
+          <w:rtl w:val="0"/>
+        </w:rPr>
+        <w:t xml:space="preserve">&lt;/del&gt;</w:t>
+      </w:r>
+      <w:r>
+        <w:rPr>
+          <w:color w:val="000000"/>
+          <w:rtl w:val="0"/>
+        </w:rPr>
+        <w:t xml:space="preserve"> </w:t>
+      </w:r>
+      <w:r>
+        <w:rPr>
+          <w:rFonts w:ascii="Courier New" w:cs="Courier New" w:eastAsia="Courier New" w:hAnsi="Courier New"/>
+          <w:color w:val="7f6000"/>
+          <w:sz w:val="18"/>
+          <w:szCs w:val="18"/>
+          <w:rtl w:val="0"/>
+        </w:rPr>
+        <w:t xml:space="preserve">&lt;add</w:t>
+      </w:r>
+      <w:r>
+        <w:rPr>
+          <w:rFonts w:ascii="Courier New" w:cs="Courier New" w:eastAsia="Courier New" w:hAnsi="Courier New"/>
+          <w:color w:val="7f6000"/>
+          <w:sz w:val="18"/>
+          <w:szCs w:val="18"/>
+          <w:rtl w:val="0"/>
+        </w:rPr>
+        <w:t xml:space="preserve">&gt;</w:t>
+      </w:r>
+      <w:r>
+        <w:rPr>
+          <w:color w:val="000000"/>
+          <w:rtl w:val="0"/>
+        </w:rPr>
+        <w:t xml:space="preserve">l</w:t>
+      </w:r>
+      <w:r>
+        <w:rPr>
+          <w:color w:val="000000"/>
+          <w:rtl w:val="0"/>
+        </w:rPr>
+        <w:t xml:space="preserve">e</w:t>
+      </w:r>
+      <w:r>
+        <w:rPr>
+          <w:color w:val="000000"/>
+          <w:rtl w:val="0"/>
+        </w:rPr>
+        <w:t xml:space="preserve"> mouler</w:t>
+      </w:r>
+      <w:r>
+        <w:rPr>
+          <w:rFonts w:ascii="Courier New" w:cs="Courier New" w:eastAsia="Courier New" w:hAnsi="Courier New"/>
+          <w:color w:val="7f6000"/>
+          <w:sz w:val="18"/>
+          <w:szCs w:val="18"/>
+          <w:rtl w:val="0"/>
+        </w:rPr>
+        <w:t xml:space="preserve">&lt;/add&gt;</w:t>
+      </w:r>
+      <w:r>
+        <w:rPr>
+          <w:rFonts w:ascii="Courier New" w:cs="Courier New" w:eastAsia="Courier New" w:hAnsi="Courier New"/>
+          <w:color w:val="a9a9a9"/>
+          <w:sz w:val="18"/>
+          <w:szCs w:val="18"/>
+          <w:rtl w:val="0"/>
+        </w:rPr>
+        <w:t xml:space="preserve">&lt;lb/&gt;</w:t>
+      </w:r>
+      <w:r>
+        <w:rPr>
+          <w:rtl w:val="0"/>
+        </w:rPr>
+      </w:r>
+    </w:p>
+    <w:p>
+      <w:pPr>
+        <w:pBdr>
+          <w:top w:space="0" w:sz="0" w:val="nil"/>
+          <w:left w:space="0" w:sz="0" w:val="nil"/>
+          <w:bottom w:space="0" w:sz="0" w:val="nil"/>
+          <w:right w:space="0" w:sz="0" w:val="nil"/>
+          <w:between w:space="0" w:sz="0" w:val="nil"/>
+        </w:pBdr>
+        <w:shd w:fill="auto" w:val="clear"/>
+        <w:contextualSpacing w:val="0"/>
+        <w:rPr>
+          <w:color w:val="000000"/>
+        </w:rPr>
+      </w:pPr>
+      <w:r>
+        <w:rPr>
+          <w:color w:val="000000"/>
+          <w:rtl w:val="0"/>
+        </w:rPr>
+        <w:t xml:space="preserve">de relief </w:t>
+      </w:r>
+      <w:r>
+        <w:rPr>
+          <w:rFonts w:ascii="Courier New" w:cs="Courier New" w:eastAsia="Courier New" w:hAnsi="Courier New"/>
+          <w:color w:val="7f6000"/>
+          <w:sz w:val="18"/>
+          <w:szCs w:val="18"/>
+          <w:rtl w:val="0"/>
+        </w:rPr>
+        <w:t xml:space="preserve">&lt;add&gt;</w:t>
+      </w:r>
+      <w:r>
+        <w:rPr>
+          <w:color w:val="000000"/>
+          <w:rtl w:val="0"/>
+        </w:rPr>
+        <w:t xml:space="preserve">e</w:t>
+      </w:r>
+      <w:r>
+        <w:rPr>
+          <w:color w:val="000000"/>
+          <w:rtl w:val="0"/>
+        </w:rPr>
+        <w:t xml:space="preserve">t le frapper</w:t>
+      </w:r>
+      <w:r>
+        <w:rPr>
+          <w:rFonts w:ascii="Courier New" w:cs="Courier New" w:eastAsia="Courier New" w:hAnsi="Courier New"/>
+          <w:color w:val="7f6000"/>
+          <w:sz w:val="18"/>
+          <w:szCs w:val="18"/>
+          <w:rtl w:val="0"/>
+        </w:rPr>
+        <w:t xml:space="preserve">&lt;/add&gt;</w:t>
+      </w:r>
+      <w:r>
+        <w:rPr>
+          <w:color w:val="000000"/>
+          <w:rtl w:val="0"/>
+        </w:rPr>
+        <w:t xml:space="preserve"> dans une </w:t>
+      </w:r>
+      <w:r>
+        <w:rPr>
+          <w:rFonts w:ascii="Courier New" w:cs="Courier New" w:eastAsia="Courier New" w:hAnsi="Courier New"/>
+          <w:color w:val="0000ff"/>
+          <w:sz w:val="18"/>
+          <w:szCs w:val="18"/>
+          <w:rtl w:val="0"/>
+        </w:rPr>
+        <w:t xml:space="preserve">&lt;tl&gt;</w:t>
+      </w:r>
+      <w:r>
+        <w:rPr>
+          <w:color w:val="000000"/>
+          <w:rtl w:val="0"/>
+        </w:rPr>
+        <w:t xml:space="preserve">plaste </w:t>
+      </w:r>
+      <w:r>
+        <w:rPr>
+          <w:color w:val="000000"/>
+          <w:rtl w:val="0"/>
+        </w:rPr>
+        <w:t xml:space="preserve">d'</w:t>
+      </w:r>
+      <w:r>
+        <w:rPr>
+          <w:rFonts w:ascii="Courier New" w:cs="Courier New" w:eastAsia="Courier New" w:hAnsi="Courier New"/>
+          <w:b w:val="0"/>
+          <w:color w:val="0000ff"/>
+          <w:sz w:val="18"/>
+          <w:szCs w:val="18"/>
+          <w:rtl w:val="0"/>
+        </w:rPr>
+        <w:t xml:space="preserve">&lt;m&gt;</w:t>
+      </w:r>
+      <w:r>
+        <w:rPr>
+          <w:b w:val="0"/>
+          <w:color w:val="000000"/>
+          <w:rtl w:val="0"/>
+        </w:rPr>
+        <w:t xml:space="preserve">e</w:t>
+      </w:r>
+      <w:r>
+        <w:rPr>
+          <w:b w:val="0"/>
+          <w:color w:val="000000"/>
+          <w:rtl w:val="0"/>
+        </w:rPr>
+        <w:t xml:space="preserve">stain</w:t>
+      </w:r>
+      <w:r>
+        <w:rPr>
+          <w:rFonts w:ascii="Courier New" w:cs="Courier New" w:eastAsia="Courier New" w:hAnsi="Courier New"/>
+          <w:b w:val="0"/>
+          <w:color w:val="0000ff"/>
+          <w:sz w:val="18"/>
+          <w:szCs w:val="18"/>
+          <w:rtl w:val="0"/>
+        </w:rPr>
+        <w:t xml:space="preserve">&lt;/m&gt;&lt;/tl&gt;</w:t>
+      </w:r>
+      <w:r>
+        <w:rPr>
+          <w:b w:val="0"/>
+          <w:color w:val="000000"/>
+          <w:rtl w:val="0"/>
+        </w:rPr>
+        <w:t xml:space="preserve">,</w:t>
+      </w:r>
+      <w:r>
+        <w:rPr>
+          <w:color w:val="000000"/>
+          <w:rtl w:val="0"/>
+        </w:rPr>
+        <w:t xml:space="preserve"> </w:t>
+      </w:r>
+      <w:r>
+        <w:rPr>
+          <w:rFonts w:ascii="Courier New" w:cs="Courier New" w:eastAsia="Courier New" w:hAnsi="Courier New"/>
+          <w:color w:val="a91111"/>
+          <w:sz w:val="18"/>
+          <w:szCs w:val="18"/>
+          <w:rtl w:val="0"/>
+        </w:rPr>
+        <w:t xml:space="preserve">&lt;del&gt;</w:t>
+      </w:r>
+      <w:r>
+        <w:rPr>
+          <w:rtl w:val="0"/>
+        </w:rPr>
+        <w:t xml:space="preserve">Et pu</w:t>
+      </w:r>
+      <w:r>
+        <w:rPr>
+          <w:rFonts w:ascii="Courier New" w:cs="Courier New" w:eastAsia="Courier New" w:hAnsi="Courier New"/>
+          <w:color w:val="a91111"/>
+          <w:sz w:val="18"/>
+          <w:szCs w:val="18"/>
+          <w:rtl w:val="0"/>
+        </w:rPr>
+        <w:t xml:space="preserve">&lt;/del&gt; </w:t>
+      </w:r>
+      <w:r>
+        <w:rPr>
+          <w:color w:val="000000"/>
+          <w:rtl w:val="0"/>
+        </w:rPr>
+        <w:t xml:space="preserve">e</w:t>
+      </w:r>
+      <w:r>
+        <w:rPr>
+          <w:color w:val="000000"/>
+          <w:rtl w:val="0"/>
+        </w:rPr>
+        <w:t xml:space="preserve">t puys le remplir</w:t>
+      </w:r>
+      <w:r>
+        <w:rPr>
+          <w:rFonts w:ascii="Courier New" w:cs="Courier New" w:eastAsia="Courier New" w:hAnsi="Courier New"/>
+          <w:color w:val="a9a9a9"/>
+          <w:sz w:val="18"/>
+          <w:szCs w:val="18"/>
+          <w:rtl w:val="0"/>
+        </w:rPr>
+        <w:t xml:space="preserve">&lt;lb/&gt;</w:t>
+      </w:r>
+      <w:r>
+        <w:rPr>
+          <w:rtl w:val="0"/>
+        </w:rPr>
+      </w:r>
+    </w:p>
+    <w:p>
+      <w:pPr>
+        <w:pBdr>
+          <w:top w:space="0" w:sz="0" w:val="nil"/>
+          <w:left w:space="0" w:sz="0" w:val="nil"/>
+          <w:bottom w:space="0" w:sz="0" w:val="nil"/>
+          <w:right w:space="0" w:sz="0" w:val="nil"/>
+          <w:between w:space="0" w:sz="0" w:val="nil"/>
+        </w:pBdr>
+        <w:shd w:fill="auto" w:val="clear"/>
+        <w:contextualSpacing w:val="0"/>
+        <w:rPr>
+          <w:color w:val="000000"/>
+        </w:rPr>
+      </w:pPr>
+      <w:r>
+        <w:rPr>
+          <w:color w:val="000000"/>
+          <w:rtl w:val="0"/>
+        </w:rPr>
+        <w:t xml:space="preserve">de </w:t>
+      </w:r>
+      <w:r>
+        <w:rPr>
+          <w:rFonts w:ascii="Courier New" w:cs="Courier New" w:eastAsia="Courier New" w:hAnsi="Courier New"/>
+          <w:b w:val="0"/>
+          <w:color w:val="0000ff"/>
+          <w:sz w:val="18"/>
+          <w:szCs w:val="18"/>
+          <w:rtl w:val="0"/>
+        </w:rPr>
+        <w:t xml:space="preserve">&lt;m&gt;</w:t>
+      </w:r>
+      <w:r>
+        <w:rPr>
+          <w:b w:val="0"/>
+          <w:color w:val="000000"/>
+          <w:rtl w:val="0"/>
+        </w:rPr>
+        <w:t xml:space="preserve">p</w:t>
+      </w:r>
+      <w:r>
+        <w:rPr>
+          <w:b w:val="0"/>
+          <w:color w:val="000000"/>
+          <w:rtl w:val="0"/>
+        </w:rPr>
+        <w:t xml:space="preserve">lomb</w:t>
+      </w:r>
+      <w:r>
+        <w:rPr>
+          <w:rFonts w:ascii="Courier New" w:cs="Courier New" w:eastAsia="Courier New" w:hAnsi="Courier New"/>
+          <w:b w:val="0"/>
+          <w:color w:val="0000ff"/>
+          <w:sz w:val="18"/>
+          <w:szCs w:val="18"/>
+          <w:rtl w:val="0"/>
+        </w:rPr>
+        <w:t xml:space="preserve">&lt;/m&gt;</w:t>
+      </w:r>
+      <w:r>
+        <w:rPr>
+          <w:b w:val="0"/>
+          <w:color w:val="000000"/>
+          <w:rtl w:val="0"/>
+        </w:rPr>
+        <w:t xml:space="preserve"> </w:t>
+      </w:r>
+      <w:r>
+        <w:rPr>
+          <w:color w:val="000000"/>
+          <w:rtl w:val="0"/>
+        </w:rPr>
+        <w:t xml:space="preserve">&amp;</w:t>
+      </w:r>
+      <w:r>
+        <w:rPr>
+          <w:rFonts w:ascii="Courier New" w:cs="Courier New" w:eastAsia="Courier New" w:hAnsi="Courier New"/>
+          <w:color w:val="a9a9a9"/>
+          <w:sz w:val="18"/>
+          <w:szCs w:val="18"/>
+          <w:rtl w:val="0"/>
+        </w:rPr>
+        <w:t xml:space="preserve">amp;</w:t>
+      </w:r>
+      <w:r>
+        <w:rPr>
+          <w:color w:val="000000"/>
+          <w:rtl w:val="0"/>
+        </w:rPr>
+        <w:t xml:space="preserve"> braser. Essaye les </w:t>
+      </w:r>
+      <w:r>
+        <w:rPr>
+          <w:rFonts w:ascii="Courier New" w:cs="Courier New" w:eastAsia="Courier New" w:hAnsi="Courier New"/>
+          <w:color w:val="0000ff"/>
+          <w:sz w:val="18"/>
+          <w:szCs w:val="18"/>
+          <w:rtl w:val="0"/>
+        </w:rPr>
+        <w:t xml:space="preserve">&lt;m&gt;</w:t>
+      </w:r>
+      <w:commentRangeStart w:id="0"/>
+      <w:r>
+        <w:rPr>
+          <w:color w:val="000000"/>
+          <w:rtl w:val="0"/>
+        </w:rPr>
+        <w:t xml:space="preserve">l</w:t>
+      </w:r>
+      <w:commentRangeEnd w:id="0"/>
+      <w:r>
+        <w:commentReference w:id="0"/>
+      </w:r>
+      <w:r>
+        <w:rPr>
+          <w:color w:val="000000"/>
+          <w:rtl w:val="0"/>
+        </w:rPr>
+        <w:t xml:space="preserve">ames de </w:t>
+      </w:r>
+      <w:r>
+        <w:rPr>
+          <w:b w:val="0"/>
+          <w:color w:val="000000"/>
+          <w:rtl w:val="0"/>
+        </w:rPr>
+        <w:t xml:space="preserve">f</w:t>
+      </w:r>
+      <w:r>
+        <w:rPr>
+          <w:b w:val="0"/>
+          <w:color w:val="000000"/>
+          <w:rtl w:val="0"/>
+        </w:rPr>
+        <w:t xml:space="preserve">oeilles de pierrerie</w:t>
+      </w:r>
+      <w:r>
+        <w:rPr>
+          <w:rFonts w:ascii="Courier New" w:cs="Courier New" w:eastAsia="Courier New" w:hAnsi="Courier New"/>
+          <w:b w:val="0"/>
+          <w:color w:val="0000ff"/>
+          <w:sz w:val="18"/>
+          <w:szCs w:val="18"/>
+          <w:rtl w:val="0"/>
+        </w:rPr>
+        <w:t xml:space="preserve">&lt;/m&gt;</w:t>
+      </w:r>
+      <w:r>
+        <w:rPr>
+          <w:rFonts w:ascii="Courier New" w:cs="Courier New" w:eastAsia="Courier New" w:hAnsi="Courier New"/>
+          <w:color w:val="a9a9a9"/>
+          <w:sz w:val="18"/>
+          <w:szCs w:val="18"/>
+          <w:rtl w:val="0"/>
+        </w:rPr>
+        <w:t xml:space="preserve">&lt;lb/&gt;</w:t>
+      </w:r>
+      <w:r>
+        <w:rPr>
+          <w:rtl w:val="0"/>
+        </w:rPr>
+      </w:r>
+    </w:p>
+    <w:p>
+      <w:pPr>
+        <w:pBdr>
+          <w:top w:space="0" w:sz="0" w:val="nil"/>
+          <w:left w:space="0" w:sz="0" w:val="nil"/>
+          <w:bottom w:space="0" w:sz="0" w:val="nil"/>
+          <w:right w:space="0" w:sz="0" w:val="nil"/>
+          <w:between w:space="0" w:sz="0" w:val="nil"/>
+        </w:pBdr>
+        <w:shd w:fill="auto" w:val="clear"/>
+        <w:contextualSpacing w:val="0"/>
+        <w:rPr>
+          <w:color w:val="000000"/>
+        </w:rPr>
+      </w:pPr>
+      <w:r>
+        <w:rPr>
+          <w:color w:val="000000"/>
+          <w:rtl w:val="0"/>
+        </w:rPr>
+        <w:t xml:space="preserve">moul</w:t>
+      </w:r>
+      <w:r>
+        <w:rPr>
+          <w:rtl w:val="0"/>
+        </w:rPr>
+        <w:t xml:space="preserve">é</w:t>
+      </w:r>
+      <w:r>
+        <w:rPr>
+          <w:color w:val="000000"/>
+          <w:rtl w:val="0"/>
+        </w:rPr>
+        <w:t xml:space="preserve"> en cave pour </w:t>
+      </w:r>
+      <w:r>
+        <w:rPr>
+          <w:rFonts w:ascii="Courier New" w:cs="Courier New" w:eastAsia="Courier New" w:hAnsi="Courier New"/>
+          <w:color w:val="0000ff"/>
+          <w:sz w:val="18"/>
+          <w:szCs w:val="18"/>
+          <w:rtl w:val="0"/>
+        </w:rPr>
+        <w:t xml:space="preserve">&lt;al&gt;</w:t>
+      </w:r>
+      <w:r>
+        <w:rPr>
+          <w:color w:val="000000"/>
+          <w:rtl w:val="0"/>
+        </w:rPr>
+        <w:t xml:space="preserve">lesards</w:t>
+      </w:r>
+      <w:r>
+        <w:rPr>
+          <w:rFonts w:ascii="Courier New" w:cs="Courier New" w:eastAsia="Courier New" w:hAnsi="Courier New"/>
+          <w:color w:val="0000ff"/>
+          <w:sz w:val="18"/>
+          <w:szCs w:val="18"/>
+          <w:rtl w:val="0"/>
+        </w:rPr>
+        <w:t xml:space="preserve">&lt;/al&gt;</w:t>
+      </w:r>
+      <w:r>
+        <w:rPr>
+          <w:color w:val="000000"/>
+          <w:rtl w:val="0"/>
+        </w:rPr>
+        <w:t xml:space="preserve"> &amp;</w:t>
+      </w:r>
+      <w:r>
+        <w:rPr>
+          <w:rFonts w:ascii="Courier New" w:cs="Courier New" w:eastAsia="Courier New" w:hAnsi="Courier New"/>
+          <w:color w:val="a9a9a9"/>
+          <w:sz w:val="18"/>
+          <w:szCs w:val="18"/>
+          <w:rtl w:val="0"/>
+        </w:rPr>
+        <w:t xml:space="preserve">amp;</w:t>
+      </w:r>
+      <w:r>
+        <w:rPr>
+          <w:color w:val="000000"/>
+          <w:rtl w:val="0"/>
+        </w:rPr>
+        <w:t xml:space="preserve">.</w:t>
+      </w:r>
+      <w:r>
+        <w:rPr>
+          <w:rFonts w:ascii="Courier New" w:cs="Courier New" w:eastAsia="Courier New" w:hAnsi="Courier New"/>
+          <w:color w:val="7f6000"/>
+          <w:sz w:val="18"/>
+          <w:szCs w:val="18"/>
+          <w:rtl w:val="0"/>
+        </w:rPr>
+        <w:t xml:space="preserve">&lt;/ab&gt;</w:t>
+      </w:r>
+      <w:r>
+        <w:rPr>
+          <w:rtl w:val="0"/>
+        </w:rPr>
+      </w:r>
+    </w:p>
+    <w:p>
+      <w:pPr>
+        <w:pBdr>
+          <w:top w:space="0" w:sz="0" w:val="nil"/>
+          <w:left w:space="0" w:sz="0" w:val="nil"/>
+          <w:bottom w:space="0" w:sz="0" w:val="nil"/>
+          <w:right w:space="0" w:sz="0" w:val="nil"/>
+          <w:between w:space="0" w:sz="0" w:val="nil"/>
+        </w:pBdr>
+        <w:shd w:fill="auto" w:val="clear"/>
+        <w:contextualSpacing w:val="0"/>
+        <w:rPr>
+          <w:rFonts w:ascii="Courier New" w:cs="Courier New" w:eastAsia="Courier New" w:hAnsi="Courier New"/>
+          <w:color w:val="7f6000"/>
+          <w:sz w:val="18"/>
+          <w:szCs w:val="18"/>
+        </w:rPr>
+      </w:pPr>
+      <w:r>
+        <w:rPr>
+          <w:rFonts w:ascii="Courier New" w:cs="Courier New" w:eastAsia="Courier New" w:hAnsi="Courier New"/>
+          <w:color w:val="7f6000"/>
+          <w:sz w:val="18"/>
+          <w:szCs w:val="18"/>
+          <w:rtl w:val="0"/>
+        </w:rPr>
+        <w:t xml:space="preserve">&lt;/div&gt;</w:t>
+      </w:r>
+    </w:p>
+    <w:p>
+      <w:pPr>
+        <w:pBdr>
+          <w:top w:space="0" w:sz="0" w:val="nil"/>
+          <w:left w:space="0" w:sz="0" w:val="nil"/>
+          <w:bottom w:space="0" w:sz="0" w:val="nil"/>
+          <w:right w:space="0" w:sz="0" w:val="nil"/>
+          <w:between w:space="0" w:sz="0" w:val="nil"/>
+        </w:pBdr>
+        <w:shd w:fill="auto" w:val="clear"/>
+        <w:contextualSpacing w:val="0"/>
+        <w:rPr>
+          <w:color w:val="000000"/>
+        </w:rPr>
+      </w:pPr>
       <w:r>
         <w:rPr>
           <w:color w:val="000000"/>
@@ -181,27 +1265,64 @@
           <w:szCs w:val="18"/>
           <w:rtl w:val="0"/>
         </w:rPr>
+        <w:t xml:space="preserve">&lt;div&gt;</w:t>
+      </w:r>
+      <w:r>
+        <w:rPr>
+          <w:color w:val="000000"/>
+          <w:rtl w:val="0"/>
+        </w:rPr>
+        <w:br w:type="textWrapping"/>
+      </w:r>
+      <w:r>
+        <w:rPr>
+          <w:rFonts w:ascii="Courier New" w:cs="Courier New" w:eastAsia="Courier New" w:hAnsi="Courier New"/>
+          <w:color w:val="7f6000"/>
+          <w:sz w:val="18"/>
+          <w:szCs w:val="18"/>
+          <w:rtl w:val="0"/>
+        </w:rPr>
+        <w:t xml:space="preserve">&lt;id&gt;p120r_2&lt;/id&gt;</w:t>
+      </w:r>
+      <w:r>
+        <w:rPr>
+          <w:color w:val="000000"/>
+          <w:rtl w:val="0"/>
+        </w:rPr>
+        <w:br w:type="textWrapping"/>
+      </w:r>
+      <w:r>
+        <w:rPr>
+          <w:rFonts w:ascii="Courier New" w:cs="Courier New" w:eastAsia="Courier New" w:hAnsi="Courier New"/>
+          <w:color w:val="7f6000"/>
+          <w:sz w:val="18"/>
+          <w:szCs w:val="18"/>
+          <w:rtl w:val="0"/>
+        </w:rPr>
         <w:t xml:space="preserve">&lt;head&gt;</w:t>
       </w:r>
       <w:r>
         <w:rPr>
-          <w:color w:val="000000"/>
-          <w:rtl w:val="0"/>
-        </w:rPr>
-        <w:t xml:space="preserve">Medailles d</w:t>
-      </w:r>
-      <w:r>
-        <w:rPr>
-          <w:rtl w:val="0"/>
-        </w:rPr>
-        <w:t xml:space="preserve">’</w:t>
-      </w:r>
-      <w:r>
-        <w:rPr>
-          <w:color w:val="000000"/>
-          <w:rtl w:val="0"/>
-        </w:rPr>
-        <w:t xml:space="preserve">estampe par la </w:t>
+          <w:b w:val="0"/>
+          <w:color w:val="000000"/>
+          <w:rtl w:val="0"/>
+        </w:rPr>
+        <w:t xml:space="preserve">S</w:t>
+      </w:r>
+      <w:r>
+        <w:rPr>
+          <w:b w:val="0"/>
+          <w:color w:val="000000"/>
+          <w:rtl w:val="0"/>
+        </w:rPr>
+        <w:t xml:space="preserve">able </w:t>
+      </w:r>
+      <w:r>
+        <w:rPr>
+          <w:color w:val="000000"/>
+          <w:rtl w:val="0"/>
+        </w:rPr>
+        <w:t xml:space="preserve">pour gecter en </w:t>
       </w:r>
       <w:r>
         <w:rPr>
@@ -220,15 +1341,15 @@
           <w:color w:val="000000"/>
           <w:rtl w:val="0"/>
         </w:rPr>
-        <w:t xml:space="preserve">c</w:t>
-      </w:r>
-      <w:r>
-        <w:rPr>
-          <w:b w:val="0"/>
-          <w:color w:val="000000"/>
-          <w:rtl w:val="0"/>
-        </w:rPr>
-        <w:t xml:space="preserve">ire</w:t>
+        <w:t xml:space="preserve">o</w:t>
+      </w:r>
+      <w:r>
+        <w:rPr>
+          <w:b w:val="0"/>
+          <w:color w:val="000000"/>
+          <w:rtl w:val="0"/>
+        </w:rPr>
+        <w:t xml:space="preserve">r</w:t>
       </w:r>
       <w:r>
         <w:rPr>
@@ -309,12 +1430,11 @@
           <w:color w:val="000000"/>
           <w:rtl w:val="0"/>
         </w:rPr>
-        <w:t xml:space="preserve">Tu peulx mouler en </w:t>
-      </w:r>
-      <w:r>
-        <w:rPr>
-          <w:rFonts w:ascii="Courier New" w:cs="Courier New" w:eastAsia="Courier New" w:hAnsi="Courier New"/>
-          <w:b w:val="0"/>
+        <w:t xml:space="preserve">Prens du </w:t>
+      </w:r>
+      <w:r>
+        <w:rPr>
+          <w:rFonts w:ascii="Courier New" w:cs="Courier New" w:eastAsia="Courier New" w:hAnsi="Courier New"/>
           <w:color w:val="0000ff"/>
           <w:sz w:val="18"/>
           <w:szCs w:val="18"/>
@@ -324,24 +1444,14 @@
       </w:r>
       <w:r>
         <w:rPr>
-          <w:b w:val="0"/>
-          <w:color w:val="000000"/>
-          <w:rtl w:val="0"/>
-        </w:rPr>
-        <w:t xml:space="preserve">c</w:t>
-      </w:r>
-      <w:r>
-        <w:rPr>
-          <w:b w:val="0"/>
-          <w:color w:val="000000"/>
-          <w:rtl w:val="0"/>
-        </w:rPr>
-        <w:t xml:space="preserve">ire</w:t>
-      </w:r>
-      <w:r>
-        <w:rPr>
-          <w:rFonts w:ascii="Courier New" w:cs="Courier New" w:eastAsia="Courier New" w:hAnsi="Courier New"/>
-          <w:b w:val="0"/>
+          <w:color w:val="000000"/>
+          <w:rtl w:val="0"/>
+        </w:rPr>
+        <w:t xml:space="preserve">sable commun</w:t>
+      </w:r>
+      <w:r>
+        <w:rPr>
+          <w:rFonts w:ascii="Courier New" w:cs="Courier New" w:eastAsia="Courier New" w:hAnsi="Courier New"/>
           <w:color w:val="0000ff"/>
           <w:sz w:val="18"/>
           <w:szCs w:val="18"/>
@@ -351,1122 +1461,10 @@
       </w:r>
       <w:r>
         <w:rPr>
-          <w:b w:val="0"/>
-          <w:color w:val="000000"/>
-          <w:rtl w:val="0"/>
-        </w:rPr>
-        <w:t xml:space="preserve">,</w:t>
-      </w:r>
-      <w:r>
-        <w:rPr>
-          <w:color w:val="000000"/>
-          <w:rtl w:val="0"/>
-        </w:rPr>
-        <w:t xml:space="preserve"> </w:t>
-      </w:r>
-      <w:r>
-        <w:rPr>
-          <w:color w:val="000000"/>
-          <w:rtl w:val="0"/>
-        </w:rPr>
-        <w:t xml:space="preserve">meslée d'un peu de </w:t>
-      </w:r>
-      <w:r>
-        <w:rPr>
-          <w:rFonts w:ascii="Courier New" w:cs="Courier New" w:eastAsia="Courier New" w:hAnsi="Courier New"/>
-          <w:b w:val="0"/>
-          <w:color w:val="0000ff"/>
-          <w:sz w:val="18"/>
-          <w:szCs w:val="18"/>
-          <w:rtl w:val="0"/>
-        </w:rPr>
-        <w:t xml:space="preserve">&lt;m&gt;</w:t>
-      </w:r>
-      <w:r>
-        <w:rPr>
-          <w:b w:val="0"/>
-          <w:color w:val="000000"/>
-          <w:rtl w:val="0"/>
-        </w:rPr>
-        <w:t xml:space="preserve">r</w:t>
-      </w:r>
-      <w:r>
-        <w:rPr>
-          <w:b w:val="0"/>
-          <w:color w:val="000000"/>
-          <w:rtl w:val="0"/>
-        </w:rPr>
-        <w:t xml:space="preserve">ousine</w:t>
-      </w:r>
-      <w:r>
-        <w:rPr>
-          <w:rFonts w:ascii="Courier New" w:cs="Courier New" w:eastAsia="Courier New" w:hAnsi="Courier New"/>
-          <w:b w:val="0"/>
-          <w:color w:val="0000ff"/>
-          <w:sz w:val="18"/>
-          <w:szCs w:val="18"/>
-          <w:rtl w:val="0"/>
-        </w:rPr>
-        <w:t xml:space="preserve">&lt;/m&gt;</w:t>
-      </w:r>
-      <w:r>
-        <w:rPr>
-          <w:b w:val="0"/>
-          <w:color w:val="000000"/>
-          <w:rtl w:val="0"/>
-        </w:rPr>
-        <w:t xml:space="preserve"> </w:t>
-      </w:r>
-      <w:r>
-        <w:rPr>
-          <w:color w:val="000000"/>
-          <w:rtl w:val="0"/>
-        </w:rPr>
-        <w:t xml:space="preserve">pour estre plu</w:t>
-      </w:r>
-      <w:r>
-        <w:rPr>
-          <w:color w:val="000000"/>
-          <w:rtl w:val="0"/>
-        </w:rPr>
-        <w:t xml:space="preserve">s</w:t>
-      </w:r>
-      <w:r>
-        <w:rPr>
-          <w:rFonts w:ascii="Courier New" w:cs="Courier New" w:eastAsia="Courier New" w:hAnsi="Courier New"/>
-          <w:color w:val="a9a9a9"/>
-          <w:sz w:val="18"/>
-          <w:szCs w:val="18"/>
-          <w:rtl w:val="0"/>
-        </w:rPr>
-        <w:t xml:space="preserve">&lt;lb/&gt;</w:t>
-      </w:r>
-      <w:r>
-        <w:rPr>
-          <w:rtl w:val="0"/>
-        </w:rPr>
-      </w:r>
-    </w:p>
-    <w:p>
-      <w:pPr>
-        <w:pBdr>
-          <w:top w:space="0" w:sz="0" w:val="nil"/>
-          <w:left w:space="0" w:sz="0" w:val="nil"/>
-          <w:bottom w:space="0" w:sz="0" w:val="nil"/>
-          <w:right w:space="0" w:sz="0" w:val="nil"/>
-          <w:between w:space="0" w:sz="0" w:val="nil"/>
-        </w:pBdr>
-        <w:shd w:fill="auto" w:val="clear"/>
-        <w:contextualSpacing w:val="0"/>
-        <w:rPr>
-          <w:color w:val="000000"/>
-        </w:rPr>
-      </w:pPr>
-      <w:r>
-        <w:rPr>
-          <w:color w:val="000000"/>
-          <w:rtl w:val="0"/>
-        </w:rPr>
-        <w:t xml:space="preserve">dure &amp;</w:t>
-      </w:r>
-      <w:r>
-        <w:rPr>
-          <w:rFonts w:ascii="Courier New" w:cs="Courier New" w:eastAsia="Courier New" w:hAnsi="Courier New"/>
-          <w:color w:val="a9a9a9"/>
-          <w:sz w:val="18"/>
-          <w:szCs w:val="18"/>
-          <w:rtl w:val="0"/>
-        </w:rPr>
-        <w:t xml:space="preserve">amp;</w:t>
-      </w:r>
-      <w:r>
-        <w:rPr>
-          <w:color w:val="000000"/>
-          <w:rtl w:val="0"/>
-        </w:rPr>
-        <w:t xml:space="preserve"> ferme, le relief de ce qu'il te plaira, ou animal ou meda</w:t>
-      </w:r>
-      <w:r>
-        <w:rPr>
-          <w:color w:val="000000"/>
-          <w:rtl w:val="0"/>
-        </w:rPr>
-        <w:t xml:space="preserve">ille</w:t>
-      </w:r>
-      <w:r>
-        <w:rPr>
-          <w:color w:val="000000"/>
-          <w:rtl w:val="0"/>
-        </w:rPr>
-        <w:t xml:space="preserve">,</w:t>
-      </w:r>
-      <w:r>
-        <w:rPr>
-          <w:rFonts w:ascii="Courier New" w:cs="Courier New" w:eastAsia="Courier New" w:hAnsi="Courier New"/>
-          <w:color w:val="a9a9a9"/>
-          <w:sz w:val="18"/>
-          <w:szCs w:val="18"/>
-          <w:rtl w:val="0"/>
-        </w:rPr>
-        <w:t xml:space="preserve">&lt;lb/&gt;</w:t>
-      </w:r>
-      <w:r>
-        <w:rPr>
-          <w:rtl w:val="0"/>
-        </w:rPr>
-      </w:r>
-    </w:p>
-    <w:p>
-      <w:pPr>
-        <w:pBdr>
-          <w:top w:space="0" w:sz="0" w:val="nil"/>
-          <w:left w:space="0" w:sz="0" w:val="nil"/>
-          <w:bottom w:space="0" w:sz="0" w:val="nil"/>
-          <w:right w:space="0" w:sz="0" w:val="nil"/>
-          <w:between w:space="0" w:sz="0" w:val="nil"/>
-        </w:pBdr>
-        <w:shd w:fill="auto" w:val="clear"/>
-        <w:contextualSpacing w:val="0"/>
-        <w:rPr>
-          <w:color w:val="000000"/>
-        </w:rPr>
-      </w:pPr>
-      <w:r>
-        <w:rPr>
-          <w:color w:val="000000"/>
-          <w:rtl w:val="0"/>
-        </w:rPr>
-        <w:t xml:space="preserve">&amp;</w:t>
-      </w:r>
-      <w:r>
-        <w:rPr>
-          <w:rFonts w:ascii="Courier New" w:cs="Courier New" w:eastAsia="Courier New" w:hAnsi="Courier New"/>
-          <w:color w:val="a9a9a9"/>
-          <w:sz w:val="18"/>
-          <w:szCs w:val="18"/>
-          <w:rtl w:val="0"/>
-        </w:rPr>
-        <w:t xml:space="preserve">amp;</w:t>
-      </w:r>
-      <w:r>
-        <w:rPr>
-          <w:color w:val="000000"/>
-          <w:rtl w:val="0"/>
-        </w:rPr>
-        <w:t xml:space="preserve"> puys en faire un cave de </w:t>
-      </w:r>
-      <w:r>
-        <w:rPr>
-          <w:rFonts w:ascii="Courier New" w:cs="Courier New" w:eastAsia="Courier New" w:hAnsi="Courier New"/>
-          <w:b w:val="0"/>
-          <w:color w:val="0000ff"/>
-          <w:sz w:val="18"/>
-          <w:szCs w:val="18"/>
-          <w:rtl w:val="0"/>
-        </w:rPr>
-        <w:t xml:space="preserve">&lt;m&gt;</w:t>
-      </w:r>
-      <w:r>
-        <w:rPr>
-          <w:b w:val="0"/>
-          <w:color w:val="000000"/>
-          <w:rtl w:val="0"/>
-        </w:rPr>
-        <w:t xml:space="preserve">l</w:t>
-      </w:r>
-      <w:r>
-        <w:rPr>
-          <w:b w:val="0"/>
-          <w:color w:val="000000"/>
-          <w:rtl w:val="0"/>
-        </w:rPr>
-        <w:t xml:space="preserve">etton</w:t>
-      </w:r>
-      <w:r>
-        <w:rPr>
-          <w:rFonts w:ascii="Courier New" w:cs="Courier New" w:eastAsia="Courier New" w:hAnsi="Courier New"/>
-          <w:b w:val="0"/>
-          <w:color w:val="0000ff"/>
-          <w:sz w:val="18"/>
-          <w:szCs w:val="18"/>
-          <w:rtl w:val="0"/>
-        </w:rPr>
-        <w:t xml:space="preserve">&lt;/m&gt;</w:t>
-      </w:r>
-      <w:r>
-        <w:rPr>
-          <w:b w:val="0"/>
-          <w:color w:val="000000"/>
-          <w:rtl w:val="0"/>
-        </w:rPr>
-        <w:t xml:space="preserve"> </w:t>
-      </w:r>
-      <w:r>
-        <w:rPr>
-          <w:color w:val="000000"/>
-          <w:rtl w:val="0"/>
-        </w:rPr>
-        <w:t xml:space="preserve">ou </w:t>
-      </w:r>
-      <w:r>
-        <w:rPr>
-          <w:rFonts w:ascii="Courier New" w:cs="Courier New" w:eastAsia="Courier New" w:hAnsi="Courier New"/>
-          <w:b w:val="0"/>
-          <w:color w:val="0000ff"/>
-          <w:sz w:val="18"/>
-          <w:szCs w:val="18"/>
-          <w:rtl w:val="0"/>
-        </w:rPr>
-        <w:t xml:space="preserve">&lt;m&gt;</w:t>
-      </w:r>
-      <w:r>
-        <w:rPr>
-          <w:b w:val="0"/>
-          <w:color w:val="000000"/>
-          <w:rtl w:val="0"/>
-        </w:rPr>
-        <w:t xml:space="preserve">c</w:t>
-      </w:r>
-      <w:r>
-        <w:rPr>
-          <w:b w:val="0"/>
-          <w:color w:val="000000"/>
-          <w:rtl w:val="0"/>
-        </w:rPr>
-        <w:t xml:space="preserve">uivre</w:t>
-      </w:r>
-      <w:r>
-        <w:rPr>
-          <w:rFonts w:ascii="Courier New" w:cs="Courier New" w:eastAsia="Courier New" w:hAnsi="Courier New"/>
-          <w:b w:val="0"/>
-          <w:color w:val="0000ff"/>
-          <w:sz w:val="18"/>
-          <w:szCs w:val="18"/>
-          <w:rtl w:val="0"/>
-        </w:rPr>
-        <w:t xml:space="preserve">&lt;/m&gt;</w:t>
-      </w:r>
-      <w:r>
-        <w:rPr>
-          <w:b w:val="0"/>
-          <w:color w:val="000000"/>
-          <w:rtl w:val="0"/>
-        </w:rPr>
-        <w:t xml:space="preserve">.</w:t>
-      </w:r>
-      <w:r>
-        <w:rPr>
-          <w:color w:val="000000"/>
-          <w:rtl w:val="0"/>
-        </w:rPr>
-        <w:t xml:space="preserve"> Ou bien </w:t>
-      </w:r>
-      <w:r>
-        <w:rPr>
-          <w:rFonts w:ascii="Courier New" w:cs="Courier New" w:eastAsia="Courier New" w:hAnsi="Courier New"/>
-          <w:color w:val="a91111"/>
-          <w:sz w:val="18"/>
-          <w:szCs w:val="18"/>
-          <w:rtl w:val="0"/>
-        </w:rPr>
-        <w:t xml:space="preserve">&lt;del&gt;</w:t>
-      </w:r>
-      <w:r>
-        <w:rPr>
-          <w:rtl w:val="0"/>
-        </w:rPr>
-        <w:t xml:space="preserve">le frapper</w:t>
-      </w:r>
-      <w:r>
-        <w:rPr>
-          <w:rFonts w:ascii="Courier New" w:cs="Courier New" w:eastAsia="Courier New" w:hAnsi="Courier New"/>
-          <w:color w:val="a91111"/>
-          <w:sz w:val="18"/>
-          <w:szCs w:val="18"/>
-          <w:rtl w:val="0"/>
-        </w:rPr>
-        <w:t xml:space="preserve">&lt;/del&gt;</w:t>
-      </w:r>
-      <w:r>
-        <w:rPr>
-          <w:color w:val="000000"/>
-          <w:rtl w:val="0"/>
-        </w:rPr>
-        <w:t xml:space="preserve"> </w:t>
-      </w:r>
-      <w:r>
-        <w:rPr>
-          <w:rFonts w:ascii="Courier New" w:cs="Courier New" w:eastAsia="Courier New" w:hAnsi="Courier New"/>
-          <w:color w:val="7f6000"/>
-          <w:sz w:val="18"/>
-          <w:szCs w:val="18"/>
-          <w:rtl w:val="0"/>
-        </w:rPr>
-        <w:t xml:space="preserve">&lt;add</w:t>
-      </w:r>
-      <w:r>
-        <w:rPr>
-          <w:rFonts w:ascii="Courier New" w:cs="Courier New" w:eastAsia="Courier New" w:hAnsi="Courier New"/>
-          <w:color w:val="7f6000"/>
-          <w:sz w:val="18"/>
-          <w:szCs w:val="18"/>
-          <w:rtl w:val="0"/>
-        </w:rPr>
-        <w:t xml:space="preserve">&gt;</w:t>
-      </w:r>
-      <w:r>
-        <w:rPr>
-          <w:color w:val="000000"/>
-          <w:rtl w:val="0"/>
-        </w:rPr>
-        <w:t xml:space="preserve">l</w:t>
-      </w:r>
-      <w:r>
-        <w:rPr>
-          <w:color w:val="000000"/>
-          <w:rtl w:val="0"/>
-        </w:rPr>
-        <w:t xml:space="preserve">e</w:t>
-      </w:r>
-      <w:r>
-        <w:rPr>
-          <w:color w:val="000000"/>
-          <w:rtl w:val="0"/>
-        </w:rPr>
-        <w:t xml:space="preserve"> mouler</w:t>
-      </w:r>
-      <w:r>
-        <w:rPr>
-          <w:rFonts w:ascii="Courier New" w:cs="Courier New" w:eastAsia="Courier New" w:hAnsi="Courier New"/>
-          <w:color w:val="7f6000"/>
-          <w:sz w:val="18"/>
-          <w:szCs w:val="18"/>
-          <w:rtl w:val="0"/>
-        </w:rPr>
-        <w:t xml:space="preserve">&lt;/add&gt;</w:t>
-      </w:r>
-      <w:r>
-        <w:rPr>
-          <w:rFonts w:ascii="Courier New" w:cs="Courier New" w:eastAsia="Courier New" w:hAnsi="Courier New"/>
-          <w:color w:val="a9a9a9"/>
-          <w:sz w:val="18"/>
-          <w:szCs w:val="18"/>
-          <w:rtl w:val="0"/>
-        </w:rPr>
-        <w:t xml:space="preserve">&lt;lb/&gt;</w:t>
-      </w:r>
-      <w:r>
-        <w:rPr>
-          <w:rtl w:val="0"/>
-        </w:rPr>
-      </w:r>
-    </w:p>
-    <w:p>
-      <w:pPr>
-        <w:pBdr>
-          <w:top w:space="0" w:sz="0" w:val="nil"/>
-          <w:left w:space="0" w:sz="0" w:val="nil"/>
-          <w:bottom w:space="0" w:sz="0" w:val="nil"/>
-          <w:right w:space="0" w:sz="0" w:val="nil"/>
-          <w:between w:space="0" w:sz="0" w:val="nil"/>
-        </w:pBdr>
-        <w:shd w:fill="auto" w:val="clear"/>
-        <w:contextualSpacing w:val="0"/>
-        <w:rPr>
-          <w:color w:val="000000"/>
-        </w:rPr>
-      </w:pPr>
-      <w:r>
-        <w:rPr>
-          <w:color w:val="000000"/>
-          <w:rtl w:val="0"/>
-        </w:rPr>
-        <w:t xml:space="preserve">de relief </w:t>
-      </w:r>
-      <w:r>
-        <w:rPr>
-          <w:rFonts w:ascii="Courier New" w:cs="Courier New" w:eastAsia="Courier New" w:hAnsi="Courier New"/>
-          <w:color w:val="7f6000"/>
-          <w:sz w:val="18"/>
-          <w:szCs w:val="18"/>
-          <w:rtl w:val="0"/>
-        </w:rPr>
-        <w:t xml:space="preserve">&lt;add&gt;</w:t>
-      </w:r>
-      <w:r>
-        <w:rPr>
-          <w:color w:val="000000"/>
-          <w:rtl w:val="0"/>
-        </w:rPr>
-        <w:t xml:space="preserve">e</w:t>
-      </w:r>
-      <w:r>
-        <w:rPr>
-          <w:color w:val="000000"/>
-          <w:rtl w:val="0"/>
-        </w:rPr>
-        <w:t xml:space="preserve">t le frapper</w:t>
-      </w:r>
-      <w:r>
-        <w:rPr>
-          <w:rFonts w:ascii="Courier New" w:cs="Courier New" w:eastAsia="Courier New" w:hAnsi="Courier New"/>
-          <w:color w:val="7f6000"/>
-          <w:sz w:val="18"/>
-          <w:szCs w:val="18"/>
-          <w:rtl w:val="0"/>
-        </w:rPr>
-        <w:t xml:space="preserve">&lt;/add&gt;</w:t>
-      </w:r>
-      <w:r>
-        <w:rPr>
-          <w:color w:val="000000"/>
-          <w:rtl w:val="0"/>
-        </w:rPr>
-        <w:t xml:space="preserve"> dans une </w:t>
-      </w:r>
-      <w:r>
-        <w:rPr>
-          <w:rFonts w:ascii="Courier New" w:cs="Courier New" w:eastAsia="Courier New" w:hAnsi="Courier New"/>
-          <w:color w:val="0000ff"/>
-          <w:sz w:val="18"/>
-          <w:szCs w:val="18"/>
-          <w:rtl w:val="0"/>
-        </w:rPr>
-        <w:t xml:space="preserve">&lt;tl&gt;</w:t>
-      </w:r>
-      <w:r>
-        <w:rPr>
-          <w:color w:val="000000"/>
-          <w:rtl w:val="0"/>
-        </w:rPr>
-        <w:t xml:space="preserve">plaste </w:t>
-      </w:r>
-      <w:r>
-        <w:rPr>
-          <w:color w:val="000000"/>
-          <w:rtl w:val="0"/>
-        </w:rPr>
-        <w:t xml:space="preserve">d'</w:t>
-      </w:r>
-      <w:r>
-        <w:rPr>
-          <w:rFonts w:ascii="Courier New" w:cs="Courier New" w:eastAsia="Courier New" w:hAnsi="Courier New"/>
-          <w:b w:val="0"/>
-          <w:color w:val="0000ff"/>
-          <w:sz w:val="18"/>
-          <w:szCs w:val="18"/>
-          <w:rtl w:val="0"/>
-        </w:rPr>
-        <w:t xml:space="preserve">&lt;m&gt;</w:t>
-      </w:r>
-      <w:r>
-        <w:rPr>
-          <w:b w:val="0"/>
-          <w:color w:val="000000"/>
-          <w:rtl w:val="0"/>
-        </w:rPr>
-        <w:t xml:space="preserve">e</w:t>
-      </w:r>
-      <w:r>
-        <w:rPr>
-          <w:b w:val="0"/>
-          <w:color w:val="000000"/>
-          <w:rtl w:val="0"/>
-        </w:rPr>
-        <w:t xml:space="preserve">stain</w:t>
-      </w:r>
-      <w:r>
-        <w:rPr>
-          <w:rFonts w:ascii="Courier New" w:cs="Courier New" w:eastAsia="Courier New" w:hAnsi="Courier New"/>
-          <w:b w:val="0"/>
-          <w:color w:val="0000ff"/>
-          <w:sz w:val="18"/>
-          <w:szCs w:val="18"/>
-          <w:rtl w:val="0"/>
-        </w:rPr>
-        <w:t xml:space="preserve">&lt;/m&gt;&lt;/tl&gt;</w:t>
-      </w:r>
-      <w:r>
-        <w:rPr>
-          <w:b w:val="0"/>
-          <w:color w:val="000000"/>
-          <w:rtl w:val="0"/>
-        </w:rPr>
-        <w:t xml:space="preserve">,</w:t>
-      </w:r>
-      <w:r>
-        <w:rPr>
-          <w:color w:val="000000"/>
-          <w:rtl w:val="0"/>
-        </w:rPr>
-        <w:t xml:space="preserve"> </w:t>
-      </w:r>
-      <w:r>
-        <w:rPr>
-          <w:rFonts w:ascii="Courier New" w:cs="Courier New" w:eastAsia="Courier New" w:hAnsi="Courier New"/>
-          <w:color w:val="a91111"/>
-          <w:sz w:val="18"/>
-          <w:szCs w:val="18"/>
-          <w:rtl w:val="0"/>
-        </w:rPr>
-        <w:t xml:space="preserve">&lt;del&gt;</w:t>
-      </w:r>
-      <w:r>
-        <w:rPr>
-          <w:rtl w:val="0"/>
-        </w:rPr>
-        <w:t xml:space="preserve">Et pu</w:t>
-      </w:r>
-      <w:r>
-        <w:rPr>
-          <w:rFonts w:ascii="Courier New" w:cs="Courier New" w:eastAsia="Courier New" w:hAnsi="Courier New"/>
-          <w:color w:val="a91111"/>
-          <w:sz w:val="18"/>
-          <w:szCs w:val="18"/>
-          <w:rtl w:val="0"/>
-        </w:rPr>
-        <w:t xml:space="preserve">&lt;/del&gt; </w:t>
-      </w:r>
-      <w:r>
-        <w:rPr>
-          <w:color w:val="000000"/>
-          <w:rtl w:val="0"/>
-        </w:rPr>
-        <w:t xml:space="preserve">e</w:t>
-      </w:r>
-      <w:r>
-        <w:rPr>
-          <w:color w:val="000000"/>
-          <w:rtl w:val="0"/>
-        </w:rPr>
-        <w:t xml:space="preserve">t puys le remplir</w:t>
-      </w:r>
-      <w:r>
-        <w:rPr>
-          <w:rFonts w:ascii="Courier New" w:cs="Courier New" w:eastAsia="Courier New" w:hAnsi="Courier New"/>
-          <w:color w:val="a9a9a9"/>
-          <w:sz w:val="18"/>
-          <w:szCs w:val="18"/>
-          <w:rtl w:val="0"/>
-        </w:rPr>
-        <w:t xml:space="preserve">&lt;lb/&gt;</w:t>
-      </w:r>
-      <w:r>
-        <w:rPr>
-          <w:rtl w:val="0"/>
-        </w:rPr>
-      </w:r>
-    </w:p>
-    <w:p>
-      <w:pPr>
-        <w:pBdr>
-          <w:top w:space="0" w:sz="0" w:val="nil"/>
-          <w:left w:space="0" w:sz="0" w:val="nil"/>
-          <w:bottom w:space="0" w:sz="0" w:val="nil"/>
-          <w:right w:space="0" w:sz="0" w:val="nil"/>
-          <w:between w:space="0" w:sz="0" w:val="nil"/>
-        </w:pBdr>
-        <w:shd w:fill="auto" w:val="clear"/>
-        <w:contextualSpacing w:val="0"/>
-        <w:rPr>
-          <w:color w:val="000000"/>
-        </w:rPr>
-      </w:pPr>
-      <w:r>
-        <w:rPr>
-          <w:color w:val="000000"/>
-          <w:rtl w:val="0"/>
-        </w:rPr>
-        <w:t xml:space="preserve">de </w:t>
-      </w:r>
-      <w:r>
-        <w:rPr>
-          <w:rFonts w:ascii="Courier New" w:cs="Courier New" w:eastAsia="Courier New" w:hAnsi="Courier New"/>
-          <w:b w:val="0"/>
-          <w:color w:val="0000ff"/>
-          <w:sz w:val="18"/>
-          <w:szCs w:val="18"/>
-          <w:rtl w:val="0"/>
-        </w:rPr>
-        <w:t xml:space="preserve">&lt;m&gt;</w:t>
-      </w:r>
-      <w:r>
-        <w:rPr>
-          <w:b w:val="0"/>
-          <w:color w:val="000000"/>
-          <w:rtl w:val="0"/>
-        </w:rPr>
-        <w:t xml:space="preserve">p</w:t>
-      </w:r>
-      <w:r>
-        <w:rPr>
-          <w:b w:val="0"/>
-          <w:color w:val="000000"/>
-          <w:rtl w:val="0"/>
-        </w:rPr>
-        <w:t xml:space="preserve">lomb</w:t>
-      </w:r>
-      <w:r>
-        <w:rPr>
-          <w:rFonts w:ascii="Courier New" w:cs="Courier New" w:eastAsia="Courier New" w:hAnsi="Courier New"/>
-          <w:b w:val="0"/>
-          <w:color w:val="0000ff"/>
-          <w:sz w:val="18"/>
-          <w:szCs w:val="18"/>
-          <w:rtl w:val="0"/>
-        </w:rPr>
-        <w:t xml:space="preserve">&lt;/m&gt;</w:t>
-      </w:r>
-      <w:r>
-        <w:rPr>
-          <w:b w:val="0"/>
-          <w:color w:val="000000"/>
-          <w:rtl w:val="0"/>
-        </w:rPr>
-        <w:t xml:space="preserve"> </w:t>
-      </w:r>
-      <w:r>
-        <w:rPr>
-          <w:color w:val="000000"/>
-          <w:rtl w:val="0"/>
-        </w:rPr>
-        <w:t xml:space="preserve">&amp;</w:t>
-      </w:r>
-      <w:r>
-        <w:rPr>
-          <w:rFonts w:ascii="Courier New" w:cs="Courier New" w:eastAsia="Courier New" w:hAnsi="Courier New"/>
-          <w:color w:val="a9a9a9"/>
-          <w:sz w:val="18"/>
-          <w:szCs w:val="18"/>
-          <w:rtl w:val="0"/>
-        </w:rPr>
-        <w:t xml:space="preserve">amp;</w:t>
-      </w:r>
-      <w:r>
-        <w:rPr>
-          <w:color w:val="000000"/>
-          <w:rtl w:val="0"/>
-        </w:rPr>
-        <w:t xml:space="preserve"> braser. Essaye les </w:t>
-      </w:r>
-      <w:r>
-        <w:rPr>
-          <w:rFonts w:ascii="Courier New" w:cs="Courier New" w:eastAsia="Courier New" w:hAnsi="Courier New"/>
-          <w:color w:val="0000ff"/>
-          <w:sz w:val="18"/>
-          <w:szCs w:val="18"/>
-          <w:rtl w:val="0"/>
-        </w:rPr>
-        <w:t xml:space="preserve">&lt;m&gt;</w:t>
-      </w:r>
-      <w:commentRangeStart w:id="0"/>
-      <w:r>
-        <w:rPr>
-          <w:color w:val="000000"/>
-          <w:rtl w:val="0"/>
-        </w:rPr>
-        <w:t xml:space="preserve">l</w:t>
-      </w:r>
-      <w:commentRangeEnd w:id="0"/>
-      <w:r>
-        <w:commentReference w:id="0"/>
-      </w:r>
-      <w:r>
-        <w:rPr>
-          <w:color w:val="000000"/>
-          <w:rtl w:val="0"/>
-        </w:rPr>
-        <w:t xml:space="preserve">ames de </w:t>
-      </w:r>
-      <w:r>
-        <w:rPr>
-          <w:b w:val="0"/>
-          <w:color w:val="000000"/>
-          <w:rtl w:val="0"/>
-        </w:rPr>
-        <w:t xml:space="preserve">f</w:t>
-      </w:r>
-      <w:r>
-        <w:rPr>
-          <w:b w:val="0"/>
-          <w:color w:val="000000"/>
-          <w:rtl w:val="0"/>
-        </w:rPr>
-        <w:t xml:space="preserve">oeilles de pierrerie</w:t>
-      </w:r>
-      <w:r>
-        <w:rPr>
-          <w:rFonts w:ascii="Courier New" w:cs="Courier New" w:eastAsia="Courier New" w:hAnsi="Courier New"/>
-          <w:b w:val="0"/>
-          <w:color w:val="0000ff"/>
-          <w:sz w:val="18"/>
-          <w:szCs w:val="18"/>
-          <w:rtl w:val="0"/>
-        </w:rPr>
-        <w:t xml:space="preserve">&lt;/m&gt;</w:t>
-      </w:r>
-      <w:r>
-        <w:rPr>
-          <w:rFonts w:ascii="Courier New" w:cs="Courier New" w:eastAsia="Courier New" w:hAnsi="Courier New"/>
-          <w:color w:val="a9a9a9"/>
-          <w:sz w:val="18"/>
-          <w:szCs w:val="18"/>
-          <w:rtl w:val="0"/>
-        </w:rPr>
-        <w:t xml:space="preserve">&lt;lb/&gt;</w:t>
-      </w:r>
-      <w:r>
-        <w:rPr>
-          <w:rtl w:val="0"/>
-        </w:rPr>
-      </w:r>
-    </w:p>
-    <w:p>
-      <w:pPr>
-        <w:pBdr>
-          <w:top w:space="0" w:sz="0" w:val="nil"/>
-          <w:left w:space="0" w:sz="0" w:val="nil"/>
-          <w:bottom w:space="0" w:sz="0" w:val="nil"/>
-          <w:right w:space="0" w:sz="0" w:val="nil"/>
-          <w:between w:space="0" w:sz="0" w:val="nil"/>
-        </w:pBdr>
-        <w:shd w:fill="auto" w:val="clear"/>
-        <w:contextualSpacing w:val="0"/>
-        <w:rPr>
-          <w:color w:val="000000"/>
-        </w:rPr>
-      </w:pPr>
-      <w:r>
-        <w:rPr>
-          <w:color w:val="000000"/>
-          <w:rtl w:val="0"/>
-        </w:rPr>
-        <w:t xml:space="preserve">moul</w:t>
-      </w:r>
-      <w:r>
-        <w:rPr>
-          <w:rtl w:val="0"/>
-        </w:rPr>
-        <w:t xml:space="preserve">é</w:t>
-      </w:r>
-      <w:r>
-        <w:rPr>
-          <w:color w:val="000000"/>
-          <w:rtl w:val="0"/>
-        </w:rPr>
-        <w:t xml:space="preserve"> en cave pour </w:t>
-      </w:r>
-      <w:r>
-        <w:rPr>
-          <w:rFonts w:ascii="Courier New" w:cs="Courier New" w:eastAsia="Courier New" w:hAnsi="Courier New"/>
-          <w:color w:val="0000ff"/>
-          <w:sz w:val="18"/>
-          <w:szCs w:val="18"/>
-          <w:rtl w:val="0"/>
-        </w:rPr>
-        <w:t xml:space="preserve">&lt;al&gt;</w:t>
-      </w:r>
-      <w:r>
-        <w:rPr>
-          <w:color w:val="000000"/>
-          <w:rtl w:val="0"/>
-        </w:rPr>
-        <w:t xml:space="preserve">lesards</w:t>
-      </w:r>
-      <w:r>
-        <w:rPr>
-          <w:rFonts w:ascii="Courier New" w:cs="Courier New" w:eastAsia="Courier New" w:hAnsi="Courier New"/>
-          <w:color w:val="0000ff"/>
-          <w:sz w:val="18"/>
-          <w:szCs w:val="18"/>
-          <w:rtl w:val="0"/>
-        </w:rPr>
-        <w:t xml:space="preserve">&lt;/al&gt;</w:t>
-      </w:r>
-      <w:r>
-        <w:rPr>
-          <w:color w:val="000000"/>
-          <w:rtl w:val="0"/>
-        </w:rPr>
-        <w:t xml:space="preserve"> &amp;</w:t>
-      </w:r>
-      <w:r>
-        <w:rPr>
-          <w:rFonts w:ascii="Courier New" w:cs="Courier New" w:eastAsia="Courier New" w:hAnsi="Courier New"/>
-          <w:color w:val="a9a9a9"/>
-          <w:sz w:val="18"/>
-          <w:szCs w:val="18"/>
-          <w:rtl w:val="0"/>
-        </w:rPr>
-        <w:t xml:space="preserve">amp;</w:t>
-      </w:r>
-      <w:r>
-        <w:rPr>
-          <w:color w:val="000000"/>
-          <w:rtl w:val="0"/>
-        </w:rPr>
-        <w:t xml:space="preserve">.</w:t>
-      </w:r>
-      <w:r>
-        <w:rPr>
-          <w:rFonts w:ascii="Courier New" w:cs="Courier New" w:eastAsia="Courier New" w:hAnsi="Courier New"/>
-          <w:color w:val="7f6000"/>
-          <w:sz w:val="18"/>
-          <w:szCs w:val="18"/>
-          <w:rtl w:val="0"/>
-        </w:rPr>
-        <w:t xml:space="preserve">&lt;/ab&gt;</w:t>
-      </w:r>
-      <w:r>
-        <w:rPr>
-          <w:rtl w:val="0"/>
-        </w:rPr>
-      </w:r>
-    </w:p>
-    <w:p>
-      <w:pPr>
-        <w:pBdr>
-          <w:top w:space="0" w:sz="0" w:val="nil"/>
-          <w:left w:space="0" w:sz="0" w:val="nil"/>
-          <w:bottom w:space="0" w:sz="0" w:val="nil"/>
-          <w:right w:space="0" w:sz="0" w:val="nil"/>
-          <w:between w:space="0" w:sz="0" w:val="nil"/>
-        </w:pBdr>
-        <w:shd w:fill="auto" w:val="clear"/>
-        <w:contextualSpacing w:val="0"/>
-        <w:rPr>
-          <w:color w:val="000000"/>
-        </w:rPr>
-      </w:pPr>
-      <w:r>
-        <w:rPr>
-          <w:rtl w:val="0"/>
-        </w:rPr>
-      </w:r>
-    </w:p>
-    <w:p>
-      <w:pPr>
-        <w:pBdr>
-          <w:top w:space="0" w:sz="0" w:val="nil"/>
-          <w:left w:space="0" w:sz="0" w:val="nil"/>
-          <w:bottom w:space="0" w:sz="0" w:val="nil"/>
-          <w:right w:space="0" w:sz="0" w:val="nil"/>
-          <w:between w:space="0" w:sz="0" w:val="nil"/>
-        </w:pBdr>
-        <w:shd w:fill="auto" w:val="clear"/>
-        <w:contextualSpacing w:val="0"/>
-        <w:rPr>
-          <w:color w:val="000000"/>
-        </w:rPr>
-      </w:pPr>
-      <w:r>
-        <w:rPr>
-          <w:rFonts w:ascii="Courier New" w:cs="Courier New" w:eastAsia="Courier New" w:hAnsi="Courier New"/>
-          <w:color w:val="7f6000"/>
-          <w:sz w:val="18"/>
-          <w:szCs w:val="18"/>
-          <w:rtl w:val="0"/>
-        </w:rPr>
-        <w:t xml:space="preserve">&lt;/div&gt;</w:t>
-      </w:r>
-      <w:r>
-        <w:rPr>
-          <w:color w:val="000000"/>
-          <w:rtl w:val="0"/>
-        </w:rPr>
-        <w:br w:type="textWrapping"/>
-      </w:r>
-      <w:r>
-        <w:rPr>
-          <w:rFonts w:ascii="Courier New" w:cs="Courier New" w:eastAsia="Courier New" w:hAnsi="Courier New"/>
-          <w:color w:val="7f6000"/>
-          <w:sz w:val="18"/>
-          <w:szCs w:val="18"/>
-          <w:rtl w:val="0"/>
-        </w:rPr>
-        <w:t xml:space="preserve">&lt;div&gt;</w:t>
-      </w:r>
-      <w:r>
-        <w:rPr>
-          <w:color w:val="000000"/>
-          <w:rtl w:val="0"/>
-        </w:rPr>
-        <w:br w:type="textWrapping"/>
-      </w:r>
-      <w:r>
-        <w:rPr>
-          <w:rFonts w:ascii="Courier New" w:cs="Courier New" w:eastAsia="Courier New" w:hAnsi="Courier New"/>
-          <w:color w:val="7f6000"/>
-          <w:sz w:val="18"/>
-          <w:szCs w:val="18"/>
-          <w:rtl w:val="0"/>
-        </w:rPr>
-        <w:t xml:space="preserve">&lt;id&gt;</w:t>
-      </w:r>
-      <w:r>
-        <w:rPr>
-          <w:color w:val="000000"/>
-          <w:rtl w:val="0"/>
-        </w:rPr>
-        <w:t xml:space="preserve">p120r_a2</w:t>
-      </w:r>
-      <w:r>
-        <w:rPr>
-          <w:rFonts w:ascii="Courier New" w:cs="Courier New" w:eastAsia="Courier New" w:hAnsi="Courier New"/>
-          <w:color w:val="7f6000"/>
-          <w:sz w:val="18"/>
-          <w:szCs w:val="18"/>
-          <w:rtl w:val="0"/>
-        </w:rPr>
-        <w:t xml:space="preserve">&lt;/id&gt;</w:t>
-      </w:r>
-      <w:r>
-        <w:rPr>
-          <w:color w:val="000000"/>
-          <w:rtl w:val="0"/>
-        </w:rPr>
-        <w:br w:type="textWrapping"/>
-      </w:r>
-      <w:r>
-        <w:rPr>
-          <w:rFonts w:ascii="Courier New" w:cs="Courier New" w:eastAsia="Courier New" w:hAnsi="Courier New"/>
-          <w:color w:val="7f6000"/>
-          <w:sz w:val="18"/>
-          <w:szCs w:val="18"/>
-          <w:rtl w:val="0"/>
-        </w:rPr>
-        <w:t xml:space="preserve">&lt;head&gt;</w:t>
-      </w:r>
-      <w:r>
-        <w:rPr>
-          <w:b w:val="0"/>
-          <w:color w:val="000000"/>
-          <w:rtl w:val="0"/>
-        </w:rPr>
-        <w:t xml:space="preserve">S</w:t>
-      </w:r>
-      <w:r>
-        <w:rPr>
-          <w:b w:val="0"/>
-          <w:color w:val="000000"/>
-          <w:rtl w:val="0"/>
-        </w:rPr>
-        <w:t xml:space="preserve">able </w:t>
-      </w:r>
-      <w:r>
-        <w:rPr>
-          <w:color w:val="000000"/>
-          <w:rtl w:val="0"/>
-        </w:rPr>
-        <w:t xml:space="preserve">pour gecter en </w:t>
-      </w:r>
-      <w:r>
-        <w:rPr>
-          <w:rFonts w:ascii="Courier New" w:cs="Courier New" w:eastAsia="Courier New" w:hAnsi="Courier New"/>
-          <w:b w:val="0"/>
-          <w:color w:val="0000ff"/>
-          <w:sz w:val="18"/>
-          <w:szCs w:val="18"/>
-          <w:rtl w:val="0"/>
-        </w:rPr>
-        <w:t xml:space="preserve">&lt;m&gt;</w:t>
-      </w:r>
-      <w:r>
-        <w:rPr>
-          <w:b w:val="0"/>
-          <w:color w:val="000000"/>
-          <w:rtl w:val="0"/>
-        </w:rPr>
-        <w:t xml:space="preserve">o</w:t>
-      </w:r>
-      <w:r>
-        <w:rPr>
-          <w:b w:val="0"/>
-          <w:color w:val="000000"/>
-          <w:rtl w:val="0"/>
-        </w:rPr>
-        <w:t xml:space="preserve">r</w:t>
-      </w:r>
-      <w:r>
-        <w:rPr>
-          <w:rFonts w:ascii="Courier New" w:cs="Courier New" w:eastAsia="Courier New" w:hAnsi="Courier New"/>
-          <w:b w:val="0"/>
-          <w:color w:val="0000ff"/>
-          <w:sz w:val="18"/>
-          <w:szCs w:val="18"/>
-          <w:rtl w:val="0"/>
-        </w:rPr>
-        <w:t xml:space="preserve">&lt;/m&gt;</w:t>
-      </w:r>
-      <w:r>
-        <w:rPr>
-          <w:rFonts w:ascii="Courier New" w:cs="Courier New" w:eastAsia="Courier New" w:hAnsi="Courier New"/>
-          <w:b w:val="0"/>
-          <w:color w:val="7f6000"/>
-          <w:sz w:val="18"/>
-          <w:szCs w:val="18"/>
-          <w:rtl w:val="0"/>
-        </w:rPr>
-        <w:t xml:space="preserve">&lt;/head&gt;</w:t>
-      </w:r>
-      <w:r>
-        <w:rPr>
-          <w:rtl w:val="0"/>
-        </w:rPr>
-      </w:r>
-    </w:p>
-    <w:p>
-      <w:pPr>
-        <w:pBdr>
-          <w:top w:space="0" w:sz="0" w:val="nil"/>
-          <w:left w:space="0" w:sz="0" w:val="nil"/>
-          <w:bottom w:space="0" w:sz="0" w:val="nil"/>
-          <w:right w:space="0" w:sz="0" w:val="nil"/>
-          <w:between w:space="0" w:sz="0" w:val="nil"/>
-        </w:pBdr>
-        <w:shd w:fill="auto" w:val="clear"/>
-        <w:contextualSpacing w:val="0"/>
-        <w:rPr>
-          <w:color w:val="000000"/>
-        </w:rPr>
-      </w:pPr>
-      <w:r>
-        <w:rPr>
-          <w:rtl w:val="0"/>
-        </w:rPr>
-      </w:r>
-    </w:p>
-    <w:p>
-      <w:pPr>
-        <w:pBdr>
-          <w:top w:space="0" w:sz="0" w:val="nil"/>
-          <w:left w:space="0" w:sz="0" w:val="nil"/>
-          <w:bottom w:space="0" w:sz="0" w:val="nil"/>
-          <w:right w:space="0" w:sz="0" w:val="nil"/>
-          <w:between w:space="0" w:sz="0" w:val="nil"/>
-        </w:pBdr>
-        <w:shd w:fill="auto" w:val="clear"/>
-        <w:contextualSpacing w:val="0"/>
-        <w:rPr>
-          <w:color w:val="000000"/>
-        </w:rPr>
-      </w:pPr>
-      <w:r>
-        <w:rPr>
-          <w:rFonts w:ascii="Courier New" w:cs="Courier New" w:eastAsia="Courier New" w:hAnsi="Courier New"/>
-          <w:color w:val="7f6000"/>
-          <w:sz w:val="18"/>
-          <w:szCs w:val="18"/>
-          <w:rtl w:val="0"/>
-        </w:rPr>
-        <w:t xml:space="preserve">&lt;ab&gt;</w:t>
-      </w:r>
-      <w:r>
-        <w:rPr>
-          <w:color w:val="000000"/>
-          <w:rtl w:val="0"/>
-        </w:rPr>
-        <w:t xml:space="preserve">Prens du sable commun, d'</w:t>
+          <w:color w:val="000000"/>
+          <w:rtl w:val="0"/>
+        </w:rPr>
+        <w:t xml:space="preserve">, d'</w:t>
       </w:r>
       <w:r>
         <w:rPr>
@@ -5236,7 +5234,24 @@
           <w:color w:val="000000"/>
           <w:rtl w:val="0"/>
         </w:rPr>
-        <w:t xml:space="preserve">gecter une bra</w:t>
+        <w:t xml:space="preserve">gecter une </w:t>
+      </w:r>
+      <w:r>
+        <w:rPr>
+          <w:rFonts w:ascii="Courier New" w:cs="Courier New" w:eastAsia="Courier New" w:hAnsi="Courier New"/>
+          <w:color w:val="0000ff"/>
+          <w:sz w:val="18"/>
+          <w:szCs w:val="18"/>
+          <w:rtl w:val="0"/>
+        </w:rPr>
+        <w:t xml:space="preserve">&lt;m&gt;</w:t>
+      </w:r>
+      <w:r>
+        <w:rPr>
+          <w:color w:val="000000"/>
+          <w:rtl w:val="0"/>
+        </w:rPr>
+        <w:t xml:space="preserve">bra</w:t>
       </w:r>
       <w:r>
         <w:rPr>
@@ -5341,7 +5356,7 @@
           <w:szCs w:val="18"/>
           <w:rtl w:val="0"/>
         </w:rPr>
-        <w:t xml:space="preserve">&lt;/pa&gt;</w:t>
+        <w:t xml:space="preserve">&lt;/pa&gt;&lt;/m&gt;</w:t>
       </w:r>
       <w:r>
         <w:rPr>
@@ -5378,40 +5393,38 @@
         <w:shd w:fill="auto" w:val="clear"/>
         <w:contextualSpacing w:val="0"/>
         <w:rPr>
-          <w:color w:val="000000"/>
-        </w:rPr>
-      </w:pPr>
-      <w:r>
-        <w:rPr>
-          <w:rtl w:val="0"/>
-        </w:rPr>
-      </w:r>
-    </w:p>
-    <w:p>
-      <w:pPr>
-        <w:pBdr>
-          <w:top w:space="0" w:sz="0" w:val="nil"/>
-          <w:left w:space="0" w:sz="0" w:val="nil"/>
-          <w:bottom w:space="0" w:sz="0" w:val="nil"/>
-          <w:right w:space="0" w:sz="0" w:val="nil"/>
-          <w:between w:space="0" w:sz="0" w:val="nil"/>
-        </w:pBdr>
-        <w:shd w:fill="auto" w:val="clear"/>
-        <w:contextualSpacing w:val="0"/>
-        <w:rPr>
-          <w:color w:val="000000"/>
-        </w:rPr>
-      </w:pPr>
-      <w:r>
-        <w:rPr>
           <w:rFonts w:ascii="Courier New" w:cs="Courier New" w:eastAsia="Courier New" w:hAnsi="Courier New"/>
           <w:color w:val="7f6000"/>
           <w:sz w:val="18"/>
           <w:szCs w:val="18"/>
+        </w:rPr>
+      </w:pPr>
+      <w:r>
+        <w:rPr>
+          <w:rFonts w:ascii="Courier New" w:cs="Courier New" w:eastAsia="Courier New" w:hAnsi="Courier New"/>
+          <w:color w:val="7f6000"/>
+          <w:sz w:val="18"/>
+          <w:szCs w:val="18"/>
           <w:rtl w:val="0"/>
         </w:rPr>
         <w:t xml:space="preserve">&lt;/div&gt;</w:t>
       </w:r>
+    </w:p>
+    <w:p>
+      <w:pPr>
+        <w:pBdr>
+          <w:top w:space="0" w:sz="0" w:val="nil"/>
+          <w:left w:space="0" w:sz="0" w:val="nil"/>
+          <w:bottom w:space="0" w:sz="0" w:val="nil"/>
+          <w:right w:space="0" w:sz="0" w:val="nil"/>
+          <w:between w:space="0" w:sz="0" w:val="nil"/>
+        </w:pBdr>
+        <w:shd w:fill="auto" w:val="clear"/>
+        <w:contextualSpacing w:val="0"/>
+        <w:rPr>
+          <w:color w:val="000000"/>
+        </w:rPr>
+      </w:pPr>
       <w:r>
         <w:rPr>
           <w:color w:val="000000"/>
@@ -5444,24 +5457,7 @@
           <w:szCs w:val="18"/>
           <w:rtl w:val="0"/>
         </w:rPr>
-        <w:t xml:space="preserve">&lt;id&gt;</w:t>
-      </w:r>
-      <w:r>
-        <w:rPr>
-          <w:color w:val="000000"/>
-          <w:rtl w:val="0"/>
-        </w:rPr>
-        <w:t xml:space="preserve">p120r_a3</w:t>
-      </w:r>
-      <w:r>
-        <w:rPr>
-          <w:rFonts w:ascii="Courier New" w:cs="Courier New" w:eastAsia="Courier New" w:hAnsi="Courier New"/>
-          <w:color w:val="7f6000"/>
-          <w:sz w:val="18"/>
-          <w:szCs w:val="18"/>
-          <w:rtl w:val="0"/>
-        </w:rPr>
-        <w:t xml:space="preserve">&lt;/id&gt;</w:t>
+        <w:t xml:space="preserve">&lt;id&gt;p120r_3&lt;/id&gt;</w:t>
       </w:r>
       <w:r>
         <w:rPr>
@@ -5733,7 +5729,34 @@
           <w:color w:val="000000"/>
           <w:rtl w:val="0"/>
         </w:rPr>
-        <w:t xml:space="preserve"> en grange</w:t>
+        <w:t xml:space="preserve"> en </w:t>
+      </w:r>
+      <w:r>
+        <w:rPr>
+          <w:rFonts w:ascii="Courier New" w:cs="Courier New" w:eastAsia="Courier New" w:hAnsi="Courier New"/>
+          <w:color w:val="0000ff"/>
+          <w:sz w:val="18"/>
+          <w:szCs w:val="18"/>
+          <w:rtl w:val="0"/>
+        </w:rPr>
+        <w:t xml:space="preserve">&lt;env&gt;</w:t>
+      </w:r>
+      <w:r>
+        <w:rPr>
+          <w:color w:val="000000"/>
+          <w:rtl w:val="0"/>
+        </w:rPr>
+        <w:t xml:space="preserve">grange</w:t>
+      </w:r>
+      <w:r>
+        <w:rPr>
+          <w:rFonts w:ascii="Courier New" w:cs="Courier New" w:eastAsia="Courier New" w:hAnsi="Courier New"/>
+          <w:color w:val="0000ff"/>
+          <w:sz w:val="18"/>
+          <w:szCs w:val="18"/>
+          <w:rtl w:val="0"/>
+        </w:rPr>
+        <w:t xml:space="preserve">&lt;/env&gt;</w:t>
       </w:r>
       <w:r>
         <w:rPr>
@@ -5822,7 +5845,41 @@
           <w:color w:val="000000"/>
           <w:rtl w:val="0"/>
         </w:rPr>
-        <w:t xml:space="preserve">, soict faicte en tirete par dessoubs pour</w:t>
+        <w:t xml:space="preserve">, soict faicte en </w:t>
+      </w:r>
+      <w:r>
+        <w:rPr>
+          <w:rFonts w:ascii="Courier New" w:cs="Courier New" w:eastAsia="Courier New" w:hAnsi="Courier New"/>
+          <w:color w:val="0000ff"/>
+          <w:sz w:val="18"/>
+          <w:szCs w:val="18"/>
+          <w:rtl w:val="0"/>
+        </w:rPr>
+        <w:t xml:space="preserve">&lt;tl&gt;</w:t>
+      </w:r>
+      <w:r>
+        <w:rPr>
+          <w:color w:val="000000"/>
+          <w:rtl w:val="0"/>
+        </w:rPr>
+        <w:t xml:space="preserve">tirete</w:t>
+      </w:r>
+      <w:r>
+        <w:rPr>
+          <w:rFonts w:ascii="Courier New" w:cs="Courier New" w:eastAsia="Courier New" w:hAnsi="Courier New"/>
+          <w:color w:val="0000ff"/>
+          <w:sz w:val="18"/>
+          <w:szCs w:val="18"/>
+          <w:rtl w:val="0"/>
+        </w:rPr>
+        <w:t xml:space="preserve">&lt;/tl&gt;</w:t>
+      </w:r>
+      <w:r>
+        <w:rPr>
+          <w:color w:val="000000"/>
+          <w:rtl w:val="0"/>
+        </w:rPr>
+        <w:t xml:space="preserve"> par dessoubs pour</w:t>
       </w:r>
       <w:r>
         <w:rPr>
@@ -5860,7 +5917,766 @@
           <w:color w:val="000000"/>
           <w:rtl w:val="0"/>
         </w:rPr>
-        <w:t xml:space="preserve">luy rafreschir la </w:t>
+        <w:t xml:space="preserve">luy rafreschir la terre fresche </w:t>
+      </w:r>
+      <w:r>
+        <w:rPr>
+          <w:rFonts w:ascii="Courier New" w:cs="Courier New" w:eastAsia="Courier New" w:hAnsi="Courier New"/>
+          <w:color w:val="0000ff"/>
+          <w:sz w:val="18"/>
+          <w:szCs w:val="18"/>
+          <w:rtl w:val="0"/>
+        </w:rPr>
+        <w:t xml:space="preserve">&lt;tmp&gt;</w:t>
+      </w:r>
+      <w:r>
+        <w:rPr>
+          <w:color w:val="000000"/>
+          <w:rtl w:val="0"/>
+        </w:rPr>
+        <w:t xml:space="preserve">tous les jours</w:t>
+      </w:r>
+      <w:r>
+        <w:rPr>
+          <w:rFonts w:ascii="Courier New" w:cs="Courier New" w:eastAsia="Courier New" w:hAnsi="Courier New"/>
+          <w:color w:val="0000ff"/>
+          <w:sz w:val="18"/>
+          <w:szCs w:val="18"/>
+          <w:rtl w:val="0"/>
+        </w:rPr>
+        <w:t xml:space="preserve">&lt;/tmp&gt;</w:t>
+      </w:r>
+      <w:r>
+        <w:rPr>
+          <w:color w:val="000000"/>
+          <w:rtl w:val="0"/>
+        </w:rPr>
+        <w:t xml:space="preserve">, car il s'en delecte</w:t>
+      </w:r>
+      <w:r>
+        <w:rPr>
+          <w:rFonts w:ascii="Courier New" w:cs="Courier New" w:eastAsia="Courier New" w:hAnsi="Courier New"/>
+          <w:color w:val="a9a9a9"/>
+          <w:sz w:val="18"/>
+          <w:szCs w:val="18"/>
+          <w:rtl w:val="0"/>
+        </w:rPr>
+        <w:t xml:space="preserve">&lt;lb/&gt;</w:t>
+      </w:r>
+      <w:r>
+        <w:rPr>
+          <w:rtl w:val="0"/>
+        </w:rPr>
+      </w:r>
+    </w:p>
+    <w:p>
+      <w:pPr>
+        <w:pBdr>
+          <w:top w:space="0" w:sz="0" w:val="nil"/>
+          <w:left w:space="0" w:sz="0" w:val="nil"/>
+          <w:bottom w:space="0" w:sz="0" w:val="nil"/>
+          <w:right w:space="0" w:sz="0" w:val="nil"/>
+          <w:between w:space="0" w:sz="0" w:val="nil"/>
+        </w:pBdr>
+        <w:shd w:fill="auto" w:val="clear"/>
+        <w:contextualSpacing w:val="0"/>
+        <w:rPr>
+          <w:color w:val="000000"/>
+        </w:rPr>
+      </w:pPr>
+      <w:r>
+        <w:rPr>
+          <w:color w:val="000000"/>
+          <w:rtl w:val="0"/>
+        </w:rPr>
+        <w:t xml:space="preserve">fort, &amp;</w:t>
+      </w:r>
+      <w:r>
+        <w:rPr>
+          <w:rFonts w:ascii="Courier New" w:cs="Courier New" w:eastAsia="Courier New" w:hAnsi="Courier New"/>
+          <w:color w:val="a9a9a9"/>
+          <w:sz w:val="18"/>
+          <w:szCs w:val="18"/>
+          <w:rtl w:val="0"/>
+        </w:rPr>
+        <w:t xml:space="preserve">amp;</w:t>
+      </w:r>
+      <w:r>
+        <w:rPr>
+          <w:color w:val="000000"/>
+          <w:rtl w:val="0"/>
+        </w:rPr>
+        <w:t xml:space="preserve"> y mesler des </w:t>
+      </w:r>
+      <w:r>
+        <w:rPr>
+          <w:rFonts w:ascii="Courier New" w:cs="Courier New" w:eastAsia="Courier New" w:hAnsi="Courier New"/>
+          <w:color w:val="0000ff"/>
+          <w:sz w:val="18"/>
+          <w:szCs w:val="18"/>
+          <w:rtl w:val="0"/>
+        </w:rPr>
+        <w:t xml:space="preserve">&lt;al&gt;</w:t>
+      </w:r>
+      <w:r>
+        <w:rPr>
+          <w:color w:val="000000"/>
+          <w:rtl w:val="0"/>
+        </w:rPr>
+        <w:t xml:space="preserve">fourmis</w:t>
+      </w:r>
+      <w:r>
+        <w:rPr>
+          <w:rFonts w:ascii="Courier New" w:cs="Courier New" w:eastAsia="Courier New" w:hAnsi="Courier New"/>
+          <w:color w:val="0000ff"/>
+          <w:sz w:val="18"/>
+          <w:szCs w:val="18"/>
+          <w:rtl w:val="0"/>
+        </w:rPr>
+        <w:t xml:space="preserve">&lt;/al&gt;</w:t>
+      </w:r>
+      <w:r>
+        <w:rPr>
+          <w:color w:val="000000"/>
+          <w:rtl w:val="0"/>
+        </w:rPr>
+        <w:t xml:space="preserve">. Tu pourras porter une</w:t>
+      </w:r>
+      <w:r>
+        <w:rPr>
+          <w:rFonts w:ascii="Courier New" w:cs="Courier New" w:eastAsia="Courier New" w:hAnsi="Courier New"/>
+          <w:color w:val="a9a9a9"/>
+          <w:sz w:val="18"/>
+          <w:szCs w:val="18"/>
+          <w:rtl w:val="0"/>
+        </w:rPr>
+        <w:t xml:space="preserve">&lt;lb/&gt;</w:t>
+      </w:r>
+      <w:r>
+        <w:rPr>
+          <w:rtl w:val="0"/>
+        </w:rPr>
+      </w:r>
+    </w:p>
+    <w:p>
+      <w:pPr>
+        <w:pBdr>
+          <w:top w:space="0" w:sz="0" w:val="nil"/>
+          <w:left w:space="0" w:sz="0" w:val="nil"/>
+          <w:bottom w:space="0" w:sz="0" w:val="nil"/>
+          <w:right w:space="0" w:sz="0" w:val="nil"/>
+          <w:between w:space="0" w:sz="0" w:val="nil"/>
+        </w:pBdr>
+        <w:shd w:fill="auto" w:val="clear"/>
+        <w:contextualSpacing w:val="0"/>
+        <w:rPr>
+          <w:color w:val="000000"/>
+        </w:rPr>
+      </w:pPr>
+      <w:r>
+        <w:rPr>
+          <w:rFonts w:ascii="Courier New" w:cs="Courier New" w:eastAsia="Courier New" w:hAnsi="Courier New"/>
+          <w:color w:val="0000ff"/>
+          <w:sz w:val="18"/>
+          <w:szCs w:val="18"/>
+          <w:rtl w:val="0"/>
+        </w:rPr>
+        <w:t xml:space="preserve">&lt;env&gt;</w:t>
+      </w:r>
+      <w:r>
+        <w:rPr>
+          <w:color w:val="000000"/>
+          <w:rtl w:val="0"/>
+        </w:rPr>
+        <w:t xml:space="preserve">formillere</w:t>
+      </w:r>
+      <w:r>
+        <w:rPr>
+          <w:rFonts w:ascii="Courier New" w:cs="Courier New" w:eastAsia="Courier New" w:hAnsi="Courier New"/>
+          <w:color w:val="0000ff"/>
+          <w:sz w:val="18"/>
+          <w:szCs w:val="18"/>
+          <w:rtl w:val="0"/>
+        </w:rPr>
+        <w:t xml:space="preserve">&lt;/env&gt;</w:t>
+      </w:r>
+      <w:r>
+        <w:rPr>
+          <w:color w:val="000000"/>
+          <w:rtl w:val="0"/>
+        </w:rPr>
+        <w:t xml:space="preserve"> avecq sa terre dans une </w:t>
+      </w:r>
+      <w:r>
+        <w:rPr>
+          <w:rFonts w:ascii="Courier New" w:cs="Courier New" w:eastAsia="Courier New" w:hAnsi="Courier New"/>
+          <w:color w:val="0000ff"/>
+          <w:sz w:val="18"/>
+          <w:szCs w:val="18"/>
+          <w:rtl w:val="0"/>
+        </w:rPr>
+        <w:t xml:space="preserve">&lt;tl&gt;</w:t>
+      </w:r>
+      <w:r>
+        <w:rPr>
+          <w:color w:val="000000"/>
+          <w:rtl w:val="0"/>
+        </w:rPr>
+        <w:t xml:space="preserve">barrique pleine de terre</w:t>
+      </w:r>
+      <w:r>
+        <w:rPr>
+          <w:rFonts w:ascii="Courier New" w:cs="Courier New" w:eastAsia="Courier New" w:hAnsi="Courier New"/>
+          <w:color w:val="0000ff"/>
+          <w:sz w:val="18"/>
+          <w:szCs w:val="18"/>
+          <w:rtl w:val="0"/>
+        </w:rPr>
+        <w:t xml:space="preserve">&lt;/tl&gt;</w:t>
+      </w:r>
+      <w:r>
+        <w:rPr>
+          <w:color w:val="000000"/>
+          <w:rtl w:val="0"/>
+        </w:rPr>
+        <w:t xml:space="preserve">,</w:t>
+      </w:r>
+      <w:r>
+        <w:rPr>
+          <w:rFonts w:ascii="Courier New" w:cs="Courier New" w:eastAsia="Courier New" w:hAnsi="Courier New"/>
+          <w:color w:val="a9a9a9"/>
+          <w:sz w:val="18"/>
+          <w:szCs w:val="18"/>
+          <w:rtl w:val="0"/>
+        </w:rPr>
+        <w:t xml:space="preserve">&lt;lb/&gt;</w:t>
+      </w:r>
+      <w:r>
+        <w:rPr>
+          <w:rtl w:val="0"/>
+        </w:rPr>
+      </w:r>
+    </w:p>
+    <w:p>
+      <w:pPr>
+        <w:pBdr>
+          <w:top w:space="0" w:sz="0" w:val="nil"/>
+          <w:left w:space="0" w:sz="0" w:val="nil"/>
+          <w:bottom w:space="0" w:sz="0" w:val="nil"/>
+          <w:right w:space="0" w:sz="0" w:val="nil"/>
+          <w:between w:space="0" w:sz="0" w:val="nil"/>
+        </w:pBdr>
+        <w:shd w:fill="auto" w:val="clear"/>
+        <w:contextualSpacing w:val="0"/>
+        <w:rPr>
+          <w:color w:val="000000"/>
+        </w:rPr>
+      </w:pPr>
+      <w:r>
+        <w:rPr>
+          <w:color w:val="000000"/>
+          <w:rtl w:val="0"/>
+        </w:rPr>
+        <w:t xml:space="preserve">&amp;</w:t>
+      </w:r>
+      <w:r>
+        <w:rPr>
+          <w:rFonts w:ascii="Courier New" w:cs="Courier New" w:eastAsia="Courier New" w:hAnsi="Courier New"/>
+          <w:color w:val="a9a9a9"/>
+          <w:sz w:val="18"/>
+          <w:szCs w:val="18"/>
+          <w:rtl w:val="0"/>
+        </w:rPr>
+        <w:t xml:space="preserve">amp;</w:t>
+      </w:r>
+      <w:r>
+        <w:rPr>
+          <w:color w:val="000000"/>
+          <w:rtl w:val="0"/>
+        </w:rPr>
+        <w:t xml:space="preserve"> les entretenir là, &amp;</w:t>
+      </w:r>
+      <w:r>
+        <w:rPr>
+          <w:rFonts w:ascii="Courier New" w:cs="Courier New" w:eastAsia="Courier New" w:hAnsi="Courier New"/>
+          <w:color w:val="a9a9a9"/>
+          <w:sz w:val="18"/>
+          <w:szCs w:val="18"/>
+          <w:rtl w:val="0"/>
+        </w:rPr>
+        <w:t xml:space="preserve">amp;</w:t>
+      </w:r>
+      <w:r>
+        <w:rPr>
+          <w:color w:val="000000"/>
+          <w:rtl w:val="0"/>
+        </w:rPr>
+        <w:t xml:space="preserve"> elles y feront bien leurs œufs, pour en</w:t>
+      </w:r>
+      <w:r>
+        <w:rPr>
+          <w:rFonts w:ascii="Courier New" w:cs="Courier New" w:eastAsia="Courier New" w:hAnsi="Courier New"/>
+          <w:color w:val="a9a9a9"/>
+          <w:sz w:val="18"/>
+          <w:szCs w:val="18"/>
+          <w:rtl w:val="0"/>
+        </w:rPr>
+        <w:t xml:space="preserve">&lt;lb/&gt;</w:t>
+      </w:r>
+      <w:r>
+        <w:rPr>
+          <w:rtl w:val="0"/>
+        </w:rPr>
+      </w:r>
+    </w:p>
+    <w:p>
+      <w:pPr>
+        <w:pBdr>
+          <w:top w:space="0" w:sz="0" w:val="nil"/>
+          <w:left w:space="0" w:sz="0" w:val="nil"/>
+          <w:bottom w:space="0" w:sz="0" w:val="nil"/>
+          <w:right w:space="0" w:sz="0" w:val="nil"/>
+          <w:between w:space="0" w:sz="0" w:val="nil"/>
+        </w:pBdr>
+        <w:shd w:fill="auto" w:val="clear"/>
+        <w:contextualSpacing w:val="0"/>
+        <w:rPr>
+          <w:color w:val="000000"/>
+        </w:rPr>
+      </w:pPr>
+      <w:r>
+        <w:rPr>
+          <w:color w:val="000000"/>
+          <w:rtl w:val="0"/>
+        </w:rPr>
+        <w:t xml:space="preserve">avoyr tousjours à propos quand tu voudras, si tu prends</w:t>
+      </w:r>
+      <w:r>
+        <w:rPr>
+          <w:rFonts w:ascii="Courier New" w:cs="Courier New" w:eastAsia="Courier New" w:hAnsi="Courier New"/>
+          <w:color w:val="a9a9a9"/>
+          <w:sz w:val="18"/>
+          <w:szCs w:val="18"/>
+          <w:rtl w:val="0"/>
+        </w:rPr>
+        <w:t xml:space="preserve">&lt;lb/&gt;</w:t>
+      </w:r>
+      <w:r>
+        <w:rPr>
+          <w:rtl w:val="0"/>
+        </w:rPr>
+      </w:r>
+    </w:p>
+    <w:p>
+      <w:pPr>
+        <w:pBdr>
+          <w:top w:space="0" w:sz="0" w:val="nil"/>
+          <w:left w:space="0" w:sz="0" w:val="nil"/>
+          <w:bottom w:space="0" w:sz="0" w:val="nil"/>
+          <w:right w:space="0" w:sz="0" w:val="nil"/>
+          <w:between w:space="0" w:sz="0" w:val="nil"/>
+        </w:pBdr>
+        <w:shd w:fill="auto" w:val="clear"/>
+        <w:contextualSpacing w:val="0"/>
+        <w:rPr>
+          <w:color w:val="000000"/>
+        </w:rPr>
+      </w:pPr>
+      <w:r>
+        <w:rPr>
+          <w:color w:val="000000"/>
+          <w:rtl w:val="0"/>
+        </w:rPr>
+        <w:t xml:space="preserve">plaisir à nourrir des </w:t>
+      </w:r>
+      <w:r>
+        <w:rPr>
+          <w:rFonts w:ascii="Courier New" w:cs="Courier New" w:eastAsia="Courier New" w:hAnsi="Courier New"/>
+          <w:color w:val="0000ff"/>
+          <w:sz w:val="18"/>
+          <w:szCs w:val="18"/>
+          <w:rtl w:val="0"/>
+        </w:rPr>
+        <w:t xml:space="preserve">&lt;al&gt;</w:t>
+      </w:r>
+      <w:r>
+        <w:rPr>
+          <w:color w:val="000000"/>
+          <w:rtl w:val="0"/>
+        </w:rPr>
+        <w:t xml:space="preserve">rossignols</w:t>
+      </w:r>
+      <w:r>
+        <w:rPr>
+          <w:rFonts w:ascii="Courier New" w:cs="Courier New" w:eastAsia="Courier New" w:hAnsi="Courier New"/>
+          <w:color w:val="0000ff"/>
+          <w:sz w:val="18"/>
+          <w:szCs w:val="18"/>
+          <w:rtl w:val="0"/>
+        </w:rPr>
+        <w:t xml:space="preserve">&lt;/al&gt;</w:t>
+      </w:r>
+      <w:r>
+        <w:rPr>
+          <w:color w:val="000000"/>
+          <w:rtl w:val="0"/>
+        </w:rPr>
+        <w:t xml:space="preserve">. Quand tu l'as prins, il est gra</w:t>
+      </w:r>
+      <w:r>
+        <w:rPr>
+          <w:color w:val="000000"/>
+          <w:rtl w:val="0"/>
+        </w:rPr>
+        <w:t xml:space="preserve">s</w:t>
+      </w:r>
+      <w:r>
+        <w:rPr>
+          <w:rFonts w:ascii="Courier New" w:cs="Courier New" w:eastAsia="Courier New" w:hAnsi="Courier New"/>
+          <w:color w:val="a9a9a9"/>
+          <w:sz w:val="18"/>
+          <w:szCs w:val="18"/>
+          <w:rtl w:val="0"/>
+        </w:rPr>
+        <w:t xml:space="preserve">&lt;lb/&gt;</w:t>
+      </w:r>
+      <w:r>
+        <w:rPr>
+          <w:rtl w:val="0"/>
+        </w:rPr>
+      </w:r>
+    </w:p>
+    <w:p>
+      <w:pPr>
+        <w:pBdr>
+          <w:top w:space="0" w:sz="0" w:val="nil"/>
+          <w:left w:space="0" w:sz="0" w:val="nil"/>
+          <w:bottom w:space="0" w:sz="0" w:val="nil"/>
+          <w:right w:space="0" w:sz="0" w:val="nil"/>
+          <w:between w:space="0" w:sz="0" w:val="nil"/>
+        </w:pBdr>
+        <w:shd w:fill="auto" w:val="clear"/>
+        <w:contextualSpacing w:val="0"/>
+        <w:rPr>
+          <w:color w:val="000000"/>
+        </w:rPr>
+      </w:pPr>
+      <w:r>
+        <w:rPr>
+          <w:color w:val="000000"/>
+          <w:rtl w:val="0"/>
+        </w:rPr>
+        <w:t xml:space="preserve">&amp;</w:t>
+      </w:r>
+      <w:r>
+        <w:rPr>
+          <w:rFonts w:ascii="Courier New" w:cs="Courier New" w:eastAsia="Courier New" w:hAnsi="Courier New"/>
+          <w:color w:val="a9a9a9"/>
+          <w:sz w:val="18"/>
+          <w:szCs w:val="18"/>
+          <w:rtl w:val="0"/>
+        </w:rPr>
+        <w:t xml:space="preserve">amp;</w:t>
+      </w:r>
+      <w:r>
+        <w:rPr>
+          <w:color w:val="000000"/>
+          <w:rtl w:val="0"/>
+        </w:rPr>
+        <w:t xml:space="preserve"> plain, &amp;</w:t>
+      </w:r>
+      <w:r>
+        <w:rPr>
+          <w:rFonts w:ascii="Courier New" w:cs="Courier New" w:eastAsia="Courier New" w:hAnsi="Courier New"/>
+          <w:color w:val="a9a9a9"/>
+          <w:sz w:val="18"/>
+          <w:szCs w:val="18"/>
+          <w:rtl w:val="0"/>
+        </w:rPr>
+        <w:t xml:space="preserve">amp;</w:t>
+      </w:r>
+      <w:r>
+        <w:rPr>
+          <w:color w:val="000000"/>
+          <w:rtl w:val="0"/>
+        </w:rPr>
+        <w:t xml:space="preserve"> par ainsy, pour l'entretenir en sa force, il fault pour le</w:t>
+      </w:r>
+      <w:r>
+        <w:rPr>
+          <w:rFonts w:ascii="Courier New" w:cs="Courier New" w:eastAsia="Courier New" w:hAnsi="Courier New"/>
+          <w:color w:val="a9a9a9"/>
+          <w:sz w:val="18"/>
+          <w:szCs w:val="18"/>
+          <w:rtl w:val="0"/>
+        </w:rPr>
+        <w:t xml:space="preserve">&lt;lb/&gt;</w:t>
+      </w:r>
+      <w:r>
+        <w:rPr>
+          <w:rtl w:val="0"/>
+        </w:rPr>
+      </w:r>
+    </w:p>
+    <w:p>
+      <w:pPr>
+        <w:pBdr>
+          <w:top w:space="0" w:sz="0" w:val="nil"/>
+          <w:left w:space="0" w:sz="0" w:val="nil"/>
+          <w:bottom w:space="0" w:sz="0" w:val="nil"/>
+          <w:right w:space="0" w:sz="0" w:val="nil"/>
+          <w:between w:space="0" w:sz="0" w:val="nil"/>
+        </w:pBdr>
+        <w:shd w:fill="auto" w:val="clear"/>
+        <w:contextualSpacing w:val="0"/>
+        <w:rPr>
+          <w:color w:val="000000"/>
+        </w:rPr>
+      </w:pPr>
+      <w:r>
+        <w:rPr>
+          <w:rFonts w:ascii="Courier New" w:cs="Courier New" w:eastAsia="Courier New" w:hAnsi="Courier New"/>
+          <w:color w:val="0000ff"/>
+          <w:sz w:val="18"/>
+          <w:szCs w:val="18"/>
+          <w:rtl w:val="0"/>
+        </w:rPr>
+        <w:t xml:space="preserve">&lt;tmp&gt;</w:t>
+      </w:r>
+      <w:r>
+        <w:rPr>
+          <w:color w:val="000000"/>
+          <w:rtl w:val="0"/>
+        </w:rPr>
+        <w:t xml:space="preserve">premier jour</w:t>
+      </w:r>
+      <w:r>
+        <w:rPr>
+          <w:rFonts w:ascii="Courier New" w:cs="Courier New" w:eastAsia="Courier New" w:hAnsi="Courier New"/>
+          <w:color w:val="0000ff"/>
+          <w:sz w:val="18"/>
+          <w:szCs w:val="18"/>
+          <w:rtl w:val="0"/>
+        </w:rPr>
+        <w:t xml:space="preserve">&lt;/tmp&gt;</w:t>
+      </w:r>
+      <w:r>
+        <w:rPr>
+          <w:color w:val="000000"/>
+          <w:rtl w:val="0"/>
+        </w:rPr>
+        <w:t xml:space="preserve"> </w:t>
+      </w:r>
+      <w:r>
+        <w:rPr>
+          <w:rtl w:val="0"/>
+        </w:rPr>
+        <w:t xml:space="preserve">l</w:t>
+      </w:r>
+      <w:r>
+        <w:rPr>
+          <w:rFonts w:ascii="Courier New" w:cs="Courier New" w:eastAsia="Courier New" w:hAnsi="Courier New"/>
+          <w:color w:val="a91111"/>
+          <w:sz w:val="18"/>
+          <w:szCs w:val="18"/>
+          <w:rtl w:val="0"/>
+        </w:rPr>
+        <w:t xml:space="preserve">&lt;del&gt;</w:t>
+      </w:r>
+      <w:r>
+        <w:rPr>
+          <w:rtl w:val="0"/>
+        </w:rPr>
+        <w:t xml:space="preserve">uy</w:t>
+      </w:r>
+      <w:r>
+        <w:rPr>
+          <w:rFonts w:ascii="Courier New" w:cs="Courier New" w:eastAsia="Courier New" w:hAnsi="Courier New"/>
+          <w:color w:val="a91111"/>
+          <w:sz w:val="18"/>
+          <w:szCs w:val="18"/>
+          <w:rtl w:val="0"/>
+        </w:rPr>
+        <w:t xml:space="preserve">&lt;/del&gt;</w:t>
+      </w:r>
+      <w:r>
+        <w:rPr>
+          <w:rFonts w:ascii="Courier New" w:cs="Courier New" w:eastAsia="Courier New" w:hAnsi="Courier New"/>
+          <w:color w:val="7f6000"/>
+          <w:sz w:val="18"/>
+          <w:szCs w:val="18"/>
+          <w:rtl w:val="0"/>
+        </w:rPr>
+        <w:t xml:space="preserve">&lt;add&gt;</w:t>
+      </w:r>
+      <w:r>
+        <w:rPr>
+          <w:rtl w:val="0"/>
+        </w:rPr>
+        <w:t xml:space="preserve">e</w:t>
+      </w:r>
+      <w:r>
+        <w:rPr>
+          <w:rFonts w:ascii="Courier New" w:cs="Courier New" w:eastAsia="Courier New" w:hAnsi="Courier New"/>
+          <w:color w:val="7f6000"/>
+          <w:sz w:val="18"/>
+          <w:szCs w:val="18"/>
+          <w:rtl w:val="0"/>
+        </w:rPr>
+        <w:t xml:space="preserve">&lt;/add&gt;</w:t>
+      </w:r>
+      <w:r>
+        <w:rPr>
+          <w:rtl w:val="0"/>
+        </w:rPr>
+        <w:t xml:space="preserve"> </w:t>
+      </w:r>
+      <w:r>
+        <w:rPr>
+          <w:color w:val="000000"/>
+          <w:rtl w:val="0"/>
+        </w:rPr>
+        <w:t xml:space="preserve">prendre en la </w:t>
+      </w:r>
+      <w:r>
+        <w:rPr>
+          <w:rFonts w:ascii="Courier New" w:cs="Courier New" w:eastAsia="Courier New" w:hAnsi="Courier New"/>
+          <w:color w:val="0000ff"/>
+          <w:sz w:val="18"/>
+          <w:szCs w:val="18"/>
+          <w:rtl w:val="0"/>
+        </w:rPr>
+        <w:t xml:space="preserve">&lt;tl&gt;&lt;bp&gt;</w:t>
+      </w:r>
+      <w:r>
+        <w:rPr>
+          <w:color w:val="000000"/>
+          <w:rtl w:val="0"/>
+        </w:rPr>
+        <w:t xml:space="preserve">main</w:t>
+      </w:r>
+      <w:r>
+        <w:rPr>
+          <w:rFonts w:ascii="Courier New" w:cs="Courier New" w:eastAsia="Courier New" w:hAnsi="Courier New"/>
+          <w:color w:val="0000ff"/>
+          <w:sz w:val="18"/>
+          <w:szCs w:val="18"/>
+          <w:rtl w:val="0"/>
+        </w:rPr>
+        <w:t xml:space="preserve">&lt;/bp&gt;&lt;/tl&gt;</w:t>
+      </w:r>
+      <w:r>
+        <w:rPr>
+          <w:color w:val="000000"/>
+          <w:rtl w:val="0"/>
+        </w:rPr>
+        <w:t xml:space="preserve"> &amp;</w:t>
+      </w:r>
+      <w:r>
+        <w:rPr>
+          <w:rFonts w:ascii="Courier New" w:cs="Courier New" w:eastAsia="Courier New" w:hAnsi="Courier New"/>
+          <w:color w:val="a9a9a9"/>
+          <w:sz w:val="18"/>
+          <w:szCs w:val="18"/>
+          <w:rtl w:val="0"/>
+        </w:rPr>
+        <w:t xml:space="preserve">amp;</w:t>
+      </w:r>
+      <w:r>
+        <w:rPr>
+          <w:color w:val="000000"/>
+          <w:rtl w:val="0"/>
+        </w:rPr>
+        <w:t xml:space="preserve"> luy ouvrir le bec, &amp;</w:t>
+      </w:r>
+      <w:r>
+        <w:rPr>
+          <w:rFonts w:ascii="Courier New" w:cs="Courier New" w:eastAsia="Courier New" w:hAnsi="Courier New"/>
+          <w:color w:val="a9a9a9"/>
+          <w:sz w:val="18"/>
+          <w:szCs w:val="18"/>
+          <w:rtl w:val="0"/>
+        </w:rPr>
+        <w:t xml:space="preserve">amp;</w:t>
+      </w:r>
+      <w:r>
+        <w:rPr>
+          <w:color w:val="000000"/>
+          <w:rtl w:val="0"/>
+        </w:rPr>
+        <w:t xml:space="preserve"> luy</w:t>
+      </w:r>
+      <w:r>
+        <w:rPr>
+          <w:rFonts w:ascii="Courier New" w:cs="Courier New" w:eastAsia="Courier New" w:hAnsi="Courier New"/>
+          <w:color w:val="a9a9a9"/>
+          <w:sz w:val="18"/>
+          <w:szCs w:val="18"/>
+          <w:rtl w:val="0"/>
+        </w:rPr>
+        <w:t xml:space="preserve">&lt;lb/&gt;</w:t>
+      </w:r>
+      <w:r>
+        <w:rPr>
+          <w:rtl w:val="0"/>
+        </w:rPr>
+      </w:r>
+    </w:p>
+    <w:p>
+      <w:pPr>
+        <w:pBdr>
+          <w:top w:space="0" w:sz="0" w:val="nil"/>
+          <w:left w:space="0" w:sz="0" w:val="nil"/>
+          <w:bottom w:space="0" w:sz="0" w:val="nil"/>
+          <w:right w:space="0" w:sz="0" w:val="nil"/>
+          <w:between w:space="0" w:sz="0" w:val="nil"/>
+        </w:pBdr>
+        <w:shd w:fill="auto" w:val="clear"/>
+        <w:contextualSpacing w:val="0"/>
+        <w:rPr>
+          <w:color w:val="000000"/>
+        </w:rPr>
+      </w:pPr>
+      <w:r>
+        <w:rPr>
+          <w:color w:val="000000"/>
+          <w:rtl w:val="0"/>
+        </w:rPr>
+        <w:t xml:space="preserve">mectre dans le bec avecq ung </w:t>
+      </w:r>
+      <w:r>
+        <w:rPr>
+          <w:rFonts w:ascii="Courier New" w:cs="Courier New" w:eastAsia="Courier New" w:hAnsi="Courier New"/>
+          <w:color w:val="0000ff"/>
+          <w:sz w:val="18"/>
+          <w:szCs w:val="18"/>
+          <w:rtl w:val="0"/>
+        </w:rPr>
+        <w:t xml:space="preserve">&lt;tl&gt;</w:t>
+      </w:r>
+      <w:r>
+        <w:rPr>
+          <w:color w:val="000000"/>
+          <w:rtl w:val="0"/>
+        </w:rPr>
+        <w:t xml:space="preserve">petit baston poinctu</w:t>
+      </w:r>
+      <w:r>
+        <w:rPr>
+          <w:rFonts w:ascii="Courier New" w:cs="Courier New" w:eastAsia="Courier New" w:hAnsi="Courier New"/>
+          <w:color w:val="0000ff"/>
+          <w:sz w:val="18"/>
+          <w:szCs w:val="18"/>
+          <w:rtl w:val="0"/>
+        </w:rPr>
+        <w:t xml:space="preserve">&lt;/tl&gt;</w:t>
+      </w:r>
+      <w:r>
+        <w:rPr>
+          <w:color w:val="000000"/>
+          <w:rtl w:val="0"/>
+        </w:rPr>
+        <w:t xml:space="preserve"> du </w:t>
       </w:r>
       <w:r>
         <w:rPr>
@@ -5877,7 +6693,89 @@
           <w:color w:val="000000"/>
           <w:rtl w:val="0"/>
         </w:rPr>
-        <w:t xml:space="preserve">terre</w:t>
+        <w:t xml:space="preserve">coeur de </w:t>
+      </w:r>
+      <w:r>
+        <w:rPr>
+          <w:rFonts w:ascii="Courier New" w:cs="Courier New" w:eastAsia="Courier New" w:hAnsi="Courier New"/>
+          <w:color w:val="0000ff"/>
+          <w:sz w:val="18"/>
+          <w:szCs w:val="18"/>
+          <w:rtl w:val="0"/>
+        </w:rPr>
+        <w:t xml:space="preserve">&lt;al&gt;</w:t>
+      </w:r>
+      <w:r>
+        <w:rPr>
+          <w:color w:val="000000"/>
+          <w:rtl w:val="0"/>
+        </w:rPr>
+        <w:t xml:space="preserve">mouton</w:t>
+      </w:r>
+      <w:r>
+        <w:rPr>
+          <w:rFonts w:ascii="Courier New" w:cs="Courier New" w:eastAsia="Courier New" w:hAnsi="Courier New"/>
+          <w:color w:val="0000ff"/>
+          <w:sz w:val="18"/>
+          <w:szCs w:val="18"/>
+          <w:rtl w:val="0"/>
+        </w:rPr>
+        <w:t xml:space="preserve">&lt;/al&gt;&lt;/m&gt;</w:t>
+      </w:r>
+      <w:r>
+        <w:rPr>
+          <w:rFonts w:ascii="Courier New" w:cs="Courier New" w:eastAsia="Courier New" w:hAnsi="Courier New"/>
+          <w:color w:val="a9a9a9"/>
+          <w:sz w:val="18"/>
+          <w:szCs w:val="18"/>
+          <w:rtl w:val="0"/>
+        </w:rPr>
+        <w:t xml:space="preserve">&lt;lb/&gt;</w:t>
+      </w:r>
+      <w:r>
+        <w:rPr>
+          <w:rtl w:val="0"/>
+        </w:rPr>
+      </w:r>
+    </w:p>
+    <w:p>
+      <w:pPr>
+        <w:pBdr>
+          <w:top w:space="0" w:sz="0" w:val="nil"/>
+          <w:left w:space="0" w:sz="0" w:val="nil"/>
+          <w:bottom w:space="0" w:sz="0" w:val="nil"/>
+          <w:right w:space="0" w:sz="0" w:val="nil"/>
+          <w:between w:space="0" w:sz="0" w:val="nil"/>
+        </w:pBdr>
+        <w:shd w:fill="auto" w:val="clear"/>
+        <w:contextualSpacing w:val="0"/>
+        <w:rPr>
+          <w:color w:val="000000"/>
+        </w:rPr>
+      </w:pPr>
+      <w:r>
+        <w:rPr>
+          <w:color w:val="000000"/>
+          <w:rtl w:val="0"/>
+        </w:rPr>
+        <w:t xml:space="preserve">ou aultre </w:t>
+      </w:r>
+      <w:r>
+        <w:rPr>
+          <w:rFonts w:ascii="Courier New" w:cs="Courier New" w:eastAsia="Courier New" w:hAnsi="Courier New"/>
+          <w:color w:val="0000ff"/>
+          <w:sz w:val="18"/>
+          <w:szCs w:val="18"/>
+          <w:rtl w:val="0"/>
+        </w:rPr>
+        <w:t xml:space="preserve">&lt;m&gt;</w:t>
+      </w:r>
+      <w:r>
+        <w:rPr>
+          <w:color w:val="000000"/>
+          <w:rtl w:val="0"/>
+        </w:rPr>
+        <w:t xml:space="preserve">chair delicate</w:t>
       </w:r>
       <w:r>
         <w:rPr>
@@ -5894,7 +6792,152 @@
           <w:color w:val="000000"/>
           <w:rtl w:val="0"/>
         </w:rPr>
-        <w:t xml:space="preserve"> fresche </w:t>
+        <w:t xml:space="preserve">, non pas hachée trop menu, affin de luy em</w:t>
+      </w:r>
+      <w:commentRangeStart w:id="1"/>
+      <w:r>
+        <w:rPr>
+          <w:color w:val="000000"/>
+          <w:rtl w:val="0"/>
+        </w:rPr>
+        <w:t xml:space="preserve">p</w:t>
+      </w:r>
+      <w:commentRangeEnd w:id="1"/>
+      <w:r>
+        <w:commentReference w:id="1"/>
+      </w:r>
+      <w:r>
+        <w:rPr>
+          <w:color w:val="000000"/>
+          <w:rtl w:val="0"/>
+        </w:rPr>
+        <w:t xml:space="preserve">lir</w:t>
+      </w:r>
+      <w:r>
+        <w:rPr>
+          <w:rFonts w:ascii="Courier New" w:cs="Courier New" w:eastAsia="Courier New" w:hAnsi="Courier New"/>
+          <w:color w:val="a9a9a9"/>
+          <w:sz w:val="18"/>
+          <w:szCs w:val="18"/>
+          <w:rtl w:val="0"/>
+        </w:rPr>
+        <w:t xml:space="preserve">&lt;lb/&gt;</w:t>
+      </w:r>
+      <w:r>
+        <w:rPr>
+          <w:rtl w:val="0"/>
+        </w:rPr>
+      </w:r>
+    </w:p>
+    <w:p>
+      <w:pPr>
+        <w:pBdr>
+          <w:top w:space="0" w:sz="0" w:val="nil"/>
+          <w:left w:space="0" w:sz="0" w:val="nil"/>
+          <w:bottom w:space="0" w:sz="0" w:val="nil"/>
+          <w:right w:space="0" w:sz="0" w:val="nil"/>
+          <w:between w:space="0" w:sz="0" w:val="nil"/>
+        </w:pBdr>
+        <w:shd w:fill="auto" w:val="clear"/>
+        <w:contextualSpacing w:val="0"/>
+        <w:rPr>
+          <w:color w:val="000000"/>
+        </w:rPr>
+      </w:pPr>
+      <w:r>
+        <w:rPr>
+          <w:color w:val="000000"/>
+          <w:rtl w:val="0"/>
+        </w:rPr>
+        <w:t xml:space="preserve">le ventre &amp;</w:t>
+      </w:r>
+      <w:r>
+        <w:rPr>
+          <w:rFonts w:ascii="Courier New" w:cs="Courier New" w:eastAsia="Courier New" w:hAnsi="Courier New"/>
+          <w:color w:val="a9a9a9"/>
+          <w:sz w:val="18"/>
+          <w:szCs w:val="18"/>
+          <w:rtl w:val="0"/>
+        </w:rPr>
+        <w:t xml:space="preserve">amp;</w:t>
+      </w:r>
+      <w:r>
+        <w:rPr>
+          <w:color w:val="000000"/>
+          <w:rtl w:val="0"/>
+        </w:rPr>
+        <w:t xml:space="preserve"> garder qu'il ne se diminue &amp;</w:t>
+      </w:r>
+      <w:r>
+        <w:rPr>
+          <w:rFonts w:ascii="Courier New" w:cs="Courier New" w:eastAsia="Courier New" w:hAnsi="Courier New"/>
+          <w:color w:val="a9a9a9"/>
+          <w:sz w:val="18"/>
+          <w:szCs w:val="18"/>
+          <w:rtl w:val="0"/>
+        </w:rPr>
+        <w:t xml:space="preserve">amp;</w:t>
+      </w:r>
+      <w:r>
+        <w:rPr>
+          <w:color w:val="000000"/>
+          <w:rtl w:val="0"/>
+        </w:rPr>
+        <w:t xml:space="preserve"> amaigrisse jusques à ce</w:t>
+      </w:r>
+      <w:r>
+        <w:rPr>
+          <w:rFonts w:ascii="Courier New" w:cs="Courier New" w:eastAsia="Courier New" w:hAnsi="Courier New"/>
+          <w:color w:val="a9a9a9"/>
+          <w:sz w:val="18"/>
+          <w:szCs w:val="18"/>
+          <w:rtl w:val="0"/>
+        </w:rPr>
+        <w:t xml:space="preserve">&lt;lb/&gt;</w:t>
+      </w:r>
+      <w:r>
+        <w:rPr>
+          <w:rtl w:val="0"/>
+        </w:rPr>
+      </w:r>
+    </w:p>
+    <w:p>
+      <w:pPr>
+        <w:pBdr>
+          <w:top w:space="0" w:sz="0" w:val="nil"/>
+          <w:left w:space="0" w:sz="0" w:val="nil"/>
+          <w:bottom w:space="0" w:sz="0" w:val="nil"/>
+          <w:right w:space="0" w:sz="0" w:val="nil"/>
+          <w:between w:space="0" w:sz="0" w:val="nil"/>
+        </w:pBdr>
+        <w:shd w:fill="auto" w:val="clear"/>
+        <w:contextualSpacing w:val="0"/>
+        <w:rPr>
+          <w:color w:val="000000"/>
+        </w:rPr>
+      </w:pPr>
+      <w:r>
+        <w:rPr>
+          <w:color w:val="000000"/>
+          <w:rtl w:val="0"/>
+        </w:rPr>
+        <w:t xml:space="preserve">qu'il aye passé sa fantasie. </w:t>
+      </w:r>
+      <w:r>
+        <w:rPr>
+          <w:rFonts w:ascii="Courier New" w:cs="Courier New" w:eastAsia="Courier New" w:hAnsi="Courier New"/>
+          <w:color w:val="a91111"/>
+          <w:sz w:val="18"/>
+          <w:szCs w:val="18"/>
+          <w:rtl w:val="0"/>
+        </w:rPr>
+        <w:t xml:space="preserve">&lt;del&gt;</w:t>
+      </w:r>
+      <w:r>
+        <w:rPr>
+          <w:rtl w:val="0"/>
+        </w:rPr>
+        <w:t xml:space="preserve">Le </w:t>
       </w:r>
       <w:r>
         <w:rPr>
@@ -5908,10 +6951,9 @@
       </w:r>
       <w:r>
         <w:rPr>
-          <w:color w:val="000000"/>
-          <w:rtl w:val="0"/>
-        </w:rPr>
-        <w:t xml:space="preserve">tous les jours</w:t>
+          <w:rtl w:val="0"/>
+        </w:rPr>
+        <w:t xml:space="preserve">lendemain</w:t>
       </w:r>
       <w:r>
         <w:rPr>
@@ -5925,10 +6967,26 @@
       </w:r>
       <w:r>
         <w:rPr>
-          <w:color w:val="000000"/>
-          <w:rtl w:val="0"/>
-        </w:rPr>
-        <w:t xml:space="preserve">, car il s'en delecte</w:t>
+          <w:rtl w:val="0"/>
+        </w:rPr>
+        <w:t xml:space="preserve"> tu luy donneras</w:t>
+      </w:r>
+      <w:r>
+        <w:rPr>
+          <w:rFonts w:ascii="Courier New" w:cs="Courier New" w:eastAsia="Courier New" w:hAnsi="Courier New"/>
+          <w:color w:val="a91111"/>
+          <w:sz w:val="18"/>
+          <w:szCs w:val="18"/>
+          <w:rtl w:val="0"/>
+        </w:rPr>
+        <w:t xml:space="preserve">&lt;/del&gt;</w:t>
+      </w:r>
+      <w:r>
+        <w:rPr>
+          <w:color w:val="000000"/>
+          <w:rtl w:val="0"/>
+        </w:rPr>
+        <w:t xml:space="preserve"> Et</w:t>
       </w:r>
       <w:r>
         <w:rPr>
@@ -5966,7 +7024,58 @@
           <w:color w:val="000000"/>
           <w:rtl w:val="0"/>
         </w:rPr>
-        <w:t xml:space="preserve">fort, &amp;</w:t>
+        <w:t xml:space="preserve">le paistras ainsy trois ou quattre </w:t>
+      </w:r>
+      <w:r>
+        <w:rPr>
+          <w:rFonts w:ascii="Courier New" w:cs="Courier New" w:eastAsia="Courier New" w:hAnsi="Courier New"/>
+          <w:color w:val="0000ff"/>
+          <w:sz w:val="18"/>
+          <w:szCs w:val="18"/>
+          <w:rtl w:val="0"/>
+        </w:rPr>
+        <w:t xml:space="preserve">&lt;ms&gt;</w:t>
+      </w:r>
+      <w:r>
+        <w:rPr>
+          <w:color w:val="000000"/>
+          <w:rtl w:val="0"/>
+        </w:rPr>
+        <w:t xml:space="preserve">fois le </w:t>
+      </w:r>
+      <w:r>
+        <w:rPr>
+          <w:rFonts w:ascii="Courier New" w:cs="Courier New" w:eastAsia="Courier New" w:hAnsi="Courier New"/>
+          <w:color w:val="0000ff"/>
+          <w:sz w:val="18"/>
+          <w:szCs w:val="18"/>
+          <w:rtl w:val="0"/>
+        </w:rPr>
+        <w:t xml:space="preserve">&lt;tmp&gt;</w:t>
+      </w:r>
+      <w:r>
+        <w:rPr>
+          <w:color w:val="000000"/>
+          <w:rtl w:val="0"/>
+        </w:rPr>
+        <w:t xml:space="preserve">jour</w:t>
+      </w:r>
+      <w:r>
+        <w:rPr>
+          <w:rFonts w:ascii="Courier New" w:cs="Courier New" w:eastAsia="Courier New" w:hAnsi="Courier New"/>
+          <w:color w:val="0000ff"/>
+          <w:sz w:val="18"/>
+          <w:szCs w:val="18"/>
+          <w:rtl w:val="0"/>
+        </w:rPr>
+        <w:t xml:space="preserve">&lt;/tmp&gt;&lt;/ms&gt;</w:t>
+      </w:r>
+      <w:r>
+        <w:rPr>
+          <w:color w:val="000000"/>
+          <w:rtl w:val="0"/>
+        </w:rPr>
+        <w:t xml:space="preserve">, &amp;</w:t>
       </w:r>
       <w:r>
         <w:rPr>
@@ -5983,41 +7092,7 @@
           <w:color w:val="000000"/>
           <w:rtl w:val="0"/>
         </w:rPr>
-        <w:t xml:space="preserve"> y mesler des </w:t>
-      </w:r>
-      <w:r>
-        <w:rPr>
-          <w:rFonts w:ascii="Courier New" w:cs="Courier New" w:eastAsia="Courier New" w:hAnsi="Courier New"/>
-          <w:color w:val="0000ff"/>
-          <w:sz w:val="18"/>
-          <w:szCs w:val="18"/>
-          <w:rtl w:val="0"/>
-        </w:rPr>
-        <w:t xml:space="preserve">&lt;al&gt;</w:t>
-      </w:r>
-      <w:r>
-        <w:rPr>
-          <w:color w:val="000000"/>
-          <w:rtl w:val="0"/>
-        </w:rPr>
-        <w:t xml:space="preserve">fourmis</w:t>
-      </w:r>
-      <w:r>
-        <w:rPr>
-          <w:rFonts w:ascii="Courier New" w:cs="Courier New" w:eastAsia="Courier New" w:hAnsi="Courier New"/>
-          <w:color w:val="0000ff"/>
-          <w:sz w:val="18"/>
-          <w:szCs w:val="18"/>
-          <w:rtl w:val="0"/>
-        </w:rPr>
-        <w:t xml:space="preserve">&lt;/al&gt;</w:t>
-      </w:r>
-      <w:r>
-        <w:rPr>
-          <w:color w:val="000000"/>
-          <w:rtl w:val="0"/>
-        </w:rPr>
-        <w:t xml:space="preserve">. Tu pourras porter une</w:t>
+        <w:t xml:space="preserve"> le feras aussy</w:t>
       </w:r>
       <w:r>
         <w:rPr>
@@ -6052,37 +7127,78 @@
       </w:pPr>
       <w:r>
         <w:rPr>
-          <w:rFonts w:ascii="Courier New" w:cs="Courier New" w:eastAsia="Courier New" w:hAnsi="Courier New"/>
-          <w:color w:val="0000ff"/>
-          <w:sz w:val="18"/>
-          <w:szCs w:val="18"/>
-          <w:rtl w:val="0"/>
-        </w:rPr>
-        <w:t xml:space="preserve">&lt;env&gt;</w:t>
-      </w:r>
-      <w:r>
-        <w:rPr>
-          <w:color w:val="000000"/>
-          <w:rtl w:val="0"/>
-        </w:rPr>
-        <w:t xml:space="preserve">formillere</w:t>
-      </w:r>
-      <w:r>
-        <w:rPr>
-          <w:rFonts w:ascii="Courier New" w:cs="Courier New" w:eastAsia="Courier New" w:hAnsi="Courier New"/>
-          <w:color w:val="0000ff"/>
-          <w:sz w:val="18"/>
-          <w:szCs w:val="18"/>
-          <w:rtl w:val="0"/>
-        </w:rPr>
-        <w:t xml:space="preserve">&lt;/env&gt;</w:t>
-      </w:r>
-      <w:r>
-        <w:rPr>
-          <w:color w:val="000000"/>
-          <w:rtl w:val="0"/>
-        </w:rPr>
-        <w:t xml:space="preserve"> avecq sa </w:t>
+          <w:color w:val="000000"/>
+          <w:rtl w:val="0"/>
+        </w:rPr>
+        <w:t xml:space="preserve">boire. Le </w:t>
+      </w:r>
+      <w:r>
+        <w:rPr>
+          <w:rFonts w:ascii="Courier New" w:cs="Courier New" w:eastAsia="Courier New" w:hAnsi="Courier New"/>
+          <w:color w:val="0000ff"/>
+          <w:sz w:val="18"/>
+          <w:szCs w:val="18"/>
+          <w:rtl w:val="0"/>
+        </w:rPr>
+        <w:t xml:space="preserve">&lt;tmp&gt;</w:t>
+      </w:r>
+      <w:r>
+        <w:rPr>
+          <w:color w:val="000000"/>
+          <w:rtl w:val="0"/>
+        </w:rPr>
+        <w:t xml:space="preserve">lendemain matin</w:t>
+      </w:r>
+      <w:r>
+        <w:rPr>
+          <w:rFonts w:ascii="Courier New" w:cs="Courier New" w:eastAsia="Courier New" w:hAnsi="Courier New"/>
+          <w:color w:val="0000ff"/>
+          <w:sz w:val="18"/>
+          <w:szCs w:val="18"/>
+          <w:rtl w:val="0"/>
+        </w:rPr>
+        <w:t xml:space="preserve">&lt;/tmp&gt;</w:t>
+      </w:r>
+      <w:r>
+        <w:rPr>
+          <w:color w:val="000000"/>
+          <w:rtl w:val="0"/>
+        </w:rPr>
+        <w:t xml:space="preserve">, tu luy donneras en sa </w:t>
+      </w:r>
+      <w:r>
+        <w:rPr>
+          <w:rFonts w:ascii="Courier New" w:cs="Courier New" w:eastAsia="Courier New" w:hAnsi="Courier New"/>
+          <w:color w:val="0000ff"/>
+          <w:sz w:val="18"/>
+          <w:szCs w:val="18"/>
+          <w:rtl w:val="0"/>
+        </w:rPr>
+        <w:t xml:space="preserve">&lt;tl&gt;</w:t>
+      </w:r>
+      <w:r>
+        <w:rPr>
+          <w:color w:val="000000"/>
+          <w:rtl w:val="0"/>
+        </w:rPr>
+        <w:t xml:space="preserve">cage</w:t>
+      </w:r>
+      <w:r>
+        <w:rPr>
+          <w:rFonts w:ascii="Courier New" w:cs="Courier New" w:eastAsia="Courier New" w:hAnsi="Courier New"/>
+          <w:color w:val="0000ff"/>
+          <w:sz w:val="18"/>
+          <w:szCs w:val="18"/>
+          <w:rtl w:val="0"/>
+        </w:rPr>
+        <w:t xml:space="preserve">&lt;/tl&gt;</w:t>
+      </w:r>
+      <w:r>
+        <w:rPr>
+          <w:color w:val="000000"/>
+          <w:rtl w:val="0"/>
+        </w:rPr>
+        <w:t xml:space="preserve"> de la </w:t>
       </w:r>
       <w:r>
         <w:rPr>
@@ -6099,92 +7215,7 @@
           <w:color w:val="000000"/>
           <w:rtl w:val="0"/>
         </w:rPr>
-        <w:t xml:space="preserve">terre</w:t>
-      </w:r>
-      <w:r>
-        <w:rPr>
-          <w:rFonts w:ascii="Courier New" w:cs="Courier New" w:eastAsia="Courier New" w:hAnsi="Courier New"/>
-          <w:color w:val="0000ff"/>
-          <w:sz w:val="18"/>
-          <w:szCs w:val="18"/>
-          <w:rtl w:val="0"/>
-        </w:rPr>
-        <w:t xml:space="preserve">&lt;/m&gt;</w:t>
-      </w:r>
-      <w:r>
-        <w:rPr>
-          <w:color w:val="000000"/>
-          <w:rtl w:val="0"/>
-        </w:rPr>
-        <w:t xml:space="preserve"> dans une </w:t>
-      </w:r>
-      <w:r>
-        <w:rPr>
-          <w:rFonts w:ascii="Courier New" w:cs="Courier New" w:eastAsia="Courier New" w:hAnsi="Courier New"/>
-          <w:color w:val="0000ff"/>
-          <w:sz w:val="18"/>
-          <w:szCs w:val="18"/>
-          <w:rtl w:val="0"/>
-        </w:rPr>
-        <w:t xml:space="preserve">&lt;tl&gt;</w:t>
-      </w:r>
-      <w:r>
-        <w:rPr>
-          <w:color w:val="000000"/>
-          <w:rtl w:val="0"/>
-        </w:rPr>
-        <w:t xml:space="preserve">barrique</w:t>
-      </w:r>
-      <w:r>
-        <w:rPr>
-          <w:rFonts w:ascii="Courier New" w:cs="Courier New" w:eastAsia="Courier New" w:hAnsi="Courier New"/>
-          <w:color w:val="0000ff"/>
-          <w:sz w:val="18"/>
-          <w:szCs w:val="18"/>
-          <w:rtl w:val="0"/>
-        </w:rPr>
-        <w:t xml:space="preserve">&lt;/tl&gt;</w:t>
-      </w:r>
-      <w:r>
-        <w:rPr>
-          <w:color w:val="000000"/>
-          <w:rtl w:val="0"/>
-        </w:rPr>
-        <w:t xml:space="preserve"> pleine de </w:t>
-      </w:r>
-      <w:r>
-        <w:rPr>
-          <w:rFonts w:ascii="Courier New" w:cs="Courier New" w:eastAsia="Courier New" w:hAnsi="Courier New"/>
-          <w:color w:val="0000ff"/>
-          <w:sz w:val="18"/>
-          <w:szCs w:val="18"/>
-          <w:rtl w:val="0"/>
-        </w:rPr>
-        <w:t xml:space="preserve">&lt;m&gt;</w:t>
-      </w:r>
-      <w:r>
-        <w:rPr>
-          <w:color w:val="000000"/>
-          <w:rtl w:val="0"/>
-        </w:rPr>
-        <w:t xml:space="preserve">terre</w:t>
-      </w:r>
-      <w:r>
-        <w:rPr>
-          <w:rFonts w:ascii="Courier New" w:cs="Courier New" w:eastAsia="Courier New" w:hAnsi="Courier New"/>
-          <w:color w:val="0000ff"/>
-          <w:sz w:val="18"/>
-          <w:szCs w:val="18"/>
-          <w:rtl w:val="0"/>
-        </w:rPr>
-        <w:t xml:space="preserve">&lt;/m&gt;</w:t>
-      </w:r>
-      <w:r>
-        <w:rPr>
-          <w:color w:val="000000"/>
-          <w:rtl w:val="0"/>
-        </w:rPr>
-        <w:t xml:space="preserve">,</w:t>
+        <w:t xml:space="preserve">chair</w:t>
       </w:r>
       <w:r>
         <w:rPr>
@@ -6222,1117 +7253,7 @@
           <w:color w:val="000000"/>
           <w:rtl w:val="0"/>
         </w:rPr>
-        <w:t xml:space="preserve">&amp;</w:t>
-      </w:r>
-      <w:r>
-        <w:rPr>
-          <w:rFonts w:ascii="Courier New" w:cs="Courier New" w:eastAsia="Courier New" w:hAnsi="Courier New"/>
-          <w:color w:val="a9a9a9"/>
-          <w:sz w:val="18"/>
-          <w:szCs w:val="18"/>
-          <w:rtl w:val="0"/>
-        </w:rPr>
-        <w:t xml:space="preserve">amp;</w:t>
-      </w:r>
-      <w:r>
-        <w:rPr>
-          <w:color w:val="000000"/>
-          <w:rtl w:val="0"/>
-        </w:rPr>
-        <w:t xml:space="preserve"> les entretenir là, &amp;</w:t>
-      </w:r>
-      <w:r>
-        <w:rPr>
-          <w:rFonts w:ascii="Courier New" w:cs="Courier New" w:eastAsia="Courier New" w:hAnsi="Courier New"/>
-          <w:color w:val="a9a9a9"/>
-          <w:sz w:val="18"/>
-          <w:szCs w:val="18"/>
-          <w:rtl w:val="0"/>
-        </w:rPr>
-        <w:t xml:space="preserve">amp;</w:t>
-      </w:r>
-      <w:r>
-        <w:rPr>
-          <w:color w:val="000000"/>
-          <w:rtl w:val="0"/>
-        </w:rPr>
-        <w:t xml:space="preserve"> elles y feront bien leurs œufs, pour en</w:t>
-      </w:r>
-      <w:r>
-        <w:rPr>
-          <w:rFonts w:ascii="Courier New" w:cs="Courier New" w:eastAsia="Courier New" w:hAnsi="Courier New"/>
-          <w:color w:val="a9a9a9"/>
-          <w:sz w:val="18"/>
-          <w:szCs w:val="18"/>
-          <w:rtl w:val="0"/>
-        </w:rPr>
-        <w:t xml:space="preserve">&lt;lb/&gt;</w:t>
-      </w:r>
-      <w:r>
-        <w:rPr>
-          <w:rtl w:val="0"/>
-        </w:rPr>
-      </w:r>
-    </w:p>
-    <w:p>
-      <w:pPr>
-        <w:pBdr>
-          <w:top w:space="0" w:sz="0" w:val="nil"/>
-          <w:left w:space="0" w:sz="0" w:val="nil"/>
-          <w:bottom w:space="0" w:sz="0" w:val="nil"/>
-          <w:right w:space="0" w:sz="0" w:val="nil"/>
-          <w:between w:space="0" w:sz="0" w:val="nil"/>
-        </w:pBdr>
-        <w:shd w:fill="auto" w:val="clear"/>
-        <w:contextualSpacing w:val="0"/>
-        <w:rPr>
-          <w:color w:val="000000"/>
-        </w:rPr>
-      </w:pPr>
-      <w:r>
-        <w:rPr>
-          <w:color w:val="000000"/>
-          <w:rtl w:val="0"/>
-        </w:rPr>
-        <w:t xml:space="preserve">avoyr tousjours à propos quand tu voudras, si tu prends</w:t>
-      </w:r>
-      <w:r>
-        <w:rPr>
-          <w:rFonts w:ascii="Courier New" w:cs="Courier New" w:eastAsia="Courier New" w:hAnsi="Courier New"/>
-          <w:color w:val="a9a9a9"/>
-          <w:sz w:val="18"/>
-          <w:szCs w:val="18"/>
-          <w:rtl w:val="0"/>
-        </w:rPr>
-        <w:t xml:space="preserve">&lt;lb/&gt;</w:t>
-      </w:r>
-      <w:r>
-        <w:rPr>
-          <w:rtl w:val="0"/>
-        </w:rPr>
-      </w:r>
-    </w:p>
-    <w:p>
-      <w:pPr>
-        <w:pBdr>
-          <w:top w:space="0" w:sz="0" w:val="nil"/>
-          <w:left w:space="0" w:sz="0" w:val="nil"/>
-          <w:bottom w:space="0" w:sz="0" w:val="nil"/>
-          <w:right w:space="0" w:sz="0" w:val="nil"/>
-          <w:between w:space="0" w:sz="0" w:val="nil"/>
-        </w:pBdr>
-        <w:shd w:fill="auto" w:val="clear"/>
-        <w:contextualSpacing w:val="0"/>
-        <w:rPr>
-          <w:color w:val="000000"/>
-        </w:rPr>
-      </w:pPr>
-      <w:r>
-        <w:rPr>
-          <w:color w:val="000000"/>
-          <w:rtl w:val="0"/>
-        </w:rPr>
-        <w:t xml:space="preserve">plaisir à nourrir des </w:t>
-      </w:r>
-      <w:r>
-        <w:rPr>
-          <w:rFonts w:ascii="Courier New" w:cs="Courier New" w:eastAsia="Courier New" w:hAnsi="Courier New"/>
-          <w:color w:val="0000ff"/>
-          <w:sz w:val="18"/>
-          <w:szCs w:val="18"/>
-          <w:rtl w:val="0"/>
-        </w:rPr>
-        <w:t xml:space="preserve">&lt;al&gt;</w:t>
-      </w:r>
-      <w:r>
-        <w:rPr>
-          <w:color w:val="000000"/>
-          <w:rtl w:val="0"/>
-        </w:rPr>
-        <w:t xml:space="preserve">rossignols</w:t>
-      </w:r>
-      <w:r>
-        <w:rPr>
-          <w:rFonts w:ascii="Courier New" w:cs="Courier New" w:eastAsia="Courier New" w:hAnsi="Courier New"/>
-          <w:color w:val="0000ff"/>
-          <w:sz w:val="18"/>
-          <w:szCs w:val="18"/>
-          <w:rtl w:val="0"/>
-        </w:rPr>
-        <w:t xml:space="preserve">&lt;/al&gt;</w:t>
-      </w:r>
-      <w:r>
-        <w:rPr>
-          <w:color w:val="000000"/>
-          <w:rtl w:val="0"/>
-        </w:rPr>
-        <w:t xml:space="preserve">. Quand tu l'as prins, il est gra</w:t>
-      </w:r>
-      <w:r>
-        <w:rPr>
-          <w:color w:val="000000"/>
-          <w:rtl w:val="0"/>
-        </w:rPr>
-        <w:t xml:space="preserve">s</w:t>
-      </w:r>
-      <w:r>
-        <w:rPr>
-          <w:rFonts w:ascii="Courier New" w:cs="Courier New" w:eastAsia="Courier New" w:hAnsi="Courier New"/>
-          <w:color w:val="a9a9a9"/>
-          <w:sz w:val="18"/>
-          <w:szCs w:val="18"/>
-          <w:rtl w:val="0"/>
-        </w:rPr>
-        <w:t xml:space="preserve">&lt;lb/&gt;</w:t>
-      </w:r>
-      <w:r>
-        <w:rPr>
-          <w:rtl w:val="0"/>
-        </w:rPr>
-      </w:r>
-    </w:p>
-    <w:p>
-      <w:pPr>
-        <w:pBdr>
-          <w:top w:space="0" w:sz="0" w:val="nil"/>
-          <w:left w:space="0" w:sz="0" w:val="nil"/>
-          <w:bottom w:space="0" w:sz="0" w:val="nil"/>
-          <w:right w:space="0" w:sz="0" w:val="nil"/>
-          <w:between w:space="0" w:sz="0" w:val="nil"/>
-        </w:pBdr>
-        <w:shd w:fill="auto" w:val="clear"/>
-        <w:contextualSpacing w:val="0"/>
-        <w:rPr>
-          <w:color w:val="000000"/>
-        </w:rPr>
-      </w:pPr>
-      <w:r>
-        <w:rPr>
-          <w:color w:val="000000"/>
-          <w:rtl w:val="0"/>
-        </w:rPr>
-        <w:t xml:space="preserve">&amp;</w:t>
-      </w:r>
-      <w:r>
-        <w:rPr>
-          <w:rFonts w:ascii="Courier New" w:cs="Courier New" w:eastAsia="Courier New" w:hAnsi="Courier New"/>
-          <w:color w:val="a9a9a9"/>
-          <w:sz w:val="18"/>
-          <w:szCs w:val="18"/>
-          <w:rtl w:val="0"/>
-        </w:rPr>
-        <w:t xml:space="preserve">amp;</w:t>
-      </w:r>
-      <w:r>
-        <w:rPr>
-          <w:color w:val="000000"/>
-          <w:rtl w:val="0"/>
-        </w:rPr>
-        <w:t xml:space="preserve"> plain, &amp;</w:t>
-      </w:r>
-      <w:r>
-        <w:rPr>
-          <w:rFonts w:ascii="Courier New" w:cs="Courier New" w:eastAsia="Courier New" w:hAnsi="Courier New"/>
-          <w:color w:val="a9a9a9"/>
-          <w:sz w:val="18"/>
-          <w:szCs w:val="18"/>
-          <w:rtl w:val="0"/>
-        </w:rPr>
-        <w:t xml:space="preserve">amp;</w:t>
-      </w:r>
-      <w:r>
-        <w:rPr>
-          <w:color w:val="000000"/>
-          <w:rtl w:val="0"/>
-        </w:rPr>
-        <w:t xml:space="preserve"> par ainsy, pour l'entretenir en sa force, il fault pour </w:t>
-      </w:r>
-      <w:r>
-        <w:rPr>
-          <w:rFonts w:ascii="Courier New" w:cs="Courier New" w:eastAsia="Courier New" w:hAnsi="Courier New"/>
-          <w:color w:val="0000ff"/>
-          <w:sz w:val="18"/>
-          <w:szCs w:val="18"/>
-          <w:rtl w:val="0"/>
-        </w:rPr>
-        <w:t xml:space="preserve">&lt;tmp&gt;</w:t>
-      </w:r>
-      <w:r>
-        <w:rPr>
-          <w:color w:val="000000"/>
-          <w:rtl w:val="0"/>
-        </w:rPr>
-        <w:t xml:space="preserve">le</w:t>
-      </w:r>
-      <w:r>
-        <w:rPr>
-          <w:rFonts w:ascii="Courier New" w:cs="Courier New" w:eastAsia="Courier New" w:hAnsi="Courier New"/>
-          <w:color w:val="a9a9a9"/>
-          <w:sz w:val="18"/>
-          <w:szCs w:val="18"/>
-          <w:rtl w:val="0"/>
-        </w:rPr>
-        <w:t xml:space="preserve">&lt;lb/&gt;</w:t>
-      </w:r>
-      <w:r>
-        <w:rPr>
-          <w:rtl w:val="0"/>
-        </w:rPr>
-      </w:r>
-    </w:p>
-    <w:p>
-      <w:pPr>
-        <w:pBdr>
-          <w:top w:space="0" w:sz="0" w:val="nil"/>
-          <w:left w:space="0" w:sz="0" w:val="nil"/>
-          <w:bottom w:space="0" w:sz="0" w:val="nil"/>
-          <w:right w:space="0" w:sz="0" w:val="nil"/>
-          <w:between w:space="0" w:sz="0" w:val="nil"/>
-        </w:pBdr>
-        <w:shd w:fill="auto" w:val="clear"/>
-        <w:contextualSpacing w:val="0"/>
-        <w:rPr>
-          <w:color w:val="000000"/>
-        </w:rPr>
-      </w:pPr>
-      <w:r>
-        <w:rPr>
-          <w:color w:val="000000"/>
-          <w:rtl w:val="0"/>
-        </w:rPr>
-        <w:t xml:space="preserve">premier jour </w:t>
-      </w:r>
-      <w:r>
-        <w:rPr>
-          <w:rFonts w:ascii="Courier New" w:cs="Courier New" w:eastAsia="Courier New" w:hAnsi="Courier New"/>
-          <w:color w:val="0000ff"/>
-          <w:sz w:val="18"/>
-          <w:szCs w:val="18"/>
-          <w:rtl w:val="0"/>
-        </w:rPr>
-        <w:t xml:space="preserve">&lt;/tmp&gt;</w:t>
-      </w:r>
-      <w:r>
-        <w:rPr>
-          <w:color w:val="000000"/>
-          <w:rtl w:val="0"/>
-        </w:rPr>
-        <w:t xml:space="preserve"> </w:t>
-      </w:r>
-      <w:r>
-        <w:rPr>
-          <w:rtl w:val="0"/>
-        </w:rPr>
-        <w:t xml:space="preserve">l</w:t>
-      </w:r>
-      <w:r>
-        <w:rPr>
-          <w:rFonts w:ascii="Courier New" w:cs="Courier New" w:eastAsia="Courier New" w:hAnsi="Courier New"/>
-          <w:color w:val="a91111"/>
-          <w:sz w:val="18"/>
-          <w:szCs w:val="18"/>
-          <w:rtl w:val="0"/>
-        </w:rPr>
-        <w:t xml:space="preserve">&lt;del&gt;</w:t>
-      </w:r>
-      <w:r>
-        <w:rPr>
-          <w:rtl w:val="0"/>
-        </w:rPr>
-        <w:t xml:space="preserve">uy</w:t>
-      </w:r>
-      <w:r>
-        <w:rPr>
-          <w:rFonts w:ascii="Courier New" w:cs="Courier New" w:eastAsia="Courier New" w:hAnsi="Courier New"/>
-          <w:color w:val="a91111"/>
-          <w:sz w:val="18"/>
-          <w:szCs w:val="18"/>
-          <w:rtl w:val="0"/>
-        </w:rPr>
-        <w:t xml:space="preserve">&lt;/del&gt;</w:t>
-      </w:r>
-      <w:r>
-        <w:rPr>
-          <w:rFonts w:ascii="Courier New" w:cs="Courier New" w:eastAsia="Courier New" w:hAnsi="Courier New"/>
-          <w:color w:val="7f6000"/>
-          <w:sz w:val="18"/>
-          <w:szCs w:val="18"/>
-          <w:rtl w:val="0"/>
-        </w:rPr>
-        <w:t xml:space="preserve">&lt;add&gt;</w:t>
-      </w:r>
-      <w:r>
-        <w:rPr>
-          <w:rtl w:val="0"/>
-        </w:rPr>
-        <w:t xml:space="preserve">e</w:t>
-      </w:r>
-      <w:r>
-        <w:rPr>
-          <w:rFonts w:ascii="Courier New" w:cs="Courier New" w:eastAsia="Courier New" w:hAnsi="Courier New"/>
-          <w:color w:val="7f6000"/>
-          <w:sz w:val="18"/>
-          <w:szCs w:val="18"/>
-          <w:rtl w:val="0"/>
-        </w:rPr>
-        <w:t xml:space="preserve">&lt;/add&gt;</w:t>
-      </w:r>
-      <w:r>
-        <w:rPr>
-          <w:rtl w:val="0"/>
-        </w:rPr>
-        <w:t xml:space="preserve"> </w:t>
-      </w:r>
-      <w:r>
-        <w:rPr>
-          <w:color w:val="000000"/>
-          <w:rtl w:val="0"/>
-        </w:rPr>
-        <w:t xml:space="preserve">prendre en la </w:t>
-      </w:r>
-      <w:r>
-        <w:rPr>
-          <w:rFonts w:ascii="Courier New" w:cs="Courier New" w:eastAsia="Courier New" w:hAnsi="Courier New"/>
-          <w:color w:val="0000ff"/>
-          <w:sz w:val="18"/>
-          <w:szCs w:val="18"/>
-          <w:rtl w:val="0"/>
-        </w:rPr>
-        <w:t xml:space="preserve">&lt;tl&gt;&lt;bp&gt;</w:t>
-      </w:r>
-      <w:r>
-        <w:rPr>
-          <w:color w:val="000000"/>
-          <w:rtl w:val="0"/>
-        </w:rPr>
-        <w:t xml:space="preserve">main</w:t>
-      </w:r>
-      <w:r>
-        <w:rPr>
-          <w:rFonts w:ascii="Courier New" w:cs="Courier New" w:eastAsia="Courier New" w:hAnsi="Courier New"/>
-          <w:color w:val="0000ff"/>
-          <w:sz w:val="18"/>
-          <w:szCs w:val="18"/>
-          <w:rtl w:val="0"/>
-        </w:rPr>
-        <w:t xml:space="preserve">&lt;/bp&gt;&lt;/tl&gt;</w:t>
-      </w:r>
-      <w:r>
-        <w:rPr>
-          <w:color w:val="000000"/>
-          <w:rtl w:val="0"/>
-        </w:rPr>
-        <w:t xml:space="preserve"> &amp;</w:t>
-      </w:r>
-      <w:r>
-        <w:rPr>
-          <w:rFonts w:ascii="Courier New" w:cs="Courier New" w:eastAsia="Courier New" w:hAnsi="Courier New"/>
-          <w:color w:val="a9a9a9"/>
-          <w:sz w:val="18"/>
-          <w:szCs w:val="18"/>
-          <w:rtl w:val="0"/>
-        </w:rPr>
-        <w:t xml:space="preserve">amp;</w:t>
-      </w:r>
-      <w:r>
-        <w:rPr>
-          <w:color w:val="000000"/>
-          <w:rtl w:val="0"/>
-        </w:rPr>
-        <w:t xml:space="preserve"> luy ouvrir le bec, &amp;</w:t>
-      </w:r>
-      <w:r>
-        <w:rPr>
-          <w:rFonts w:ascii="Courier New" w:cs="Courier New" w:eastAsia="Courier New" w:hAnsi="Courier New"/>
-          <w:color w:val="a9a9a9"/>
-          <w:sz w:val="18"/>
-          <w:szCs w:val="18"/>
-          <w:rtl w:val="0"/>
-        </w:rPr>
-        <w:t xml:space="preserve">amp;</w:t>
-      </w:r>
-      <w:r>
-        <w:rPr>
-          <w:color w:val="000000"/>
-          <w:rtl w:val="0"/>
-        </w:rPr>
-        <w:t xml:space="preserve"> luy</w:t>
-      </w:r>
-      <w:r>
-        <w:rPr>
-          <w:rFonts w:ascii="Courier New" w:cs="Courier New" w:eastAsia="Courier New" w:hAnsi="Courier New"/>
-          <w:color w:val="a9a9a9"/>
-          <w:sz w:val="18"/>
-          <w:szCs w:val="18"/>
-          <w:rtl w:val="0"/>
-        </w:rPr>
-        <w:t xml:space="preserve">&lt;lb/&gt;</w:t>
-      </w:r>
-      <w:r>
-        <w:rPr>
-          <w:rtl w:val="0"/>
-        </w:rPr>
-      </w:r>
-    </w:p>
-    <w:p>
-      <w:pPr>
-        <w:pBdr>
-          <w:top w:space="0" w:sz="0" w:val="nil"/>
-          <w:left w:space="0" w:sz="0" w:val="nil"/>
-          <w:bottom w:space="0" w:sz="0" w:val="nil"/>
-          <w:right w:space="0" w:sz="0" w:val="nil"/>
-          <w:between w:space="0" w:sz="0" w:val="nil"/>
-        </w:pBdr>
-        <w:shd w:fill="auto" w:val="clear"/>
-        <w:contextualSpacing w:val="0"/>
-        <w:rPr>
-          <w:color w:val="000000"/>
-        </w:rPr>
-      </w:pPr>
-      <w:r>
-        <w:rPr>
-          <w:color w:val="000000"/>
-          <w:rtl w:val="0"/>
-        </w:rPr>
-        <w:t xml:space="preserve">mectre dans le bec avecq ung petit </w:t>
-      </w:r>
-      <w:r>
-        <w:rPr>
-          <w:rFonts w:ascii="Courier New" w:cs="Courier New" w:eastAsia="Courier New" w:hAnsi="Courier New"/>
-          <w:color w:val="0000ff"/>
-          <w:sz w:val="18"/>
-          <w:szCs w:val="18"/>
-          <w:rtl w:val="0"/>
-        </w:rPr>
-        <w:t xml:space="preserve">&lt;tl&gt;</w:t>
-      </w:r>
-      <w:r>
-        <w:rPr>
-          <w:color w:val="000000"/>
-          <w:rtl w:val="0"/>
-        </w:rPr>
-        <w:t xml:space="preserve">baston</w:t>
-      </w:r>
-      <w:r>
-        <w:rPr>
-          <w:rFonts w:ascii="Courier New" w:cs="Courier New" w:eastAsia="Courier New" w:hAnsi="Courier New"/>
-          <w:color w:val="0000ff"/>
-          <w:sz w:val="18"/>
-          <w:szCs w:val="18"/>
-          <w:rtl w:val="0"/>
-        </w:rPr>
-        <w:t xml:space="preserve">&lt;/tl&gt;</w:t>
-      </w:r>
-      <w:r>
-        <w:rPr>
-          <w:color w:val="000000"/>
-          <w:rtl w:val="0"/>
-        </w:rPr>
-        <w:t xml:space="preserve"> poinctu du </w:t>
-      </w:r>
-      <w:r>
-        <w:rPr>
-          <w:rFonts w:ascii="Courier New" w:cs="Courier New" w:eastAsia="Courier New" w:hAnsi="Courier New"/>
-          <w:color w:val="0000ff"/>
-          <w:sz w:val="18"/>
-          <w:szCs w:val="18"/>
-          <w:rtl w:val="0"/>
-        </w:rPr>
-        <w:t xml:space="preserve">&lt;m&gt;</w:t>
-      </w:r>
-      <w:r>
-        <w:rPr>
-          <w:color w:val="000000"/>
-          <w:rtl w:val="0"/>
-        </w:rPr>
-        <w:t xml:space="preserve">coeur de </w:t>
-      </w:r>
-      <w:r>
-        <w:rPr>
-          <w:rFonts w:ascii="Courier New" w:cs="Courier New" w:eastAsia="Courier New" w:hAnsi="Courier New"/>
-          <w:color w:val="0000ff"/>
-          <w:sz w:val="18"/>
-          <w:szCs w:val="18"/>
-          <w:rtl w:val="0"/>
-        </w:rPr>
-        <w:t xml:space="preserve">&lt;al&gt;</w:t>
-      </w:r>
-      <w:r>
-        <w:rPr>
-          <w:color w:val="000000"/>
-          <w:rtl w:val="0"/>
-        </w:rPr>
-        <w:t xml:space="preserve">mouton</w:t>
-      </w:r>
-      <w:r>
-        <w:rPr>
-          <w:rFonts w:ascii="Courier New" w:cs="Courier New" w:eastAsia="Courier New" w:hAnsi="Courier New"/>
-          <w:color w:val="0000ff"/>
-          <w:sz w:val="18"/>
-          <w:szCs w:val="18"/>
-          <w:rtl w:val="0"/>
-        </w:rPr>
-        <w:t xml:space="preserve">&lt;/al&gt;&lt;/m&gt;</w:t>
-      </w:r>
-      <w:r>
-        <w:rPr>
-          <w:rFonts w:ascii="Courier New" w:cs="Courier New" w:eastAsia="Courier New" w:hAnsi="Courier New"/>
-          <w:color w:val="a9a9a9"/>
-          <w:sz w:val="18"/>
-          <w:szCs w:val="18"/>
-          <w:rtl w:val="0"/>
-        </w:rPr>
-        <w:t xml:space="preserve">&lt;lb/&gt;</w:t>
-      </w:r>
-      <w:r>
-        <w:rPr>
-          <w:rtl w:val="0"/>
-        </w:rPr>
-      </w:r>
-    </w:p>
-    <w:p>
-      <w:pPr>
-        <w:pBdr>
-          <w:top w:space="0" w:sz="0" w:val="nil"/>
-          <w:left w:space="0" w:sz="0" w:val="nil"/>
-          <w:bottom w:space="0" w:sz="0" w:val="nil"/>
-          <w:right w:space="0" w:sz="0" w:val="nil"/>
-          <w:between w:space="0" w:sz="0" w:val="nil"/>
-        </w:pBdr>
-        <w:shd w:fill="auto" w:val="clear"/>
-        <w:contextualSpacing w:val="0"/>
-        <w:rPr>
-          <w:color w:val="000000"/>
-        </w:rPr>
-      </w:pPr>
-      <w:r>
-        <w:rPr>
-          <w:color w:val="000000"/>
-          <w:rtl w:val="0"/>
-        </w:rPr>
-        <w:t xml:space="preserve">ou aultre </w:t>
-      </w:r>
-      <w:r>
-        <w:rPr>
-          <w:rFonts w:ascii="Courier New" w:cs="Courier New" w:eastAsia="Courier New" w:hAnsi="Courier New"/>
-          <w:color w:val="0000ff"/>
-          <w:sz w:val="18"/>
-          <w:szCs w:val="18"/>
-          <w:rtl w:val="0"/>
-        </w:rPr>
-        <w:t xml:space="preserve">&lt;m&gt;</w:t>
-      </w:r>
-      <w:r>
-        <w:rPr>
-          <w:color w:val="000000"/>
-          <w:rtl w:val="0"/>
-        </w:rPr>
-        <w:t xml:space="preserve">chair</w:t>
-      </w:r>
-      <w:r>
-        <w:rPr>
-          <w:rFonts w:ascii="Courier New" w:cs="Courier New" w:eastAsia="Courier New" w:hAnsi="Courier New"/>
-          <w:color w:val="0000ff"/>
-          <w:sz w:val="18"/>
-          <w:szCs w:val="18"/>
-          <w:rtl w:val="0"/>
-        </w:rPr>
-        <w:t xml:space="preserve">&lt;/m&gt;</w:t>
-      </w:r>
-      <w:r>
-        <w:rPr>
-          <w:color w:val="000000"/>
-          <w:rtl w:val="0"/>
-        </w:rPr>
-        <w:t xml:space="preserve"> delicate, non pas hachée trop menu, affin de luy em</w:t>
-      </w:r>
-      <w:commentRangeStart w:id="1"/>
-      <w:r>
-        <w:rPr>
-          <w:color w:val="000000"/>
-          <w:rtl w:val="0"/>
-        </w:rPr>
-        <w:t xml:space="preserve">p</w:t>
-      </w:r>
-      <w:commentRangeEnd w:id="1"/>
-      <w:r>
-        <w:commentReference w:id="1"/>
-      </w:r>
-      <w:r>
-        <w:rPr>
-          <w:color w:val="000000"/>
-          <w:rtl w:val="0"/>
-        </w:rPr>
-        <w:t xml:space="preserve">lir</w:t>
-      </w:r>
-      <w:r>
-        <w:rPr>
-          <w:rFonts w:ascii="Courier New" w:cs="Courier New" w:eastAsia="Courier New" w:hAnsi="Courier New"/>
-          <w:color w:val="a9a9a9"/>
-          <w:sz w:val="18"/>
-          <w:szCs w:val="18"/>
-          <w:rtl w:val="0"/>
-        </w:rPr>
-        <w:t xml:space="preserve">&lt;lb/&gt;</w:t>
-      </w:r>
-      <w:r>
-        <w:rPr>
-          <w:rtl w:val="0"/>
-        </w:rPr>
-      </w:r>
-    </w:p>
-    <w:p>
-      <w:pPr>
-        <w:pBdr>
-          <w:top w:space="0" w:sz="0" w:val="nil"/>
-          <w:left w:space="0" w:sz="0" w:val="nil"/>
-          <w:bottom w:space="0" w:sz="0" w:val="nil"/>
-          <w:right w:space="0" w:sz="0" w:val="nil"/>
-          <w:between w:space="0" w:sz="0" w:val="nil"/>
-        </w:pBdr>
-        <w:shd w:fill="auto" w:val="clear"/>
-        <w:contextualSpacing w:val="0"/>
-        <w:rPr>
-          <w:color w:val="000000"/>
-        </w:rPr>
-      </w:pPr>
-      <w:r>
-        <w:rPr>
-          <w:color w:val="000000"/>
-          <w:rtl w:val="0"/>
-        </w:rPr>
-        <w:t xml:space="preserve">le ventre &amp;</w:t>
-      </w:r>
-      <w:r>
-        <w:rPr>
-          <w:rFonts w:ascii="Courier New" w:cs="Courier New" w:eastAsia="Courier New" w:hAnsi="Courier New"/>
-          <w:color w:val="a9a9a9"/>
-          <w:sz w:val="18"/>
-          <w:szCs w:val="18"/>
-          <w:rtl w:val="0"/>
-        </w:rPr>
-        <w:t xml:space="preserve">amp;</w:t>
-      </w:r>
-      <w:r>
-        <w:rPr>
-          <w:color w:val="000000"/>
-          <w:rtl w:val="0"/>
-        </w:rPr>
-        <w:t xml:space="preserve"> garder qu'il ne se diminue &amp;</w:t>
-      </w:r>
-      <w:r>
-        <w:rPr>
-          <w:rFonts w:ascii="Courier New" w:cs="Courier New" w:eastAsia="Courier New" w:hAnsi="Courier New"/>
-          <w:color w:val="a9a9a9"/>
-          <w:sz w:val="18"/>
-          <w:szCs w:val="18"/>
-          <w:rtl w:val="0"/>
-        </w:rPr>
-        <w:t xml:space="preserve">amp;</w:t>
-      </w:r>
-      <w:r>
-        <w:rPr>
-          <w:color w:val="000000"/>
-          <w:rtl w:val="0"/>
-        </w:rPr>
-        <w:t xml:space="preserve"> amaigrisse jusques à ce</w:t>
-      </w:r>
-      <w:r>
-        <w:rPr>
-          <w:rFonts w:ascii="Courier New" w:cs="Courier New" w:eastAsia="Courier New" w:hAnsi="Courier New"/>
-          <w:color w:val="a9a9a9"/>
-          <w:sz w:val="18"/>
-          <w:szCs w:val="18"/>
-          <w:rtl w:val="0"/>
-        </w:rPr>
-        <w:t xml:space="preserve">&lt;lb/&gt;</w:t>
-      </w:r>
-      <w:r>
-        <w:rPr>
-          <w:rtl w:val="0"/>
-        </w:rPr>
-      </w:r>
-    </w:p>
-    <w:p>
-      <w:pPr>
-        <w:pBdr>
-          <w:top w:space="0" w:sz="0" w:val="nil"/>
-          <w:left w:space="0" w:sz="0" w:val="nil"/>
-          <w:bottom w:space="0" w:sz="0" w:val="nil"/>
-          <w:right w:space="0" w:sz="0" w:val="nil"/>
-          <w:between w:space="0" w:sz="0" w:val="nil"/>
-        </w:pBdr>
-        <w:shd w:fill="auto" w:val="clear"/>
-        <w:contextualSpacing w:val="0"/>
-        <w:rPr>
-          <w:color w:val="000000"/>
-        </w:rPr>
-      </w:pPr>
-      <w:r>
-        <w:rPr>
-          <w:color w:val="000000"/>
-          <w:rtl w:val="0"/>
-        </w:rPr>
-        <w:t xml:space="preserve">qu'il aye passé sa fantasie. </w:t>
-      </w:r>
-      <w:r>
-        <w:rPr>
-          <w:rFonts w:ascii="Courier New" w:cs="Courier New" w:eastAsia="Courier New" w:hAnsi="Courier New"/>
-          <w:color w:val="a91111"/>
-          <w:sz w:val="18"/>
-          <w:szCs w:val="18"/>
-          <w:rtl w:val="0"/>
-        </w:rPr>
-        <w:t xml:space="preserve">&lt;del&gt;</w:t>
-      </w:r>
-      <w:r>
-        <w:rPr>
-          <w:rtl w:val="0"/>
-        </w:rPr>
-        <w:t xml:space="preserve">Le </w:t>
-      </w:r>
-      <w:r>
-        <w:rPr>
-          <w:rFonts w:ascii="Courier New" w:cs="Courier New" w:eastAsia="Courier New" w:hAnsi="Courier New"/>
-          <w:color w:val="0000ff"/>
-          <w:sz w:val="18"/>
-          <w:szCs w:val="18"/>
-          <w:rtl w:val="0"/>
-        </w:rPr>
-        <w:t xml:space="preserve">&lt;tmp&gt;</w:t>
-      </w:r>
-      <w:r>
-        <w:rPr>
-          <w:rtl w:val="0"/>
-        </w:rPr>
-        <w:t xml:space="preserve">lendemain</w:t>
-      </w:r>
-      <w:r>
-        <w:rPr>
-          <w:rFonts w:ascii="Courier New" w:cs="Courier New" w:eastAsia="Courier New" w:hAnsi="Courier New"/>
-          <w:color w:val="0000ff"/>
-          <w:sz w:val="18"/>
-          <w:szCs w:val="18"/>
-          <w:rtl w:val="0"/>
-        </w:rPr>
-        <w:t xml:space="preserve">&lt;/tmp&gt;</w:t>
-      </w:r>
-      <w:r>
-        <w:rPr>
-          <w:rtl w:val="0"/>
-        </w:rPr>
-        <w:t xml:space="preserve"> tu luy donneras</w:t>
-      </w:r>
-      <w:r>
-        <w:rPr>
-          <w:rFonts w:ascii="Courier New" w:cs="Courier New" w:eastAsia="Courier New" w:hAnsi="Courier New"/>
-          <w:color w:val="a91111"/>
-          <w:sz w:val="18"/>
-          <w:szCs w:val="18"/>
-          <w:rtl w:val="0"/>
-        </w:rPr>
-        <w:t xml:space="preserve">&lt;/del&gt;</w:t>
-      </w:r>
-      <w:r>
-        <w:rPr>
-          <w:color w:val="000000"/>
-          <w:rtl w:val="0"/>
-        </w:rPr>
-        <w:t xml:space="preserve"> Et</w:t>
-      </w:r>
-      <w:r>
-        <w:rPr>
-          <w:rFonts w:ascii="Courier New" w:cs="Courier New" w:eastAsia="Courier New" w:hAnsi="Courier New"/>
-          <w:color w:val="a9a9a9"/>
-          <w:sz w:val="18"/>
-          <w:szCs w:val="18"/>
-          <w:rtl w:val="0"/>
-        </w:rPr>
-        <w:t xml:space="preserve">&lt;lb/&gt;</w:t>
-      </w:r>
-      <w:r>
-        <w:rPr>
-          <w:rtl w:val="0"/>
-        </w:rPr>
-      </w:r>
-    </w:p>
-    <w:p>
-      <w:pPr>
-        <w:pBdr>
-          <w:top w:space="0" w:sz="0" w:val="nil"/>
-          <w:left w:space="0" w:sz="0" w:val="nil"/>
-          <w:bottom w:space="0" w:sz="0" w:val="nil"/>
-          <w:right w:space="0" w:sz="0" w:val="nil"/>
-          <w:between w:space="0" w:sz="0" w:val="nil"/>
-        </w:pBdr>
-        <w:shd w:fill="auto" w:val="clear"/>
-        <w:contextualSpacing w:val="0"/>
-        <w:rPr>
-          <w:color w:val="000000"/>
-        </w:rPr>
-      </w:pPr>
-      <w:r>
-        <w:rPr>
-          <w:color w:val="000000"/>
-          <w:rtl w:val="0"/>
-        </w:rPr>
-        <w:t xml:space="preserve">le paistras ainsy trois ou quattre </w:t>
-      </w:r>
-      <w:r>
-        <w:rPr>
-          <w:rFonts w:ascii="Courier New" w:cs="Courier New" w:eastAsia="Courier New" w:hAnsi="Courier New"/>
-          <w:color w:val="0000ff"/>
-          <w:sz w:val="18"/>
-          <w:szCs w:val="18"/>
-          <w:rtl w:val="0"/>
-        </w:rPr>
-        <w:t xml:space="preserve">&lt;ms&gt;</w:t>
-      </w:r>
-      <w:r>
-        <w:rPr>
-          <w:color w:val="000000"/>
-          <w:rtl w:val="0"/>
-        </w:rPr>
-        <w:t xml:space="preserve">fois le </w:t>
-      </w:r>
-      <w:r>
-        <w:rPr>
-          <w:rFonts w:ascii="Courier New" w:cs="Courier New" w:eastAsia="Courier New" w:hAnsi="Courier New"/>
-          <w:color w:val="0000ff"/>
-          <w:sz w:val="18"/>
-          <w:szCs w:val="18"/>
-          <w:rtl w:val="0"/>
-        </w:rPr>
-        <w:t xml:space="preserve">&lt;tmp&gt;</w:t>
-      </w:r>
-      <w:r>
-        <w:rPr>
-          <w:color w:val="000000"/>
-          <w:rtl w:val="0"/>
-        </w:rPr>
-        <w:t xml:space="preserve">jour</w:t>
-      </w:r>
-      <w:r>
-        <w:rPr>
-          <w:rFonts w:ascii="Courier New" w:cs="Courier New" w:eastAsia="Courier New" w:hAnsi="Courier New"/>
-          <w:color w:val="0000ff"/>
-          <w:sz w:val="18"/>
-          <w:szCs w:val="18"/>
-          <w:rtl w:val="0"/>
-        </w:rPr>
-        <w:t xml:space="preserve">&lt;/tmp&gt;&lt;/ms&gt;</w:t>
-      </w:r>
-      <w:r>
-        <w:rPr>
-          <w:color w:val="000000"/>
-          <w:rtl w:val="0"/>
-        </w:rPr>
-        <w:t xml:space="preserve">, &amp;</w:t>
-      </w:r>
-      <w:r>
-        <w:rPr>
-          <w:rFonts w:ascii="Courier New" w:cs="Courier New" w:eastAsia="Courier New" w:hAnsi="Courier New"/>
-          <w:color w:val="a9a9a9"/>
-          <w:sz w:val="18"/>
-          <w:szCs w:val="18"/>
-          <w:rtl w:val="0"/>
-        </w:rPr>
-        <w:t xml:space="preserve">amp;</w:t>
-      </w:r>
-      <w:r>
-        <w:rPr>
-          <w:color w:val="000000"/>
-          <w:rtl w:val="0"/>
-        </w:rPr>
-        <w:t xml:space="preserve"> le feras aussy</w:t>
-      </w:r>
-      <w:r>
-        <w:rPr>
-          <w:rFonts w:ascii="Courier New" w:cs="Courier New" w:eastAsia="Courier New" w:hAnsi="Courier New"/>
-          <w:color w:val="a9a9a9"/>
-          <w:sz w:val="18"/>
-          <w:szCs w:val="18"/>
-          <w:rtl w:val="0"/>
-        </w:rPr>
-        <w:t xml:space="preserve">&lt;lb/&gt;</w:t>
-      </w:r>
-      <w:r>
-        <w:rPr>
-          <w:rtl w:val="0"/>
-        </w:rPr>
-      </w:r>
-    </w:p>
-    <w:p>
-      <w:pPr>
-        <w:pBdr>
-          <w:top w:space="0" w:sz="0" w:val="nil"/>
-          <w:left w:space="0" w:sz="0" w:val="nil"/>
-          <w:bottom w:space="0" w:sz="0" w:val="nil"/>
-          <w:right w:space="0" w:sz="0" w:val="nil"/>
-          <w:between w:space="0" w:sz="0" w:val="nil"/>
-        </w:pBdr>
-        <w:shd w:fill="auto" w:val="clear"/>
-        <w:contextualSpacing w:val="0"/>
-        <w:rPr>
-          <w:color w:val="000000"/>
-        </w:rPr>
-      </w:pPr>
-      <w:r>
-        <w:rPr>
-          <w:color w:val="000000"/>
-          <w:rtl w:val="0"/>
-        </w:rPr>
-        <w:t xml:space="preserve">boire. Le </w:t>
-      </w:r>
-      <w:r>
-        <w:rPr>
-          <w:rFonts w:ascii="Courier New" w:cs="Courier New" w:eastAsia="Courier New" w:hAnsi="Courier New"/>
-          <w:color w:val="0000ff"/>
-          <w:sz w:val="18"/>
-          <w:szCs w:val="18"/>
-          <w:rtl w:val="0"/>
-        </w:rPr>
-        <w:t xml:space="preserve">&lt;tmp&gt;</w:t>
-      </w:r>
-      <w:r>
-        <w:rPr>
-          <w:color w:val="000000"/>
-          <w:rtl w:val="0"/>
-        </w:rPr>
-        <w:t xml:space="preserve">lendemain matin</w:t>
-      </w:r>
-      <w:r>
-        <w:rPr>
-          <w:rFonts w:ascii="Courier New" w:cs="Courier New" w:eastAsia="Courier New" w:hAnsi="Courier New"/>
-          <w:color w:val="0000ff"/>
-          <w:sz w:val="18"/>
-          <w:szCs w:val="18"/>
-          <w:rtl w:val="0"/>
-        </w:rPr>
-        <w:t xml:space="preserve">&lt;/tmp&gt;</w:t>
-      </w:r>
-      <w:r>
-        <w:rPr>
-          <w:color w:val="000000"/>
-          <w:rtl w:val="0"/>
-        </w:rPr>
-        <w:t xml:space="preserve">, tu luy donneras en sa </w:t>
-      </w:r>
-      <w:r>
-        <w:rPr>
-          <w:rFonts w:ascii="Courier New" w:cs="Courier New" w:eastAsia="Courier New" w:hAnsi="Courier New"/>
-          <w:color w:val="0000ff"/>
-          <w:sz w:val="18"/>
-          <w:szCs w:val="18"/>
-          <w:rtl w:val="0"/>
-        </w:rPr>
-        <w:t xml:space="preserve">&lt;tl&gt;</w:t>
-      </w:r>
-      <w:r>
-        <w:rPr>
-          <w:color w:val="000000"/>
-          <w:rtl w:val="0"/>
-        </w:rPr>
-        <w:t xml:space="preserve">cage</w:t>
-      </w:r>
-      <w:r>
-        <w:rPr>
-          <w:rFonts w:ascii="Courier New" w:cs="Courier New" w:eastAsia="Courier New" w:hAnsi="Courier New"/>
-          <w:color w:val="0000ff"/>
-          <w:sz w:val="18"/>
-          <w:szCs w:val="18"/>
-          <w:rtl w:val="0"/>
-        </w:rPr>
-        <w:t xml:space="preserve">&lt;/tl&gt;</w:t>
-      </w:r>
-      <w:r>
-        <w:rPr>
-          <w:color w:val="000000"/>
-          <w:rtl w:val="0"/>
-        </w:rPr>
-        <w:t xml:space="preserve"> de la </w:t>
-      </w:r>
-      <w:r>
-        <w:rPr>
-          <w:rFonts w:ascii="Courier New" w:cs="Courier New" w:eastAsia="Courier New" w:hAnsi="Courier New"/>
-          <w:color w:val="0000ff"/>
-          <w:sz w:val="18"/>
-          <w:szCs w:val="18"/>
-          <w:rtl w:val="0"/>
-        </w:rPr>
-        <w:t xml:space="preserve">&lt;m&gt;</w:t>
-      </w:r>
-      <w:r>
-        <w:rPr>
-          <w:color w:val="000000"/>
-          <w:rtl w:val="0"/>
-        </w:rPr>
-        <w:t xml:space="preserve">chair</w:t>
-      </w:r>
-      <w:r>
-        <w:rPr>
-          <w:rFonts w:ascii="Courier New" w:cs="Courier New" w:eastAsia="Courier New" w:hAnsi="Courier New"/>
-          <w:color w:val="0000ff"/>
-          <w:sz w:val="18"/>
-          <w:szCs w:val="18"/>
-          <w:rtl w:val="0"/>
-        </w:rPr>
-        <w:t xml:space="preserve">&lt;/m&gt;</w:t>
-      </w:r>
-      <w:r>
-        <w:rPr>
-          <w:rFonts w:ascii="Courier New" w:cs="Courier New" w:eastAsia="Courier New" w:hAnsi="Courier New"/>
-          <w:color w:val="a9a9a9"/>
-          <w:sz w:val="18"/>
-          <w:szCs w:val="18"/>
-          <w:rtl w:val="0"/>
-        </w:rPr>
-        <w:t xml:space="preserve">&lt;lb/&gt;</w:t>
-      </w:r>
-      <w:r>
-        <w:rPr>
-          <w:rtl w:val="0"/>
-        </w:rPr>
-      </w:r>
-    </w:p>
-    <w:p>
-      <w:pPr>
-        <w:pBdr>
-          <w:top w:space="0" w:sz="0" w:val="nil"/>
-          <w:left w:space="0" w:sz="0" w:val="nil"/>
-          <w:bottom w:space="0" w:sz="0" w:val="nil"/>
-          <w:right w:space="0" w:sz="0" w:val="nil"/>
-          <w:between w:space="0" w:sz="0" w:val="nil"/>
-        </w:pBdr>
-        <w:shd w:fill="auto" w:val="clear"/>
-        <w:contextualSpacing w:val="0"/>
-        <w:rPr>
-          <w:color w:val="000000"/>
-        </w:rPr>
-      </w:pPr>
-      <w:r>
-        <w:rPr>
-          <w:color w:val="000000"/>
-          <w:rtl w:val="0"/>
-        </w:rPr>
-        <w:t xml:space="preserve">bien hachée avecq du </w:t>
-      </w:r>
-      <w:r>
-        <w:rPr>
-          <w:rFonts w:ascii="Courier New" w:cs="Courier New" w:eastAsia="Courier New" w:hAnsi="Courier New"/>
-          <w:color w:val="0000ff"/>
-          <w:sz w:val="18"/>
-          <w:szCs w:val="18"/>
-          <w:rtl w:val="0"/>
-        </w:rPr>
-        <w:t xml:space="preserve">&lt;m&gt;</w:t>
-      </w:r>
-      <w:r>
-        <w:rPr>
-          <w:color w:val="000000"/>
-          <w:rtl w:val="0"/>
-        </w:rPr>
-        <w:t xml:space="preserve">jaulne d'oeuf dur</w:t>
+        <w:t xml:space="preserve">bien hachée avecq du jaulne d'oeuf dur</w:t>
       </w:r>
       <w:r>
         <w:rPr>

--- a/TEMP/input/p120r_SD_HW_++_MHS_+/tcn_p120r.docx
+++ b/TEMP/input/p120r_SD_HW_++_MHS_+/tcn_p120r.docx
@@ -1185,944 +1185,6 @@
       </w:r>
       <w:r>
         <w:rPr>
-          <w:color w:val="000000"/>
-          <w:rtl w:val="0"/>
-        </w:rPr>
-        <w:t xml:space="preserve">.</w:t>
-      </w:r>
-      <w:r>
-        <w:rPr>
-          <w:rFonts w:ascii="Courier New" w:cs="Courier New" w:eastAsia="Courier New" w:hAnsi="Courier New"/>
-          <w:color w:val="7f6000"/>
-          <w:sz w:val="18"/>
-          <w:szCs w:val="18"/>
-          <w:rtl w:val="0"/>
-        </w:rPr>
-        <w:t xml:space="preserve">&lt;/ab&gt;</w:t>
-      </w:r>
-      <w:r>
-        <w:rPr>
-          <w:rtl w:val="0"/>
-        </w:rPr>
-      </w:r>
-    </w:p>
-    <w:p>
-      <w:pPr>
-        <w:pBdr>
-          <w:top w:space="0" w:sz="0" w:val="nil"/>
-          <w:left w:space="0" w:sz="0" w:val="nil"/>
-          <w:bottom w:space="0" w:sz="0" w:val="nil"/>
-          <w:right w:space="0" w:sz="0" w:val="nil"/>
-          <w:between w:space="0" w:sz="0" w:val="nil"/>
-        </w:pBdr>
-        <w:shd w:fill="auto" w:val="clear"/>
-        <w:contextualSpacing w:val="0"/>
-        <w:rPr>
-          <w:rFonts w:ascii="Courier New" w:cs="Courier New" w:eastAsia="Courier New" w:hAnsi="Courier New"/>
-          <w:color w:val="7f6000"/>
-          <w:sz w:val="18"/>
-          <w:szCs w:val="18"/>
-        </w:rPr>
-      </w:pPr>
-      <w:r>
-        <w:rPr>
-          <w:rFonts w:ascii="Courier New" w:cs="Courier New" w:eastAsia="Courier New" w:hAnsi="Courier New"/>
-          <w:color w:val="7f6000"/>
-          <w:sz w:val="18"/>
-          <w:szCs w:val="18"/>
-          <w:rtl w:val="0"/>
-        </w:rPr>
-        <w:t xml:space="preserve">&lt;/div&gt;</w:t>
-      </w:r>
-    </w:p>
-    <w:p>
-      <w:pPr>
-        <w:pBdr>
-          <w:top w:space="0" w:sz="0" w:val="nil"/>
-          <w:left w:space="0" w:sz="0" w:val="nil"/>
-          <w:bottom w:space="0" w:sz="0" w:val="nil"/>
-          <w:right w:space="0" w:sz="0" w:val="nil"/>
-          <w:between w:space="0" w:sz="0" w:val="nil"/>
-        </w:pBdr>
-        <w:shd w:fill="auto" w:val="clear"/>
-        <w:contextualSpacing w:val="0"/>
-        <w:rPr>
-          <w:color w:val="000000"/>
-        </w:rPr>
-      </w:pPr>
-      <w:r>
-        <w:rPr>
-          <w:color w:val="000000"/>
-          <w:rtl w:val="0"/>
-        </w:rPr>
-        <w:br w:type="textWrapping"/>
-      </w:r>
-      <w:r>
-        <w:rPr>
-          <w:rFonts w:ascii="Courier New" w:cs="Courier New" w:eastAsia="Courier New" w:hAnsi="Courier New"/>
-          <w:color w:val="7f6000"/>
-          <w:sz w:val="18"/>
-          <w:szCs w:val="18"/>
-          <w:rtl w:val="0"/>
-        </w:rPr>
-        <w:t xml:space="preserve">&lt;div&gt;</w:t>
-      </w:r>
-      <w:r>
-        <w:rPr>
-          <w:color w:val="000000"/>
-          <w:rtl w:val="0"/>
-        </w:rPr>
-        <w:br w:type="textWrapping"/>
-      </w:r>
-      <w:r>
-        <w:rPr>
-          <w:rFonts w:ascii="Courier New" w:cs="Courier New" w:eastAsia="Courier New" w:hAnsi="Courier New"/>
-          <w:color w:val="7f6000"/>
-          <w:sz w:val="18"/>
-          <w:szCs w:val="18"/>
-          <w:rtl w:val="0"/>
-        </w:rPr>
-        <w:t xml:space="preserve">&lt;id&gt;p120r_2&lt;/id&gt;</w:t>
-      </w:r>
-      <w:r>
-        <w:rPr>
-          <w:color w:val="000000"/>
-          <w:rtl w:val="0"/>
-        </w:rPr>
-        <w:br w:type="textWrapping"/>
-      </w:r>
-      <w:r>
-        <w:rPr>
-          <w:rFonts w:ascii="Courier New" w:cs="Courier New" w:eastAsia="Courier New" w:hAnsi="Courier New"/>
-          <w:color w:val="7f6000"/>
-          <w:sz w:val="18"/>
-          <w:szCs w:val="18"/>
-          <w:rtl w:val="0"/>
-        </w:rPr>
-        <w:t xml:space="preserve">&lt;head&gt;</w:t>
-      </w:r>
-      <w:r>
-        <w:rPr>
-          <w:b w:val="0"/>
-          <w:color w:val="000000"/>
-          <w:rtl w:val="0"/>
-        </w:rPr>
-        <w:t xml:space="preserve">S</w:t>
-      </w:r>
-      <w:r>
-        <w:rPr>
-          <w:b w:val="0"/>
-          <w:color w:val="000000"/>
-          <w:rtl w:val="0"/>
-        </w:rPr>
-        <w:t xml:space="preserve">able </w:t>
-      </w:r>
-      <w:r>
-        <w:rPr>
-          <w:color w:val="000000"/>
-          <w:rtl w:val="0"/>
-        </w:rPr>
-        <w:t xml:space="preserve">pour gecter en </w:t>
-      </w:r>
-      <w:r>
-        <w:rPr>
-          <w:rFonts w:ascii="Courier New" w:cs="Courier New" w:eastAsia="Courier New" w:hAnsi="Courier New"/>
-          <w:b w:val="0"/>
-          <w:color w:val="0000ff"/>
-          <w:sz w:val="18"/>
-          <w:szCs w:val="18"/>
-          <w:rtl w:val="0"/>
-        </w:rPr>
-        <w:t xml:space="preserve">&lt;m&gt;</w:t>
-      </w:r>
-      <w:r>
-        <w:rPr>
-          <w:b w:val="0"/>
-          <w:color w:val="000000"/>
-          <w:rtl w:val="0"/>
-        </w:rPr>
-        <w:t xml:space="preserve">o</w:t>
-      </w:r>
-      <w:r>
-        <w:rPr>
-          <w:b w:val="0"/>
-          <w:color w:val="000000"/>
-          <w:rtl w:val="0"/>
-        </w:rPr>
-        <w:t xml:space="preserve">r</w:t>
-      </w:r>
-      <w:r>
-        <w:rPr>
-          <w:rFonts w:ascii="Courier New" w:cs="Courier New" w:eastAsia="Courier New" w:hAnsi="Courier New"/>
-          <w:b w:val="0"/>
-          <w:color w:val="0000ff"/>
-          <w:sz w:val="18"/>
-          <w:szCs w:val="18"/>
-          <w:rtl w:val="0"/>
-        </w:rPr>
-        <w:t xml:space="preserve">&lt;/m&gt;</w:t>
-      </w:r>
-      <w:r>
-        <w:rPr>
-          <w:rFonts w:ascii="Courier New" w:cs="Courier New" w:eastAsia="Courier New" w:hAnsi="Courier New"/>
-          <w:b w:val="0"/>
-          <w:color w:val="7f6000"/>
-          <w:sz w:val="18"/>
-          <w:szCs w:val="18"/>
-          <w:rtl w:val="0"/>
-        </w:rPr>
-        <w:t xml:space="preserve">&lt;/head&gt;</w:t>
-      </w:r>
-      <w:r>
-        <w:rPr>
-          <w:rtl w:val="0"/>
-        </w:rPr>
-      </w:r>
-    </w:p>
-    <w:p>
-      <w:pPr>
-        <w:pBdr>
-          <w:top w:space="0" w:sz="0" w:val="nil"/>
-          <w:left w:space="0" w:sz="0" w:val="nil"/>
-          <w:bottom w:space="0" w:sz="0" w:val="nil"/>
-          <w:right w:space="0" w:sz="0" w:val="nil"/>
-          <w:between w:space="0" w:sz="0" w:val="nil"/>
-        </w:pBdr>
-        <w:shd w:fill="auto" w:val="clear"/>
-        <w:contextualSpacing w:val="0"/>
-        <w:rPr>
-          <w:color w:val="000000"/>
-        </w:rPr>
-      </w:pPr>
-      <w:r>
-        <w:rPr>
-          <w:rtl w:val="0"/>
-        </w:rPr>
-      </w:r>
-    </w:p>
-    <w:p>
-      <w:pPr>
-        <w:pBdr>
-          <w:top w:space="0" w:sz="0" w:val="nil"/>
-          <w:left w:space="0" w:sz="0" w:val="nil"/>
-          <w:bottom w:space="0" w:sz="0" w:val="nil"/>
-          <w:right w:space="0" w:sz="0" w:val="nil"/>
-          <w:between w:space="0" w:sz="0" w:val="nil"/>
-        </w:pBdr>
-        <w:shd w:fill="auto" w:val="clear"/>
-        <w:contextualSpacing w:val="0"/>
-        <w:rPr>
-          <w:color w:val="000000"/>
-        </w:rPr>
-      </w:pPr>
-      <w:r>
-        <w:rPr>
-          <w:rFonts w:ascii="Courier New" w:cs="Courier New" w:eastAsia="Courier New" w:hAnsi="Courier New"/>
-          <w:color w:val="7f6000"/>
-          <w:sz w:val="18"/>
-          <w:szCs w:val="18"/>
-          <w:rtl w:val="0"/>
-        </w:rPr>
-        <w:t xml:space="preserve">&lt;ab&gt;</w:t>
-      </w:r>
-      <w:r>
-        <w:rPr>
-          <w:color w:val="000000"/>
-          <w:rtl w:val="0"/>
-        </w:rPr>
-        <w:t xml:space="preserve">Prens du </w:t>
-      </w:r>
-      <w:r>
-        <w:rPr>
-          <w:rFonts w:ascii="Courier New" w:cs="Courier New" w:eastAsia="Courier New" w:hAnsi="Courier New"/>
-          <w:color w:val="0000ff"/>
-          <w:sz w:val="18"/>
-          <w:szCs w:val="18"/>
-          <w:rtl w:val="0"/>
-        </w:rPr>
-        <w:t xml:space="preserve">&lt;m&gt;</w:t>
-      </w:r>
-      <w:r>
-        <w:rPr>
-          <w:color w:val="000000"/>
-          <w:rtl w:val="0"/>
-        </w:rPr>
-        <w:t xml:space="preserve">sable commun</w:t>
-      </w:r>
-      <w:r>
-        <w:rPr>
-          <w:rFonts w:ascii="Courier New" w:cs="Courier New" w:eastAsia="Courier New" w:hAnsi="Courier New"/>
-          <w:color w:val="0000ff"/>
-          <w:sz w:val="18"/>
-          <w:szCs w:val="18"/>
-          <w:rtl w:val="0"/>
-        </w:rPr>
-        <w:t xml:space="preserve">&lt;/m&gt;</w:t>
-      </w:r>
-      <w:r>
-        <w:rPr>
-          <w:color w:val="000000"/>
-          <w:rtl w:val="0"/>
-        </w:rPr>
-        <w:t xml:space="preserve">, d'</w:t>
-      </w:r>
-      <w:r>
-        <w:rPr>
-          <w:rFonts w:ascii="Courier New" w:cs="Courier New" w:eastAsia="Courier New" w:hAnsi="Courier New"/>
-          <w:color w:val="0000ff"/>
-          <w:sz w:val="18"/>
-          <w:szCs w:val="18"/>
-          <w:rtl w:val="0"/>
-        </w:rPr>
-        <w:t xml:space="preserve">&lt;m&gt;</w:t>
-      </w:r>
-      <w:r>
-        <w:rPr>
-          <w:b w:val="0"/>
-          <w:color w:val="000000"/>
-          <w:rtl w:val="0"/>
-        </w:rPr>
-        <w:t xml:space="preserve">a</w:t>
-      </w:r>
-      <w:r>
-        <w:rPr>
-          <w:b w:val="0"/>
-          <w:color w:val="000000"/>
-          <w:rtl w:val="0"/>
-        </w:rPr>
-        <w:t xml:space="preserve">lum</w:t>
-      </w:r>
-      <w:r>
-        <w:rPr>
-          <w:rFonts w:ascii="Courier New" w:cs="Courier New" w:eastAsia="Courier New" w:hAnsi="Courier New"/>
-          <w:b w:val="0"/>
-          <w:color w:val="0000ff"/>
-          <w:sz w:val="18"/>
-          <w:szCs w:val="18"/>
-          <w:rtl w:val="0"/>
-        </w:rPr>
-        <w:t xml:space="preserve">&lt;/m&gt;</w:t>
-      </w:r>
-      <w:r>
-        <w:rPr>
-          <w:b w:val="0"/>
-          <w:color w:val="000000"/>
-          <w:rtl w:val="0"/>
-        </w:rPr>
-        <w:t xml:space="preserve">,</w:t>
-      </w:r>
-      <w:r>
-        <w:rPr>
-          <w:color w:val="000000"/>
-          <w:rtl w:val="0"/>
-        </w:rPr>
-        <w:t xml:space="preserve"> </w:t>
-      </w:r>
-      <w:r>
-        <w:rPr>
-          <w:b w:val="0"/>
-          <w:color w:val="000000"/>
-          <w:rtl w:val="0"/>
-        </w:rPr>
-        <w:t xml:space="preserve">d</w:t>
-      </w:r>
-      <w:r>
-        <w:rPr>
-          <w:b w:val="0"/>
-          <w:color w:val="000000"/>
-          <w:rtl w:val="0"/>
-        </w:rPr>
-        <w:t xml:space="preserve">e </w:t>
-      </w:r>
-      <w:r>
-        <w:rPr>
-          <w:rFonts w:ascii="Courier New" w:cs="Courier New" w:eastAsia="Courier New" w:hAnsi="Courier New"/>
-          <w:color w:val="0000ff"/>
-          <w:sz w:val="18"/>
-          <w:szCs w:val="18"/>
-          <w:rtl w:val="0"/>
-        </w:rPr>
-        <w:t xml:space="preserve">&lt;m&gt;</w:t>
-      </w:r>
-      <w:r>
-        <w:rPr>
-          <w:b w:val="0"/>
-          <w:color w:val="000000"/>
-          <w:rtl w:val="0"/>
-        </w:rPr>
-        <w:t xml:space="preserve">plastre</w:t>
-      </w:r>
-      <w:r>
-        <w:rPr>
-          <w:rFonts w:ascii="Courier New" w:cs="Courier New" w:eastAsia="Courier New" w:hAnsi="Courier New"/>
-          <w:b w:val="0"/>
-          <w:color w:val="0000ff"/>
-          <w:sz w:val="18"/>
-          <w:szCs w:val="18"/>
-          <w:rtl w:val="0"/>
-        </w:rPr>
-        <w:t xml:space="preserve">&lt;/m&gt;</w:t>
-      </w:r>
-      <w:r>
-        <w:rPr>
-          <w:b w:val="0"/>
-          <w:color w:val="000000"/>
-          <w:rtl w:val="0"/>
-        </w:rPr>
-        <w:t xml:space="preserve"> </w:t>
-      </w:r>
-      <w:r>
-        <w:rPr>
-          <w:color w:val="000000"/>
-          <w:rtl w:val="0"/>
-        </w:rPr>
-        <w:t xml:space="preserve">&amp;</w:t>
-      </w:r>
-      <w:r>
-        <w:rPr>
-          <w:rFonts w:ascii="Courier New" w:cs="Courier New" w:eastAsia="Courier New" w:hAnsi="Courier New"/>
-          <w:color w:val="a9a9a9"/>
-          <w:sz w:val="18"/>
-          <w:szCs w:val="18"/>
-          <w:rtl w:val="0"/>
-        </w:rPr>
-        <w:t xml:space="preserve">amp;</w:t>
-      </w:r>
-      <w:r>
-        <w:rPr>
-          <w:color w:val="000000"/>
-          <w:rtl w:val="0"/>
-        </w:rPr>
-        <w:t xml:space="preserve"> </w:t>
-      </w:r>
-      <w:r>
-        <w:rPr>
-          <w:rFonts w:ascii="Courier New" w:cs="Courier New" w:eastAsia="Courier New" w:hAnsi="Courier New"/>
-          <w:color w:val="0000ff"/>
-          <w:sz w:val="18"/>
-          <w:szCs w:val="18"/>
-          <w:rtl w:val="0"/>
-        </w:rPr>
-        <w:t xml:space="preserve">&lt;m&gt;</w:t>
-      </w:r>
-      <w:r>
-        <w:rPr>
-          <w:color w:val="000000"/>
-          <w:rtl w:val="0"/>
-        </w:rPr>
-        <w:t xml:space="preserve">brique</w:t>
-      </w:r>
-      <w:r>
-        <w:rPr>
-          <w:rFonts w:ascii="Courier New" w:cs="Courier New" w:eastAsia="Courier New" w:hAnsi="Courier New"/>
-          <w:color w:val="0000ff"/>
-          <w:sz w:val="18"/>
-          <w:szCs w:val="18"/>
-          <w:rtl w:val="0"/>
-        </w:rPr>
-        <w:t xml:space="preserve">&lt;/m&gt;</w:t>
-      </w:r>
-      <w:r>
-        <w:rPr>
-          <w:color w:val="000000"/>
-          <w:rtl w:val="0"/>
-        </w:rPr>
-        <w:t xml:space="preserve">, selon la</w:t>
-      </w:r>
-      <w:r>
-        <w:rPr>
-          <w:rFonts w:ascii="Courier New" w:cs="Courier New" w:eastAsia="Courier New" w:hAnsi="Courier New"/>
-          <w:color w:val="a9a9a9"/>
-          <w:sz w:val="18"/>
-          <w:szCs w:val="18"/>
-          <w:rtl w:val="0"/>
-        </w:rPr>
-        <w:t xml:space="preserve">&lt;lb/&gt;</w:t>
-      </w:r>
-      <w:r>
-        <w:rPr>
-          <w:rtl w:val="0"/>
-        </w:rPr>
-      </w:r>
-    </w:p>
-    <w:p>
-      <w:pPr>
-        <w:pBdr>
-          <w:top w:space="0" w:sz="0" w:val="nil"/>
-          <w:left w:space="0" w:sz="0" w:val="nil"/>
-          <w:bottom w:space="0" w:sz="0" w:val="nil"/>
-          <w:right w:space="0" w:sz="0" w:val="nil"/>
-          <w:between w:space="0" w:sz="0" w:val="nil"/>
-        </w:pBdr>
-        <w:shd w:fill="auto" w:val="clear"/>
-        <w:contextualSpacing w:val="0"/>
-        <w:rPr>
-          <w:color w:val="000000"/>
-        </w:rPr>
-      </w:pPr>
-      <w:r>
-        <w:rPr>
-          <w:color w:val="000000"/>
-          <w:rtl w:val="0"/>
-        </w:rPr>
-        <w:t xml:space="preserve">composition cy devant dicte. Adjoustes y de l'</w:t>
-      </w:r>
-      <w:r>
-        <w:rPr>
-          <w:rFonts w:ascii="Courier New" w:cs="Courier New" w:eastAsia="Courier New" w:hAnsi="Courier New"/>
-          <w:b w:val="0"/>
-          <w:color w:val="0000ff"/>
-          <w:sz w:val="18"/>
-          <w:szCs w:val="18"/>
-          <w:rtl w:val="0"/>
-        </w:rPr>
-        <w:t xml:space="preserve">&lt;m&gt;</w:t>
-      </w:r>
-      <w:r>
-        <w:rPr>
-          <w:b w:val="0"/>
-          <w:color w:val="000000"/>
-          <w:rtl w:val="0"/>
-        </w:rPr>
-        <w:t xml:space="preserve">a</w:t>
-      </w:r>
-      <w:r>
-        <w:rPr>
-          <w:b w:val="0"/>
-          <w:color w:val="000000"/>
-          <w:rtl w:val="0"/>
-        </w:rPr>
-        <w:t xml:space="preserve">lum de plume</w:t>
-      </w:r>
-      <w:r>
-        <w:rPr>
-          <w:rFonts w:ascii="Courier New" w:cs="Courier New" w:eastAsia="Courier New" w:hAnsi="Courier New"/>
-          <w:b w:val="0"/>
-          <w:color w:val="0000ff"/>
-          <w:sz w:val="18"/>
-          <w:szCs w:val="18"/>
-          <w:rtl w:val="0"/>
-        </w:rPr>
-        <w:t xml:space="preserve">&lt;/m&gt;</w:t>
-      </w:r>
-      <w:r>
-        <w:rPr>
-          <w:rFonts w:ascii="Courier New" w:cs="Courier New" w:eastAsia="Courier New" w:hAnsi="Courier New"/>
-          <w:b w:val="0"/>
-          <w:color w:val="a9a9a9"/>
-          <w:sz w:val="18"/>
-          <w:szCs w:val="18"/>
-          <w:rtl w:val="0"/>
-        </w:rPr>
-        <w:t xml:space="preserve">&lt;</w:t>
-      </w:r>
-      <w:r>
-        <w:rPr>
-          <w:rFonts w:ascii="Courier New" w:cs="Courier New" w:eastAsia="Courier New" w:hAnsi="Courier New"/>
-          <w:color w:val="a9a9a9"/>
-          <w:sz w:val="18"/>
-          <w:szCs w:val="18"/>
-          <w:rtl w:val="0"/>
-        </w:rPr>
-        <w:t xml:space="preserve">lb/&gt;</w:t>
-      </w:r>
-      <w:r>
-        <w:rPr>
-          <w:rtl w:val="0"/>
-        </w:rPr>
-      </w:r>
-    </w:p>
-    <w:p>
-      <w:pPr>
-        <w:pBdr>
-          <w:top w:space="0" w:sz="0" w:val="nil"/>
-          <w:left w:space="0" w:sz="0" w:val="nil"/>
-          <w:bottom w:space="0" w:sz="0" w:val="nil"/>
-          <w:right w:space="0" w:sz="0" w:val="nil"/>
-          <w:between w:space="0" w:sz="0" w:val="nil"/>
-        </w:pBdr>
-        <w:shd w:fill="auto" w:val="clear"/>
-        <w:contextualSpacing w:val="0"/>
-        <w:rPr>
-          <w:color w:val="000000"/>
-        </w:rPr>
-      </w:pPr>
-      <w:r>
-        <w:rPr>
-          <w:color w:val="000000"/>
-          <w:rtl w:val="0"/>
-        </w:rPr>
-        <w:t xml:space="preserve">dadvantaige. Et y mesles aussy non pas du tout la </w:t>
-      </w:r>
-      <w:r>
-        <w:rPr>
-          <w:rFonts w:ascii="Courier New" w:cs="Courier New" w:eastAsia="Courier New" w:hAnsi="Courier New"/>
-          <w:color w:val="0000ff"/>
-          <w:sz w:val="18"/>
-          <w:szCs w:val="18"/>
-          <w:rtl w:val="0"/>
-        </w:rPr>
-        <w:t xml:space="preserve">&lt;ms&gt;</w:t>
-      </w:r>
-      <w:r>
-        <w:rPr>
-          <w:color w:val="000000"/>
-          <w:rtl w:val="0"/>
-        </w:rPr>
-        <w:t xml:space="preserve">tierce</w:t>
-      </w:r>
-      <w:r>
-        <w:rPr>
-          <w:rFonts w:ascii="Courier New" w:cs="Courier New" w:eastAsia="Courier New" w:hAnsi="Courier New"/>
-          <w:color w:val="a9a9a9"/>
-          <w:sz w:val="18"/>
-          <w:szCs w:val="18"/>
-          <w:rtl w:val="0"/>
-        </w:rPr>
-        <w:t xml:space="preserve">&lt;lb/&gt;</w:t>
-      </w:r>
-      <w:r>
-        <w:rPr>
-          <w:rtl w:val="0"/>
-        </w:rPr>
-      </w:r>
-    </w:p>
-    <w:p>
-      <w:pPr>
-        <w:pBdr>
-          <w:top w:space="0" w:sz="0" w:val="nil"/>
-          <w:left w:space="0" w:sz="0" w:val="nil"/>
-          <w:bottom w:space="0" w:sz="0" w:val="nil"/>
-          <w:right w:space="0" w:sz="0" w:val="nil"/>
-          <w:between w:space="0" w:sz="0" w:val="nil"/>
-        </w:pBdr>
-        <w:shd w:fill="auto" w:val="clear"/>
-        <w:contextualSpacing w:val="0"/>
-        <w:rPr>
-          <w:color w:val="000000"/>
-        </w:rPr>
-      </w:pPr>
-      <w:r>
-        <w:rPr>
-          <w:color w:val="000000"/>
-          <w:rtl w:val="0"/>
-        </w:rPr>
-        <w:t xml:space="preserve">partie</w:t>
-      </w:r>
-      <w:r>
-        <w:rPr>
-          <w:rFonts w:ascii="Courier New" w:cs="Courier New" w:eastAsia="Courier New" w:hAnsi="Courier New"/>
-          <w:color w:val="0000ff"/>
-          <w:sz w:val="18"/>
-          <w:szCs w:val="18"/>
-          <w:rtl w:val="0"/>
-        </w:rPr>
-        <w:t xml:space="preserve">&lt;/ms&gt;</w:t>
-      </w:r>
-      <w:r>
-        <w:rPr>
-          <w:color w:val="000000"/>
-          <w:rtl w:val="0"/>
-        </w:rPr>
-        <w:t xml:space="preserve"> de </w:t>
-      </w:r>
-      <w:r>
-        <w:rPr>
-          <w:rFonts w:ascii="Courier New" w:cs="Courier New" w:eastAsia="Courier New" w:hAnsi="Courier New"/>
-          <w:b w:val="0"/>
-          <w:color w:val="0000ff"/>
-          <w:sz w:val="18"/>
-          <w:szCs w:val="18"/>
-          <w:rtl w:val="0"/>
-        </w:rPr>
-        <w:t xml:space="preserve">&lt;m&gt;&lt;</w:t>
-      </w:r>
-      <w:r>
-        <w:rPr>
-          <w:rFonts w:ascii="Courier New" w:cs="Courier New" w:eastAsia="Courier New" w:hAnsi="Courier New"/>
-          <w:color w:val="0000ff"/>
-          <w:sz w:val="18"/>
-          <w:szCs w:val="18"/>
-          <w:rtl w:val="0"/>
-        </w:rPr>
-        <w:t xml:space="preserve">la</w:t>
-      </w:r>
-      <w:r>
-        <w:rPr>
-          <w:rFonts w:ascii="Courier New" w:cs="Courier New" w:eastAsia="Courier New" w:hAnsi="Courier New"/>
-          <w:b w:val="0"/>
-          <w:color w:val="0000ff"/>
-          <w:sz w:val="18"/>
-          <w:szCs w:val="18"/>
-          <w:rtl w:val="0"/>
-        </w:rPr>
-        <w:t xml:space="preserve">&gt;</w:t>
-      </w:r>
-      <w:r>
-        <w:rPr>
-          <w:b w:val="0"/>
-          <w:color w:val="000000"/>
-          <w:rtl w:val="0"/>
-        </w:rPr>
-        <w:t xml:space="preserve">c</w:t>
-      </w:r>
-      <w:r>
-        <w:rPr>
-          <w:b w:val="0"/>
-          <w:color w:val="000000"/>
-          <w:rtl w:val="0"/>
-        </w:rPr>
-        <w:t xml:space="preserve">rocum ferri</w:t>
-      </w:r>
-      <w:r>
-        <w:rPr>
-          <w:rFonts w:ascii="Courier New" w:cs="Courier New" w:eastAsia="Courier New" w:hAnsi="Courier New"/>
-          <w:b w:val="0"/>
-          <w:color w:val="0000ff"/>
-          <w:sz w:val="18"/>
-          <w:szCs w:val="18"/>
-          <w:rtl w:val="0"/>
-        </w:rPr>
-        <w:t xml:space="preserve">&lt;/</w:t>
-      </w:r>
-      <w:r>
-        <w:rPr>
-          <w:rFonts w:ascii="Courier New" w:cs="Courier New" w:eastAsia="Courier New" w:hAnsi="Courier New"/>
-          <w:color w:val="0000ff"/>
-          <w:sz w:val="18"/>
-          <w:szCs w:val="18"/>
-          <w:rtl w:val="0"/>
-        </w:rPr>
-        <w:t xml:space="preserve">la</w:t>
-      </w:r>
-      <w:r>
-        <w:rPr>
-          <w:rFonts w:ascii="Courier New" w:cs="Courier New" w:eastAsia="Courier New" w:hAnsi="Courier New"/>
-          <w:b w:val="0"/>
-          <w:color w:val="0000ff"/>
-          <w:sz w:val="18"/>
-          <w:szCs w:val="18"/>
-          <w:rtl w:val="0"/>
-        </w:rPr>
-        <w:t xml:space="preserve">&gt;&lt;/m&gt;</w:t>
-      </w:r>
-      <w:r>
-        <w:rPr>
-          <w:b w:val="0"/>
-          <w:color w:val="000000"/>
-          <w:rtl w:val="0"/>
-        </w:rPr>
-        <w:t xml:space="preserve">.</w:t>
-      </w:r>
-      <w:r>
-        <w:rPr>
-          <w:color w:val="000000"/>
-          <w:rtl w:val="0"/>
-        </w:rPr>
-        <w:t xml:space="preserve"> T</w:t>
-      </w:r>
-      <w:r>
-        <w:rPr>
-          <w:color w:val="000000"/>
-          <w:rtl w:val="0"/>
-        </w:rPr>
-        <w:t xml:space="preserve">oute</w:t>
-      </w:r>
-      <w:r>
-        <w:rPr>
-          <w:rtl w:val="0"/>
-        </w:rPr>
-        <w:t xml:space="preserve">s</w:t>
-      </w:r>
-      <w:r>
-        <w:rPr>
-          <w:color w:val="000000"/>
-          <w:rtl w:val="0"/>
-        </w:rPr>
-        <w:t xml:space="preserve">fois sa quantité ne peult</w:t>
-      </w:r>
-      <w:r>
-        <w:rPr>
-          <w:rFonts w:ascii="Courier New" w:cs="Courier New" w:eastAsia="Courier New" w:hAnsi="Courier New"/>
-          <w:color w:val="a9a9a9"/>
-          <w:sz w:val="18"/>
-          <w:szCs w:val="18"/>
-          <w:rtl w:val="0"/>
-        </w:rPr>
-        <w:t xml:space="preserve">&lt;lb/&gt;</w:t>
-      </w:r>
-      <w:r>
-        <w:rPr>
-          <w:rtl w:val="0"/>
-        </w:rPr>
-      </w:r>
-    </w:p>
-    <w:p>
-      <w:pPr>
-        <w:pBdr>
-          <w:top w:space="0" w:sz="0" w:val="nil"/>
-          <w:left w:space="0" w:sz="0" w:val="nil"/>
-          <w:bottom w:space="0" w:sz="0" w:val="nil"/>
-          <w:right w:space="0" w:sz="0" w:val="nil"/>
-          <w:between w:space="0" w:sz="0" w:val="nil"/>
-        </w:pBdr>
-        <w:shd w:fill="auto" w:val="clear"/>
-        <w:contextualSpacing w:val="0"/>
-        <w:rPr>
-          <w:color w:val="000000"/>
-        </w:rPr>
-      </w:pPr>
-      <w:r>
-        <w:rPr>
-          <w:color w:val="000000"/>
-          <w:rtl w:val="0"/>
-        </w:rPr>
-        <w:t xml:space="preserve">pas nuire, car c'est celuy qui reçoit l'</w:t>
-      </w:r>
-      <w:r>
-        <w:rPr>
-          <w:rFonts w:ascii="Courier New" w:cs="Courier New" w:eastAsia="Courier New" w:hAnsi="Courier New"/>
-          <w:color w:val="0000ff"/>
-          <w:sz w:val="18"/>
-          <w:szCs w:val="18"/>
-          <w:rtl w:val="0"/>
-        </w:rPr>
-        <w:t xml:space="preserve">&lt;m&gt;</w:t>
-      </w:r>
-      <w:r>
-        <w:rPr>
-          <w:color w:val="000000"/>
-          <w:rtl w:val="0"/>
-        </w:rPr>
-        <w:t xml:space="preserve">or</w:t>
-      </w:r>
-      <w:r>
-        <w:rPr>
-          <w:rFonts w:ascii="Courier New" w:cs="Courier New" w:eastAsia="Courier New" w:hAnsi="Courier New"/>
-          <w:color w:val="0000ff"/>
-          <w:sz w:val="18"/>
-          <w:szCs w:val="18"/>
-          <w:rtl w:val="0"/>
-        </w:rPr>
-        <w:t xml:space="preserve">&lt;/m&gt;</w:t>
-      </w:r>
-      <w:r>
-        <w:rPr>
-          <w:color w:val="000000"/>
-          <w:rtl w:val="0"/>
-        </w:rPr>
-        <w:t xml:space="preserve"> &amp;</w:t>
-      </w:r>
-      <w:r>
-        <w:rPr>
-          <w:rFonts w:ascii="Courier New" w:cs="Courier New" w:eastAsia="Courier New" w:hAnsi="Courier New"/>
-          <w:color w:val="a9a9a9"/>
-          <w:sz w:val="18"/>
-          <w:szCs w:val="18"/>
-          <w:rtl w:val="0"/>
-        </w:rPr>
-        <w:t xml:space="preserve">amp;</w:t>
-      </w:r>
-      <w:r>
-        <w:rPr>
-          <w:color w:val="000000"/>
-          <w:rtl w:val="0"/>
-        </w:rPr>
-        <w:t xml:space="preserve"> avecq lequel il vient</w:t>
-      </w:r>
-      <w:r>
-        <w:rPr>
-          <w:rFonts w:ascii="Courier New" w:cs="Courier New" w:eastAsia="Courier New" w:hAnsi="Courier New"/>
-          <w:color w:val="a9a9a9"/>
-          <w:sz w:val="18"/>
-          <w:szCs w:val="18"/>
-          <w:rtl w:val="0"/>
-        </w:rPr>
-        <w:t xml:space="preserve">&lt;lb/&gt;</w:t>
-      </w:r>
-      <w:r>
-        <w:rPr>
-          <w:rtl w:val="0"/>
-        </w:rPr>
-      </w:r>
-    </w:p>
-    <w:p>
-      <w:pPr>
-        <w:pBdr>
-          <w:top w:space="0" w:sz="0" w:val="nil"/>
-          <w:left w:space="0" w:sz="0" w:val="nil"/>
-          <w:bottom w:space="0" w:sz="0" w:val="nil"/>
-          <w:right w:space="0" w:sz="0" w:val="nil"/>
-          <w:between w:space="0" w:sz="0" w:val="nil"/>
-        </w:pBdr>
-        <w:shd w:fill="auto" w:val="clear"/>
-        <w:contextualSpacing w:val="0"/>
-        <w:rPr>
-          <w:color w:val="000000"/>
-        </w:rPr>
-      </w:pPr>
-      <w:r>
-        <w:rPr>
-          <w:color w:val="000000"/>
-          <w:rtl w:val="0"/>
-        </w:rPr>
-        <w:t xml:space="preserve">bien net. Mays il est bon que ton </w:t>
-      </w:r>
-      <w:r>
-        <w:rPr>
-          <w:rFonts w:ascii="Courier New" w:cs="Courier New" w:eastAsia="Courier New" w:hAnsi="Courier New"/>
-          <w:b w:val="0"/>
-          <w:color w:val="0000ff"/>
-          <w:sz w:val="18"/>
-          <w:szCs w:val="18"/>
-          <w:rtl w:val="0"/>
-        </w:rPr>
-        <w:t xml:space="preserve">&lt;m&gt;&lt;la&gt;</w:t>
-      </w:r>
-      <w:r>
-        <w:rPr>
-          <w:b w:val="0"/>
-          <w:color w:val="000000"/>
-          <w:rtl w:val="0"/>
-        </w:rPr>
-        <w:t xml:space="preserve">c</w:t>
-      </w:r>
-      <w:r>
-        <w:rPr>
-          <w:b w:val="0"/>
-          <w:color w:val="000000"/>
-          <w:rtl w:val="0"/>
-        </w:rPr>
-        <w:t xml:space="preserve">rocum</w:t>
-      </w:r>
-      <w:r>
-        <w:rPr>
-          <w:rFonts w:ascii="Courier New" w:cs="Courier New" w:eastAsia="Courier New" w:hAnsi="Courier New"/>
-          <w:b w:val="0"/>
-          <w:color w:val="0000ff"/>
-          <w:sz w:val="18"/>
-          <w:szCs w:val="18"/>
-          <w:rtl w:val="0"/>
-        </w:rPr>
-        <w:t xml:space="preserve">&lt;/la&gt;&lt;/m&gt;</w:t>
-      </w:r>
-      <w:r>
-        <w:rPr>
-          <w:b w:val="0"/>
-          <w:color w:val="000000"/>
-          <w:rtl w:val="0"/>
-        </w:rPr>
-        <w:t xml:space="preserve"> s</w:t>
-      </w:r>
-      <w:r>
-        <w:rPr>
-          <w:color w:val="000000"/>
-          <w:rtl w:val="0"/>
-        </w:rPr>
-        <w:t xml:space="preserve">oict esté premierem</w:t>
-      </w:r>
-      <w:r>
-        <w:rPr>
           <w:rFonts w:ascii="Courier New" w:cs="Courier New" w:eastAsia="Courier New" w:hAnsi="Courier New"/>
           <w:color w:val="a9a9a9"/>
           <w:sz w:val="14"/>
@@ -2133,10 +1195,9 @@
       </w:r>
       <w:r>
         <w:rPr>
-          <w:color w:val="000000"/>
-          <w:rtl w:val="0"/>
-        </w:rPr>
-        <w:t xml:space="preserve">ent</w:t>
+          <w:rtl w:val="0"/>
+        </w:rPr>
+        <w:t xml:space="preserve">c</w:t>
       </w:r>
       <w:r>
         <w:rPr>
@@ -2153,6 +1214,971 @@
           <w:color w:val="000000"/>
           <w:rtl w:val="0"/>
         </w:rPr>
+        <w:t xml:space="preserve">.</w:t>
+      </w:r>
+      <w:r>
+        <w:rPr>
+          <w:rFonts w:ascii="Courier New" w:cs="Courier New" w:eastAsia="Courier New" w:hAnsi="Courier New"/>
+          <w:color w:val="7f6000"/>
+          <w:sz w:val="18"/>
+          <w:szCs w:val="18"/>
+          <w:rtl w:val="0"/>
+        </w:rPr>
+        <w:t xml:space="preserve">&lt;/ab&gt;</w:t>
+      </w:r>
+      <w:r>
+        <w:rPr>
+          <w:rtl w:val="0"/>
+        </w:rPr>
+      </w:r>
+    </w:p>
+    <w:p>
+      <w:pPr>
+        <w:pBdr>
+          <w:top w:space="0" w:sz="0" w:val="nil"/>
+          <w:left w:space="0" w:sz="0" w:val="nil"/>
+          <w:bottom w:space="0" w:sz="0" w:val="nil"/>
+          <w:right w:space="0" w:sz="0" w:val="nil"/>
+          <w:between w:space="0" w:sz="0" w:val="nil"/>
+        </w:pBdr>
+        <w:shd w:fill="auto" w:val="clear"/>
+        <w:contextualSpacing w:val="0"/>
+        <w:rPr>
+          <w:rFonts w:ascii="Courier New" w:cs="Courier New" w:eastAsia="Courier New" w:hAnsi="Courier New"/>
+          <w:color w:val="7f6000"/>
+          <w:sz w:val="18"/>
+          <w:szCs w:val="18"/>
+        </w:rPr>
+      </w:pPr>
+      <w:r>
+        <w:rPr>
+          <w:rFonts w:ascii="Courier New" w:cs="Courier New" w:eastAsia="Courier New" w:hAnsi="Courier New"/>
+          <w:color w:val="7f6000"/>
+          <w:sz w:val="18"/>
+          <w:szCs w:val="18"/>
+          <w:rtl w:val="0"/>
+        </w:rPr>
+        <w:t xml:space="preserve">&lt;/div&gt;</w:t>
+      </w:r>
+    </w:p>
+    <w:p>
+      <w:pPr>
+        <w:pBdr>
+          <w:top w:space="0" w:sz="0" w:val="nil"/>
+          <w:left w:space="0" w:sz="0" w:val="nil"/>
+          <w:bottom w:space="0" w:sz="0" w:val="nil"/>
+          <w:right w:space="0" w:sz="0" w:val="nil"/>
+          <w:between w:space="0" w:sz="0" w:val="nil"/>
+        </w:pBdr>
+        <w:shd w:fill="auto" w:val="clear"/>
+        <w:contextualSpacing w:val="0"/>
+        <w:rPr>
+          <w:color w:val="000000"/>
+        </w:rPr>
+      </w:pPr>
+      <w:r>
+        <w:rPr>
+          <w:color w:val="000000"/>
+          <w:rtl w:val="0"/>
+        </w:rPr>
+        <w:br w:type="textWrapping"/>
+      </w:r>
+      <w:r>
+        <w:rPr>
+          <w:rFonts w:ascii="Courier New" w:cs="Courier New" w:eastAsia="Courier New" w:hAnsi="Courier New"/>
+          <w:color w:val="7f6000"/>
+          <w:sz w:val="18"/>
+          <w:szCs w:val="18"/>
+          <w:rtl w:val="0"/>
+        </w:rPr>
+        <w:t xml:space="preserve">&lt;div&gt;</w:t>
+      </w:r>
+      <w:r>
+        <w:rPr>
+          <w:color w:val="000000"/>
+          <w:rtl w:val="0"/>
+        </w:rPr>
+        <w:br w:type="textWrapping"/>
+      </w:r>
+      <w:r>
+        <w:rPr>
+          <w:rFonts w:ascii="Courier New" w:cs="Courier New" w:eastAsia="Courier New" w:hAnsi="Courier New"/>
+          <w:color w:val="7f6000"/>
+          <w:sz w:val="18"/>
+          <w:szCs w:val="18"/>
+          <w:rtl w:val="0"/>
+        </w:rPr>
+        <w:t xml:space="preserve">&lt;id&gt;p120r_2&lt;/id&gt;</w:t>
+      </w:r>
+      <w:r>
+        <w:rPr>
+          <w:color w:val="000000"/>
+          <w:rtl w:val="0"/>
+        </w:rPr>
+        <w:br w:type="textWrapping"/>
+      </w:r>
+      <w:r>
+        <w:rPr>
+          <w:rFonts w:ascii="Courier New" w:cs="Courier New" w:eastAsia="Courier New" w:hAnsi="Courier New"/>
+          <w:color w:val="7f6000"/>
+          <w:sz w:val="18"/>
+          <w:szCs w:val="18"/>
+          <w:rtl w:val="0"/>
+        </w:rPr>
+        <w:t xml:space="preserve">&lt;head&gt;</w:t>
+      </w:r>
+      <w:r>
+        <w:rPr>
+          <w:b w:val="0"/>
+          <w:color w:val="000000"/>
+          <w:rtl w:val="0"/>
+        </w:rPr>
+        <w:t xml:space="preserve">S</w:t>
+      </w:r>
+      <w:r>
+        <w:rPr>
+          <w:b w:val="0"/>
+          <w:color w:val="000000"/>
+          <w:rtl w:val="0"/>
+        </w:rPr>
+        <w:t xml:space="preserve">able </w:t>
+      </w:r>
+      <w:r>
+        <w:rPr>
+          <w:color w:val="000000"/>
+          <w:rtl w:val="0"/>
+        </w:rPr>
+        <w:t xml:space="preserve">pour gecter en </w:t>
+      </w:r>
+      <w:r>
+        <w:rPr>
+          <w:rFonts w:ascii="Courier New" w:cs="Courier New" w:eastAsia="Courier New" w:hAnsi="Courier New"/>
+          <w:b w:val="0"/>
+          <w:color w:val="0000ff"/>
+          <w:sz w:val="18"/>
+          <w:szCs w:val="18"/>
+          <w:rtl w:val="0"/>
+        </w:rPr>
+        <w:t xml:space="preserve">&lt;m&gt;</w:t>
+      </w:r>
+      <w:r>
+        <w:rPr>
+          <w:b w:val="0"/>
+          <w:color w:val="000000"/>
+          <w:rtl w:val="0"/>
+        </w:rPr>
+        <w:t xml:space="preserve">o</w:t>
+      </w:r>
+      <w:r>
+        <w:rPr>
+          <w:b w:val="0"/>
+          <w:color w:val="000000"/>
+          <w:rtl w:val="0"/>
+        </w:rPr>
+        <w:t xml:space="preserve">r</w:t>
+      </w:r>
+      <w:r>
+        <w:rPr>
+          <w:rFonts w:ascii="Courier New" w:cs="Courier New" w:eastAsia="Courier New" w:hAnsi="Courier New"/>
+          <w:b w:val="0"/>
+          <w:color w:val="0000ff"/>
+          <w:sz w:val="18"/>
+          <w:szCs w:val="18"/>
+          <w:rtl w:val="0"/>
+        </w:rPr>
+        <w:t xml:space="preserve">&lt;/m&gt;</w:t>
+      </w:r>
+      <w:r>
+        <w:rPr>
+          <w:rFonts w:ascii="Courier New" w:cs="Courier New" w:eastAsia="Courier New" w:hAnsi="Courier New"/>
+          <w:b w:val="0"/>
+          <w:color w:val="7f6000"/>
+          <w:sz w:val="18"/>
+          <w:szCs w:val="18"/>
+          <w:rtl w:val="0"/>
+        </w:rPr>
+        <w:t xml:space="preserve">&lt;/head&gt;</w:t>
+      </w:r>
+      <w:r>
+        <w:rPr>
+          <w:rtl w:val="0"/>
+        </w:rPr>
+      </w:r>
+    </w:p>
+    <w:p>
+      <w:pPr>
+        <w:pBdr>
+          <w:top w:space="0" w:sz="0" w:val="nil"/>
+          <w:left w:space="0" w:sz="0" w:val="nil"/>
+          <w:bottom w:space="0" w:sz="0" w:val="nil"/>
+          <w:right w:space="0" w:sz="0" w:val="nil"/>
+          <w:between w:space="0" w:sz="0" w:val="nil"/>
+        </w:pBdr>
+        <w:shd w:fill="auto" w:val="clear"/>
+        <w:contextualSpacing w:val="0"/>
+        <w:rPr>
+          <w:color w:val="000000"/>
+        </w:rPr>
+      </w:pPr>
+      <w:r>
+        <w:rPr>
+          <w:rtl w:val="0"/>
+        </w:rPr>
+      </w:r>
+    </w:p>
+    <w:p>
+      <w:pPr>
+        <w:pBdr>
+          <w:top w:space="0" w:sz="0" w:val="nil"/>
+          <w:left w:space="0" w:sz="0" w:val="nil"/>
+          <w:bottom w:space="0" w:sz="0" w:val="nil"/>
+          <w:right w:space="0" w:sz="0" w:val="nil"/>
+          <w:between w:space="0" w:sz="0" w:val="nil"/>
+        </w:pBdr>
+        <w:shd w:fill="auto" w:val="clear"/>
+        <w:contextualSpacing w:val="0"/>
+        <w:rPr>
+          <w:color w:val="000000"/>
+        </w:rPr>
+      </w:pPr>
+      <w:r>
+        <w:rPr>
+          <w:rFonts w:ascii="Courier New" w:cs="Courier New" w:eastAsia="Courier New" w:hAnsi="Courier New"/>
+          <w:color w:val="7f6000"/>
+          <w:sz w:val="18"/>
+          <w:szCs w:val="18"/>
+          <w:rtl w:val="0"/>
+        </w:rPr>
+        <w:t xml:space="preserve">&lt;ab&gt;</w:t>
+      </w:r>
+      <w:r>
+        <w:rPr>
+          <w:color w:val="000000"/>
+          <w:rtl w:val="0"/>
+        </w:rPr>
+        <w:t xml:space="preserve">Prens du </w:t>
+      </w:r>
+      <w:r>
+        <w:rPr>
+          <w:rFonts w:ascii="Courier New" w:cs="Courier New" w:eastAsia="Courier New" w:hAnsi="Courier New"/>
+          <w:color w:val="0000ff"/>
+          <w:sz w:val="18"/>
+          <w:szCs w:val="18"/>
+          <w:rtl w:val="0"/>
+        </w:rPr>
+        <w:t xml:space="preserve">&lt;m&gt;</w:t>
+      </w:r>
+      <w:r>
+        <w:rPr>
+          <w:color w:val="000000"/>
+          <w:rtl w:val="0"/>
+        </w:rPr>
+        <w:t xml:space="preserve">sable commun</w:t>
+      </w:r>
+      <w:r>
+        <w:rPr>
+          <w:rFonts w:ascii="Courier New" w:cs="Courier New" w:eastAsia="Courier New" w:hAnsi="Courier New"/>
+          <w:color w:val="0000ff"/>
+          <w:sz w:val="18"/>
+          <w:szCs w:val="18"/>
+          <w:rtl w:val="0"/>
+        </w:rPr>
+        <w:t xml:space="preserve">&lt;/m&gt;</w:t>
+      </w:r>
+      <w:r>
+        <w:rPr>
+          <w:color w:val="000000"/>
+          <w:rtl w:val="0"/>
+        </w:rPr>
+        <w:t xml:space="preserve">, d'</w:t>
+      </w:r>
+      <w:r>
+        <w:rPr>
+          <w:rFonts w:ascii="Courier New" w:cs="Courier New" w:eastAsia="Courier New" w:hAnsi="Courier New"/>
+          <w:color w:val="0000ff"/>
+          <w:sz w:val="18"/>
+          <w:szCs w:val="18"/>
+          <w:rtl w:val="0"/>
+        </w:rPr>
+        <w:t xml:space="preserve">&lt;m&gt;</w:t>
+      </w:r>
+      <w:r>
+        <w:rPr>
+          <w:b w:val="0"/>
+          <w:color w:val="000000"/>
+          <w:rtl w:val="0"/>
+        </w:rPr>
+        <w:t xml:space="preserve">a</w:t>
+      </w:r>
+      <w:r>
+        <w:rPr>
+          <w:b w:val="0"/>
+          <w:color w:val="000000"/>
+          <w:rtl w:val="0"/>
+        </w:rPr>
+        <w:t xml:space="preserve">lum</w:t>
+      </w:r>
+      <w:r>
+        <w:rPr>
+          <w:rFonts w:ascii="Courier New" w:cs="Courier New" w:eastAsia="Courier New" w:hAnsi="Courier New"/>
+          <w:b w:val="0"/>
+          <w:color w:val="0000ff"/>
+          <w:sz w:val="18"/>
+          <w:szCs w:val="18"/>
+          <w:rtl w:val="0"/>
+        </w:rPr>
+        <w:t xml:space="preserve">&lt;/m&gt;</w:t>
+      </w:r>
+      <w:r>
+        <w:rPr>
+          <w:b w:val="0"/>
+          <w:color w:val="000000"/>
+          <w:rtl w:val="0"/>
+        </w:rPr>
+        <w:t xml:space="preserve">,</w:t>
+      </w:r>
+      <w:r>
+        <w:rPr>
+          <w:color w:val="000000"/>
+          <w:rtl w:val="0"/>
+        </w:rPr>
+        <w:t xml:space="preserve"> </w:t>
+      </w:r>
+      <w:r>
+        <w:rPr>
+          <w:b w:val="0"/>
+          <w:color w:val="000000"/>
+          <w:rtl w:val="0"/>
+        </w:rPr>
+        <w:t xml:space="preserve">d</w:t>
+      </w:r>
+      <w:r>
+        <w:rPr>
+          <w:b w:val="0"/>
+          <w:color w:val="000000"/>
+          <w:rtl w:val="0"/>
+        </w:rPr>
+        <w:t xml:space="preserve">e </w:t>
+      </w:r>
+      <w:r>
+        <w:rPr>
+          <w:rFonts w:ascii="Courier New" w:cs="Courier New" w:eastAsia="Courier New" w:hAnsi="Courier New"/>
+          <w:color w:val="0000ff"/>
+          <w:sz w:val="18"/>
+          <w:szCs w:val="18"/>
+          <w:rtl w:val="0"/>
+        </w:rPr>
+        <w:t xml:space="preserve">&lt;m&gt;</w:t>
+      </w:r>
+      <w:r>
+        <w:rPr>
+          <w:b w:val="0"/>
+          <w:color w:val="000000"/>
+          <w:rtl w:val="0"/>
+        </w:rPr>
+        <w:t xml:space="preserve">plastre</w:t>
+      </w:r>
+      <w:r>
+        <w:rPr>
+          <w:rFonts w:ascii="Courier New" w:cs="Courier New" w:eastAsia="Courier New" w:hAnsi="Courier New"/>
+          <w:b w:val="0"/>
+          <w:color w:val="0000ff"/>
+          <w:sz w:val="18"/>
+          <w:szCs w:val="18"/>
+          <w:rtl w:val="0"/>
+        </w:rPr>
+        <w:t xml:space="preserve">&lt;/m&gt;</w:t>
+      </w:r>
+      <w:r>
+        <w:rPr>
+          <w:b w:val="0"/>
+          <w:color w:val="000000"/>
+          <w:rtl w:val="0"/>
+        </w:rPr>
+        <w:t xml:space="preserve"> </w:t>
+      </w:r>
+      <w:r>
+        <w:rPr>
+          <w:color w:val="000000"/>
+          <w:rtl w:val="0"/>
+        </w:rPr>
+        <w:t xml:space="preserve">&amp;</w:t>
+      </w:r>
+      <w:r>
+        <w:rPr>
+          <w:rFonts w:ascii="Courier New" w:cs="Courier New" w:eastAsia="Courier New" w:hAnsi="Courier New"/>
+          <w:color w:val="a9a9a9"/>
+          <w:sz w:val="18"/>
+          <w:szCs w:val="18"/>
+          <w:rtl w:val="0"/>
+        </w:rPr>
+        <w:t xml:space="preserve">amp;</w:t>
+      </w:r>
+      <w:r>
+        <w:rPr>
+          <w:color w:val="000000"/>
+          <w:rtl w:val="0"/>
+        </w:rPr>
+        <w:t xml:space="preserve"> </w:t>
+      </w:r>
+      <w:r>
+        <w:rPr>
+          <w:rFonts w:ascii="Courier New" w:cs="Courier New" w:eastAsia="Courier New" w:hAnsi="Courier New"/>
+          <w:color w:val="0000ff"/>
+          <w:sz w:val="18"/>
+          <w:szCs w:val="18"/>
+          <w:rtl w:val="0"/>
+        </w:rPr>
+        <w:t xml:space="preserve">&lt;m&gt;</w:t>
+      </w:r>
+      <w:r>
+        <w:rPr>
+          <w:color w:val="000000"/>
+          <w:rtl w:val="0"/>
+        </w:rPr>
+        <w:t xml:space="preserve">brique</w:t>
+      </w:r>
+      <w:r>
+        <w:rPr>
+          <w:rFonts w:ascii="Courier New" w:cs="Courier New" w:eastAsia="Courier New" w:hAnsi="Courier New"/>
+          <w:color w:val="0000ff"/>
+          <w:sz w:val="18"/>
+          <w:szCs w:val="18"/>
+          <w:rtl w:val="0"/>
+        </w:rPr>
+        <w:t xml:space="preserve">&lt;/m&gt;</w:t>
+      </w:r>
+      <w:r>
+        <w:rPr>
+          <w:color w:val="000000"/>
+          <w:rtl w:val="0"/>
+        </w:rPr>
+        <w:t xml:space="preserve">, selon la</w:t>
+      </w:r>
+      <w:r>
+        <w:rPr>
+          <w:rFonts w:ascii="Courier New" w:cs="Courier New" w:eastAsia="Courier New" w:hAnsi="Courier New"/>
+          <w:color w:val="a9a9a9"/>
+          <w:sz w:val="18"/>
+          <w:szCs w:val="18"/>
+          <w:rtl w:val="0"/>
+        </w:rPr>
+        <w:t xml:space="preserve">&lt;lb/&gt;</w:t>
+      </w:r>
+      <w:r>
+        <w:rPr>
+          <w:rtl w:val="0"/>
+        </w:rPr>
+      </w:r>
+    </w:p>
+    <w:p>
+      <w:pPr>
+        <w:pBdr>
+          <w:top w:space="0" w:sz="0" w:val="nil"/>
+          <w:left w:space="0" w:sz="0" w:val="nil"/>
+          <w:bottom w:space="0" w:sz="0" w:val="nil"/>
+          <w:right w:space="0" w:sz="0" w:val="nil"/>
+          <w:between w:space="0" w:sz="0" w:val="nil"/>
+        </w:pBdr>
+        <w:shd w:fill="auto" w:val="clear"/>
+        <w:contextualSpacing w:val="0"/>
+        <w:rPr>
+          <w:color w:val="000000"/>
+        </w:rPr>
+      </w:pPr>
+      <w:r>
+        <w:rPr>
+          <w:color w:val="000000"/>
+          <w:rtl w:val="0"/>
+        </w:rPr>
+        <w:t xml:space="preserve">composition cy devant dicte. Adjoustes y de l'</w:t>
+      </w:r>
+      <w:r>
+        <w:rPr>
+          <w:rFonts w:ascii="Courier New" w:cs="Courier New" w:eastAsia="Courier New" w:hAnsi="Courier New"/>
+          <w:b w:val="0"/>
+          <w:color w:val="0000ff"/>
+          <w:sz w:val="18"/>
+          <w:szCs w:val="18"/>
+          <w:rtl w:val="0"/>
+        </w:rPr>
+        <w:t xml:space="preserve">&lt;m&gt;</w:t>
+      </w:r>
+      <w:r>
+        <w:rPr>
+          <w:b w:val="0"/>
+          <w:color w:val="000000"/>
+          <w:rtl w:val="0"/>
+        </w:rPr>
+        <w:t xml:space="preserve">a</w:t>
+      </w:r>
+      <w:r>
+        <w:rPr>
+          <w:b w:val="0"/>
+          <w:color w:val="000000"/>
+          <w:rtl w:val="0"/>
+        </w:rPr>
+        <w:t xml:space="preserve">lum de plume</w:t>
+      </w:r>
+      <w:r>
+        <w:rPr>
+          <w:rFonts w:ascii="Courier New" w:cs="Courier New" w:eastAsia="Courier New" w:hAnsi="Courier New"/>
+          <w:b w:val="0"/>
+          <w:color w:val="0000ff"/>
+          <w:sz w:val="18"/>
+          <w:szCs w:val="18"/>
+          <w:rtl w:val="0"/>
+        </w:rPr>
+        <w:t xml:space="preserve">&lt;/m&gt;</w:t>
+      </w:r>
+      <w:r>
+        <w:rPr>
+          <w:rFonts w:ascii="Courier New" w:cs="Courier New" w:eastAsia="Courier New" w:hAnsi="Courier New"/>
+          <w:b w:val="0"/>
+          <w:color w:val="a9a9a9"/>
+          <w:sz w:val="18"/>
+          <w:szCs w:val="18"/>
+          <w:rtl w:val="0"/>
+        </w:rPr>
+        <w:t xml:space="preserve">&lt;</w:t>
+      </w:r>
+      <w:r>
+        <w:rPr>
+          <w:rFonts w:ascii="Courier New" w:cs="Courier New" w:eastAsia="Courier New" w:hAnsi="Courier New"/>
+          <w:color w:val="a9a9a9"/>
+          <w:sz w:val="18"/>
+          <w:szCs w:val="18"/>
+          <w:rtl w:val="0"/>
+        </w:rPr>
+        <w:t xml:space="preserve">lb/&gt;</w:t>
+      </w:r>
+      <w:r>
+        <w:rPr>
+          <w:rtl w:val="0"/>
+        </w:rPr>
+      </w:r>
+    </w:p>
+    <w:p>
+      <w:pPr>
+        <w:pBdr>
+          <w:top w:space="0" w:sz="0" w:val="nil"/>
+          <w:left w:space="0" w:sz="0" w:val="nil"/>
+          <w:bottom w:space="0" w:sz="0" w:val="nil"/>
+          <w:right w:space="0" w:sz="0" w:val="nil"/>
+          <w:between w:space="0" w:sz="0" w:val="nil"/>
+        </w:pBdr>
+        <w:shd w:fill="auto" w:val="clear"/>
+        <w:contextualSpacing w:val="0"/>
+        <w:rPr>
+          <w:color w:val="000000"/>
+        </w:rPr>
+      </w:pPr>
+      <w:r>
+        <w:rPr>
+          <w:color w:val="000000"/>
+          <w:rtl w:val="0"/>
+        </w:rPr>
+        <w:t xml:space="preserve">dadvantaige. Et y mesles aussy non pas du tout la </w:t>
+      </w:r>
+      <w:r>
+        <w:rPr>
+          <w:rFonts w:ascii="Courier New" w:cs="Courier New" w:eastAsia="Courier New" w:hAnsi="Courier New"/>
+          <w:color w:val="0000ff"/>
+          <w:sz w:val="18"/>
+          <w:szCs w:val="18"/>
+          <w:rtl w:val="0"/>
+        </w:rPr>
+        <w:t xml:space="preserve">&lt;ms&gt;</w:t>
+      </w:r>
+      <w:r>
+        <w:rPr>
+          <w:color w:val="000000"/>
+          <w:rtl w:val="0"/>
+        </w:rPr>
+        <w:t xml:space="preserve">tierce</w:t>
+      </w:r>
+      <w:r>
+        <w:rPr>
+          <w:rFonts w:ascii="Courier New" w:cs="Courier New" w:eastAsia="Courier New" w:hAnsi="Courier New"/>
+          <w:color w:val="a9a9a9"/>
+          <w:sz w:val="18"/>
+          <w:szCs w:val="18"/>
+          <w:rtl w:val="0"/>
+        </w:rPr>
+        <w:t xml:space="preserve">&lt;lb/&gt;</w:t>
+      </w:r>
+      <w:r>
+        <w:rPr>
+          <w:rtl w:val="0"/>
+        </w:rPr>
+      </w:r>
+    </w:p>
+    <w:p>
+      <w:pPr>
+        <w:pBdr>
+          <w:top w:space="0" w:sz="0" w:val="nil"/>
+          <w:left w:space="0" w:sz="0" w:val="nil"/>
+          <w:bottom w:space="0" w:sz="0" w:val="nil"/>
+          <w:right w:space="0" w:sz="0" w:val="nil"/>
+          <w:between w:space="0" w:sz="0" w:val="nil"/>
+        </w:pBdr>
+        <w:shd w:fill="auto" w:val="clear"/>
+        <w:contextualSpacing w:val="0"/>
+        <w:rPr>
+          <w:color w:val="000000"/>
+        </w:rPr>
+      </w:pPr>
+      <w:r>
+        <w:rPr>
+          <w:color w:val="000000"/>
+          <w:rtl w:val="0"/>
+        </w:rPr>
+        <w:t xml:space="preserve">partie</w:t>
+      </w:r>
+      <w:r>
+        <w:rPr>
+          <w:rFonts w:ascii="Courier New" w:cs="Courier New" w:eastAsia="Courier New" w:hAnsi="Courier New"/>
+          <w:color w:val="0000ff"/>
+          <w:sz w:val="18"/>
+          <w:szCs w:val="18"/>
+          <w:rtl w:val="0"/>
+        </w:rPr>
+        <w:t xml:space="preserve">&lt;/ms&gt;</w:t>
+      </w:r>
+      <w:r>
+        <w:rPr>
+          <w:color w:val="000000"/>
+          <w:rtl w:val="0"/>
+        </w:rPr>
+        <w:t xml:space="preserve"> de </w:t>
+      </w:r>
+      <w:r>
+        <w:rPr>
+          <w:rFonts w:ascii="Courier New" w:cs="Courier New" w:eastAsia="Courier New" w:hAnsi="Courier New"/>
+          <w:b w:val="0"/>
+          <w:color w:val="0000ff"/>
+          <w:sz w:val="18"/>
+          <w:szCs w:val="18"/>
+          <w:rtl w:val="0"/>
+        </w:rPr>
+        <w:t xml:space="preserve">&lt;m&gt;&lt;</w:t>
+      </w:r>
+      <w:r>
+        <w:rPr>
+          <w:rFonts w:ascii="Courier New" w:cs="Courier New" w:eastAsia="Courier New" w:hAnsi="Courier New"/>
+          <w:color w:val="0000ff"/>
+          <w:sz w:val="18"/>
+          <w:szCs w:val="18"/>
+          <w:rtl w:val="0"/>
+        </w:rPr>
+        <w:t xml:space="preserve">la</w:t>
+      </w:r>
+      <w:r>
+        <w:rPr>
+          <w:rFonts w:ascii="Courier New" w:cs="Courier New" w:eastAsia="Courier New" w:hAnsi="Courier New"/>
+          <w:b w:val="0"/>
+          <w:color w:val="0000ff"/>
+          <w:sz w:val="18"/>
+          <w:szCs w:val="18"/>
+          <w:rtl w:val="0"/>
+        </w:rPr>
+        <w:t xml:space="preserve">&gt;</w:t>
+      </w:r>
+      <w:r>
+        <w:rPr>
+          <w:b w:val="0"/>
+          <w:color w:val="000000"/>
+          <w:rtl w:val="0"/>
+        </w:rPr>
+        <w:t xml:space="preserve">c</w:t>
+      </w:r>
+      <w:r>
+        <w:rPr>
+          <w:b w:val="0"/>
+          <w:color w:val="000000"/>
+          <w:rtl w:val="0"/>
+        </w:rPr>
+        <w:t xml:space="preserve">rocum ferri</w:t>
+      </w:r>
+      <w:r>
+        <w:rPr>
+          <w:rFonts w:ascii="Courier New" w:cs="Courier New" w:eastAsia="Courier New" w:hAnsi="Courier New"/>
+          <w:b w:val="0"/>
+          <w:color w:val="0000ff"/>
+          <w:sz w:val="18"/>
+          <w:szCs w:val="18"/>
+          <w:rtl w:val="0"/>
+        </w:rPr>
+        <w:t xml:space="preserve">&lt;/</w:t>
+      </w:r>
+      <w:r>
+        <w:rPr>
+          <w:rFonts w:ascii="Courier New" w:cs="Courier New" w:eastAsia="Courier New" w:hAnsi="Courier New"/>
+          <w:color w:val="0000ff"/>
+          <w:sz w:val="18"/>
+          <w:szCs w:val="18"/>
+          <w:rtl w:val="0"/>
+        </w:rPr>
+        <w:t xml:space="preserve">la</w:t>
+      </w:r>
+      <w:r>
+        <w:rPr>
+          <w:rFonts w:ascii="Courier New" w:cs="Courier New" w:eastAsia="Courier New" w:hAnsi="Courier New"/>
+          <w:b w:val="0"/>
+          <w:color w:val="0000ff"/>
+          <w:sz w:val="18"/>
+          <w:szCs w:val="18"/>
+          <w:rtl w:val="0"/>
+        </w:rPr>
+        <w:t xml:space="preserve">&gt;&lt;/m&gt;</w:t>
+      </w:r>
+      <w:r>
+        <w:rPr>
+          <w:b w:val="0"/>
+          <w:color w:val="000000"/>
+          <w:rtl w:val="0"/>
+        </w:rPr>
+        <w:t xml:space="preserve">.</w:t>
+      </w:r>
+      <w:r>
+        <w:rPr>
+          <w:color w:val="000000"/>
+          <w:rtl w:val="0"/>
+        </w:rPr>
+        <w:t xml:space="preserve"> T</w:t>
+      </w:r>
+      <w:r>
+        <w:rPr>
+          <w:color w:val="000000"/>
+          <w:rtl w:val="0"/>
+        </w:rPr>
+        <w:t xml:space="preserve">oute</w:t>
+      </w:r>
+      <w:r>
+        <w:rPr>
+          <w:rtl w:val="0"/>
+        </w:rPr>
+        <w:t xml:space="preserve">s</w:t>
+      </w:r>
+      <w:r>
+        <w:rPr>
+          <w:color w:val="000000"/>
+          <w:rtl w:val="0"/>
+        </w:rPr>
+        <w:t xml:space="preserve">fois sa quantité ne peult</w:t>
+      </w:r>
+      <w:r>
+        <w:rPr>
+          <w:rFonts w:ascii="Courier New" w:cs="Courier New" w:eastAsia="Courier New" w:hAnsi="Courier New"/>
+          <w:color w:val="a9a9a9"/>
+          <w:sz w:val="18"/>
+          <w:szCs w:val="18"/>
+          <w:rtl w:val="0"/>
+        </w:rPr>
+        <w:t xml:space="preserve">&lt;lb/&gt;</w:t>
+      </w:r>
+      <w:r>
+        <w:rPr>
+          <w:rtl w:val="0"/>
+        </w:rPr>
+      </w:r>
+    </w:p>
+    <w:p>
+      <w:pPr>
+        <w:pBdr>
+          <w:top w:space="0" w:sz="0" w:val="nil"/>
+          <w:left w:space="0" w:sz="0" w:val="nil"/>
+          <w:bottom w:space="0" w:sz="0" w:val="nil"/>
+          <w:right w:space="0" w:sz="0" w:val="nil"/>
+          <w:between w:space="0" w:sz="0" w:val="nil"/>
+        </w:pBdr>
+        <w:shd w:fill="auto" w:val="clear"/>
+        <w:contextualSpacing w:val="0"/>
+        <w:rPr>
+          <w:color w:val="000000"/>
+        </w:rPr>
+      </w:pPr>
+      <w:r>
+        <w:rPr>
+          <w:color w:val="000000"/>
+          <w:rtl w:val="0"/>
+        </w:rPr>
+        <w:t xml:space="preserve">pas nuire, car c'est celuy qui reçoit l'</w:t>
+      </w:r>
+      <w:r>
+        <w:rPr>
+          <w:rFonts w:ascii="Courier New" w:cs="Courier New" w:eastAsia="Courier New" w:hAnsi="Courier New"/>
+          <w:color w:val="0000ff"/>
+          <w:sz w:val="18"/>
+          <w:szCs w:val="18"/>
+          <w:rtl w:val="0"/>
+        </w:rPr>
+        <w:t xml:space="preserve">&lt;m&gt;</w:t>
+      </w:r>
+      <w:r>
+        <w:rPr>
+          <w:color w:val="000000"/>
+          <w:rtl w:val="0"/>
+        </w:rPr>
+        <w:t xml:space="preserve">or</w:t>
+      </w:r>
+      <w:r>
+        <w:rPr>
+          <w:rFonts w:ascii="Courier New" w:cs="Courier New" w:eastAsia="Courier New" w:hAnsi="Courier New"/>
+          <w:color w:val="0000ff"/>
+          <w:sz w:val="18"/>
+          <w:szCs w:val="18"/>
+          <w:rtl w:val="0"/>
+        </w:rPr>
+        <w:t xml:space="preserve">&lt;/m&gt;</w:t>
+      </w:r>
+      <w:r>
+        <w:rPr>
+          <w:color w:val="000000"/>
+          <w:rtl w:val="0"/>
+        </w:rPr>
+        <w:t xml:space="preserve"> &amp;</w:t>
+      </w:r>
+      <w:r>
+        <w:rPr>
+          <w:rFonts w:ascii="Courier New" w:cs="Courier New" w:eastAsia="Courier New" w:hAnsi="Courier New"/>
+          <w:color w:val="a9a9a9"/>
+          <w:sz w:val="18"/>
+          <w:szCs w:val="18"/>
+          <w:rtl w:val="0"/>
+        </w:rPr>
+        <w:t xml:space="preserve">amp;</w:t>
+      </w:r>
+      <w:r>
+        <w:rPr>
+          <w:color w:val="000000"/>
+          <w:rtl w:val="0"/>
+        </w:rPr>
+        <w:t xml:space="preserve"> avecq lequel il vient</w:t>
+      </w:r>
+      <w:r>
+        <w:rPr>
+          <w:rFonts w:ascii="Courier New" w:cs="Courier New" w:eastAsia="Courier New" w:hAnsi="Courier New"/>
+          <w:color w:val="a9a9a9"/>
+          <w:sz w:val="18"/>
+          <w:szCs w:val="18"/>
+          <w:rtl w:val="0"/>
+        </w:rPr>
+        <w:t xml:space="preserve">&lt;lb/&gt;</w:t>
+      </w:r>
+      <w:r>
+        <w:rPr>
+          <w:rtl w:val="0"/>
+        </w:rPr>
+      </w:r>
+    </w:p>
+    <w:p>
+      <w:pPr>
+        <w:pBdr>
+          <w:top w:space="0" w:sz="0" w:val="nil"/>
+          <w:left w:space="0" w:sz="0" w:val="nil"/>
+          <w:bottom w:space="0" w:sz="0" w:val="nil"/>
+          <w:right w:space="0" w:sz="0" w:val="nil"/>
+          <w:between w:space="0" w:sz="0" w:val="nil"/>
+        </w:pBdr>
+        <w:shd w:fill="auto" w:val="clear"/>
+        <w:contextualSpacing w:val="0"/>
+        <w:rPr>
+          <w:color w:val="000000"/>
+        </w:rPr>
+      </w:pPr>
+      <w:r>
+        <w:rPr>
+          <w:color w:val="000000"/>
+          <w:rtl w:val="0"/>
+        </w:rPr>
+        <w:t xml:space="preserve">bien net. Mays il est bon que ton </w:t>
+      </w:r>
+      <w:r>
+        <w:rPr>
+          <w:rFonts w:ascii="Courier New" w:cs="Courier New" w:eastAsia="Courier New" w:hAnsi="Courier New"/>
+          <w:b w:val="0"/>
+          <w:color w:val="0000ff"/>
+          <w:sz w:val="18"/>
+          <w:szCs w:val="18"/>
+          <w:rtl w:val="0"/>
+        </w:rPr>
+        <w:t xml:space="preserve">&lt;m&gt;&lt;la&gt;</w:t>
+      </w:r>
+      <w:r>
+        <w:rPr>
+          <w:b w:val="0"/>
+          <w:color w:val="000000"/>
+          <w:rtl w:val="0"/>
+        </w:rPr>
+        <w:t xml:space="preserve">c</w:t>
+      </w:r>
+      <w:r>
+        <w:rPr>
+          <w:b w:val="0"/>
+          <w:color w:val="000000"/>
+          <w:rtl w:val="0"/>
+        </w:rPr>
+        <w:t xml:space="preserve">rocum</w:t>
+      </w:r>
+      <w:r>
+        <w:rPr>
+          <w:rFonts w:ascii="Courier New" w:cs="Courier New" w:eastAsia="Courier New" w:hAnsi="Courier New"/>
+          <w:b w:val="0"/>
+          <w:color w:val="0000ff"/>
+          <w:sz w:val="18"/>
+          <w:szCs w:val="18"/>
+          <w:rtl w:val="0"/>
+        </w:rPr>
+        <w:t xml:space="preserve">&lt;/la&gt;&lt;/m&gt;</w:t>
+      </w:r>
+      <w:r>
+        <w:rPr>
+          <w:b w:val="0"/>
+          <w:color w:val="000000"/>
+          <w:rtl w:val="0"/>
+        </w:rPr>
+        <w:t xml:space="preserve"> s</w:t>
+      </w:r>
+      <w:r>
+        <w:rPr>
+          <w:color w:val="000000"/>
+          <w:rtl w:val="0"/>
+        </w:rPr>
+        <w:t xml:space="preserve">oict esté premierem</w:t>
+      </w:r>
+      <w:r>
+        <w:rPr>
+          <w:rFonts w:ascii="Courier New" w:cs="Courier New" w:eastAsia="Courier New" w:hAnsi="Courier New"/>
+          <w:color w:val="a9a9a9"/>
+          <w:sz w:val="14"/>
+          <w:szCs w:val="14"/>
+          <w:rtl w:val="0"/>
+        </w:rPr>
+        <w:t xml:space="preserve">&lt;exp&gt;</w:t>
+      </w:r>
+      <w:r>
+        <w:rPr>
+          <w:color w:val="000000"/>
+          <w:rtl w:val="0"/>
+        </w:rPr>
+        <w:t xml:space="preserve">ent</w:t>
+      </w:r>
+      <w:r>
+        <w:rPr>
+          <w:rFonts w:ascii="Courier New" w:cs="Courier New" w:eastAsia="Courier New" w:hAnsi="Courier New"/>
+          <w:color w:val="a9a9a9"/>
+          <w:sz w:val="14"/>
+          <w:szCs w:val="14"/>
+          <w:rtl w:val="0"/>
+        </w:rPr>
+        <w:t xml:space="preserve">&lt;/exp&gt;</w:t>
+      </w:r>
+      <w:r>
+        <w:rPr>
+          <w:color w:val="000000"/>
+          <w:rtl w:val="0"/>
+        </w:rPr>
         <w:t xml:space="preserve"> en</w:t>
       </w:r>
       <w:r>
@@ -2276,6 +2302,32 @@
       </w:r>
       <w:r>
         <w:rPr>
+          <w:rFonts w:ascii="Courier New" w:cs="Courier New" w:eastAsia="Courier New" w:hAnsi="Courier New"/>
+          <w:color w:val="a91111"/>
+          <w:sz w:val="18"/>
+          <w:szCs w:val="18"/>
+          <w:rtl w:val="0"/>
+        </w:rPr>
+        <w:t xml:space="preserve">&lt;del&gt;</w:t>
+      </w:r>
+      <w:r>
+        <w:rPr>
+          <w:rtl w:val="0"/>
+        </w:rPr>
+        <w:t xml:space="preserve">4</w:t>
+      </w:r>
+      <w:r>
+        <w:rPr>
+          <w:rFonts w:ascii="Courier New" w:cs="Courier New" w:eastAsia="Courier New" w:hAnsi="Courier New"/>
+          <w:color w:val="a91111"/>
+          <w:sz w:val="18"/>
+          <w:szCs w:val="18"/>
+          <w:rtl w:val="0"/>
+        </w:rPr>
+        <w:t xml:space="preserve">&lt;/del&gt;</w:t>
+      </w:r>
+      <w:r>
+        <w:rPr>
           <w:rtl w:val="0"/>
         </w:rPr>
         <w:t xml:space="preserve">trois </w:t>
@@ -2342,7 +2394,7 @@
         <w:rPr>
           <w:rtl w:val="0"/>
         </w:rPr>
-        <w:t xml:space="preserve"> et </w:t>
+        <w:t xml:space="preserve"> </w:t>
       </w:r>
       <w:r>
         <w:rPr>
@@ -2352,6 +2404,38 @@
           <w:szCs w:val="18"/>
           <w:rtl w:val="0"/>
         </w:rPr>
+        <w:t xml:space="preserve">&lt;corr&gt;&lt;del&gt;</w:t>
+      </w:r>
+      <w:r>
+        <w:rPr>
+          <w:rtl w:val="0"/>
+        </w:rPr>
+        <w:t xml:space="preserve">et</w:t>
+      </w:r>
+      <w:r>
+        <w:rPr>
+          <w:rFonts w:ascii="Courier New" w:cs="Courier New" w:eastAsia="Courier New" w:hAnsi="Courier New"/>
+          <w:color w:val="a91111"/>
+          <w:sz w:val="18"/>
+          <w:szCs w:val="18"/>
+          <w:rtl w:val="0"/>
+        </w:rPr>
+        <w:t xml:space="preserve">&lt;/del&gt;&lt;/corr&gt;</w:t>
+      </w:r>
+      <w:r>
+        <w:rPr>
+          <w:rtl w:val="0"/>
+        </w:rPr>
+        <w:t xml:space="preserve"> </w:t>
+      </w:r>
+      <w:r>
+        <w:rPr>
+          <w:rFonts w:ascii="Courier New" w:cs="Courier New" w:eastAsia="Courier New" w:hAnsi="Courier New"/>
+          <w:color w:val="a91111"/>
+          <w:sz w:val="18"/>
+          <w:szCs w:val="18"/>
+          <w:rtl w:val="0"/>
+        </w:rPr>
         <w:t xml:space="preserve">&lt;del&gt;</w:t>
       </w:r>
       <w:r>
@@ -2431,13 +2515,7 @@
         <w:rPr>
           <w:rtl w:val="0"/>
         </w:rPr>
-        <w:t xml:space="preserve">et</w:t>
-      </w:r>
-      <w:r>
-        <w:rPr>
-          <w:rtl w:val="0"/>
-        </w:rPr>
-        <w:t xml:space="preserve"> trois </w:t>
+        <w:t xml:space="preserve">et trois </w:t>
       </w:r>
       <w:r>
         <w:rPr>
@@ -4499,10 +4577,16 @@
       </w:pPr>
       <w:r>
         <w:rPr>
-          <w:color w:val="000000"/>
-          <w:rtl w:val="0"/>
-        </w:rPr>
-        <w:t xml:space="preserve">de tout en s'en</w:t>
+          <w:rtl w:val="0"/>
+        </w:rPr>
+        <w:t xml:space="preserve">l</w:t>
+      </w:r>
+      <w:r>
+        <w:rPr>
+          <w:color w:val="000000"/>
+          <w:rtl w:val="0"/>
+        </w:rPr>
+        <w:t xml:space="preserve">e tout en s'en</w:t>
       </w:r>
       <w:r>
         <w:rPr>

--- a/TEMP/input/p120r_SD_HW_++_MHS_+/tcn_p120r.docx
+++ b/TEMP/input/p120r_SD_HW_++_MHS_+/tcn_p120r.docx
@@ -7716,7 +7716,7 @@
     </w:p>
     <w:sectPr>
       <w:pgSz w:h="15840" w:w="12240"/>
-      <w:pgMar w:bottom="1440" w:top="1440" w:left="1440" w:right="1440" w:header="0"/>
+      <w:pgMar w:bottom="1440" w:top="1440" w:left="1440" w:right="1440" w:header="0" w:footer="720"/>
       <w:pgNumType w:start="1"/>
     </w:sectPr>
   </w:body>

--- a/TEMP/input/p120r_SD_HW_++_MHS_+/tcn_p120r.docx
+++ b/TEMP/input/p120r_SD_HW_++_MHS_+/tcn_p120r.docx
@@ -1042,17 +1042,12 @@
         </w:rPr>
         <w:t xml:space="preserve">&lt;m&gt;</w:t>
       </w:r>
-      <w:commentRangeStart w:id="0"/>
       <w:r>
         <w:rPr>
           <w:color w:val="000000"/>
           <w:rtl w:val="0"/>
         </w:rPr>
         <w:t xml:space="preserve">l</w:t>
-      </w:r>
-      <w:commentRangeEnd w:id="0"/>
-      <w:r>
-        <w:commentReference w:id="0"/>
       </w:r>
       <w:r>
         <w:rPr>
@@ -6878,7 +6873,7 @@
         </w:rPr>
         <w:t xml:space="preserve">, non pas hachée trop menu, affin de luy em</w:t>
       </w:r>
-      <w:commentRangeStart w:id="1"/>
+      <w:commentRangeStart w:id="0"/>
       <w:r>
         <w:rPr>
           <w:color w:val="000000"/>
@@ -6886,16 +6881,16 @@
         </w:rPr>
         <w:t xml:space="preserve">p</w:t>
       </w:r>
-      <w:commentRangeEnd w:id="1"/>
-      <w:r>
-        <w:commentReference w:id="1"/>
-      </w:r>
-      <w:r>
-        <w:rPr>
-          <w:color w:val="000000"/>
-          <w:rtl w:val="0"/>
-        </w:rPr>
-        <w:t xml:space="preserve">lir</w:t>
+      <w:commentRangeEnd w:id="0"/>
+      <w:r>
+        <w:commentReference w:id="0"/>
+      </w:r>
+      <w:r>
+        <w:rPr>
+          <w:color w:val="000000"/>
+          <w:rtl w:val="0"/>
+        </w:rPr>
+        <w:t xml:space="preserve">lir&lt;comment&gt;c_120r_01&lt;/comment&gt;</w:t>
       </w:r>
       <w:r>
         <w:rPr>
@@ -7725,58 +7720,7 @@
 
 <file path=word/comments.xml><?xml version="1.0" encoding="utf-8"?>
 <w:comments xmlns:mc="http://schemas.openxmlformats.org/markup-compatibility/2006" xmlns:o="urn:schemas-microsoft-com:office:office" xmlns:r="http://schemas.openxmlformats.org/officeDocument/2006/relationships" xmlns:m="http://schemas.openxmlformats.org/officeDocument/2006/math" xmlns:v="urn:schemas-microsoft-com:vml" xmlns:wp="http://schemas.openxmlformats.org/drawingml/2006/wordprocessingDrawing" xmlns:w10="urn:schemas-microsoft-com:office:word" xmlns:w="http://schemas.openxmlformats.org/wordprocessingml/2006/main" xmlns:wne="http://schemas.microsoft.com/office/word/2006/wordml" xmlns:sl="http://schemas.openxmlformats.org/schemaLibrary/2006/main" xmlns:a="http://schemas.openxmlformats.org/drawingml/2006/main" xmlns:pic="http://schemas.openxmlformats.org/drawingml/2006/picture" xmlns:c="http://schemas.openxmlformats.org/drawingml/2006/chart" xmlns:lc="http://schemas.openxmlformats.org/drawingml/2006/lockedCanvas" xmlns:dgm="http://schemas.openxmlformats.org/drawingml/2006/diagram" xmlns:wps="http://schemas.microsoft.com/office/word/2010/wordprocessingShape" xmlns:wpg="http://schemas.microsoft.com/office/word/2010/wordprocessingGroup" xmlns:w14="http://schemas.microsoft.com/office/word/2010/wordml" xmlns:w15="http://schemas.microsoft.com/office/word/2012/wordml">
-  <w:comment w:author="Sebestian Kroupa" w:id="0" w:date="2017-06-27T09:29:15Z">
-    <w:p>
-      <w:pPr>
-        <w:keepNext w:val="0"/>
-        <w:keepLines w:val="0"/>
-        <w:widowControl w:val="0"/>
-        <w:pBdr>
-          <w:top w:space="0" w:sz="0" w:val="nil"/>
-          <w:left w:space="0" w:sz="0" w:val="nil"/>
-          <w:bottom w:space="0" w:sz="0" w:val="nil"/>
-          <w:right w:space="0" w:sz="0" w:val="nil"/>
-          <w:between w:space="0" w:sz="0" w:val="nil"/>
-        </w:pBdr>
-        <w:shd w:fill="auto" w:val="clear"/>
-        <w:spacing w:after="0" w:before="0" w:line="240" w:lineRule="auto"/>
-        <w:ind w:left="0" w:right="0" w:firstLine="0"/>
-        <w:contextualSpacing w:val="0"/>
-        <w:jc w:val="left"/>
-        <w:rPr>
-          <w:rFonts w:ascii="Arial" w:cs="Arial" w:eastAsia="Arial" w:hAnsi="Arial"/>
-          <w:b w:val="0"/>
-          <w:i w:val="0"/>
-          <w:smallCaps w:val="0"/>
-          <w:strike w:val="0"/>
-          <w:color w:val="000000"/>
-          <w:sz w:val="22"/>
-          <w:szCs w:val="22"/>
-          <w:u w:val="none"/>
-          <w:shd w:fill="auto" w:val="clear"/>
-          <w:vertAlign w:val="baseline"/>
-        </w:rPr>
-      </w:pPr>
-      <w:r>
-        <w:rPr>
-          <w:rFonts w:ascii="Arial" w:cs="Arial" w:eastAsia="Arial" w:hAnsi="Arial"/>
-          <w:b w:val="0"/>
-          <w:i w:val="0"/>
-          <w:smallCaps w:val="0"/>
-          <w:strike w:val="0"/>
-          <w:color w:val="000000"/>
-          <w:sz w:val="22"/>
-          <w:szCs w:val="22"/>
-          <w:u w:val="none"/>
-          <w:shd w:fill="auto" w:val="clear"/>
-          <w:vertAlign w:val="baseline"/>
-          <w:rtl w:val="0"/>
-        </w:rPr>
-        <w:t xml:space="preserve">is this all one material? how to mark pierrerie?</w:t>
-      </w:r>
-    </w:p>
-  </w:comment>
-  <w:comment w:author="Sebestian Kroupa" w:id="1" w:date="2017-06-27T09:43:23Z">
+  <w:comment w:author="Sebestian Kroupa" w:id="0" w:date="2017-06-27T09:43:23Z">
     <w:p>
       <w:pPr>
         <w:keepNext w:val="0"/>

--- a/TEMP/input/p120r_SD_HW_++_MHS_+/tcn_p120r.docx
+++ b/TEMP/input/p120r_SD_HW_++_MHS_+/tcn_p120r.docx
@@ -12,7 +12,6 @@
           <w:between w:space="0" w:sz="0" w:val="nil"/>
         </w:pBdr>
         <w:shd w:fill="auto" w:val="clear"/>
-        <w:contextualSpacing w:val="0"/>
         <w:rPr>
           <w:color w:val="000000"/>
         </w:rPr>
@@ -62,7 +61,6 @@
           <w:between w:space="0" w:sz="0" w:val="nil"/>
         </w:pBdr>
         <w:shd w:fill="auto" w:val="clear"/>
-        <w:contextualSpacing w:val="0"/>
         <w:rPr>
           <w:color w:val="000000"/>
         </w:rPr>
@@ -110,7 +108,6 @@
           <w:between w:space="0" w:sz="0" w:val="nil"/>
         </w:pBdr>
         <w:shd w:fill="auto" w:val="clear"/>
-        <w:contextualSpacing w:val="0"/>
         <w:rPr>
           <w:color w:val="000000"/>
         </w:rPr>
@@ -251,28 +248,26 @@
           <w:between w:space="0" w:sz="0" w:val="nil"/>
         </w:pBdr>
         <w:shd w:fill="auto" w:val="clear"/>
-        <w:contextualSpacing w:val="0"/>
-        <w:rPr>
-          <w:color w:val="000000"/>
-        </w:rPr>
-      </w:pPr>
-      <w:r>
-        <w:rPr>
-          <w:rtl w:val="0"/>
-        </w:rPr>
-      </w:r>
-    </w:p>
-    <w:p>
-      <w:pPr>
-        <w:pBdr>
-          <w:top w:space="0" w:sz="0" w:val="nil"/>
-          <w:left w:space="0" w:sz="0" w:val="nil"/>
-          <w:bottom w:space="0" w:sz="0" w:val="nil"/>
-          <w:right w:space="0" w:sz="0" w:val="nil"/>
-          <w:between w:space="0" w:sz="0" w:val="nil"/>
-        </w:pBdr>
-        <w:shd w:fill="auto" w:val="clear"/>
-        <w:contextualSpacing w:val="0"/>
+        <w:rPr>
+          <w:color w:val="000000"/>
+        </w:rPr>
+      </w:pPr>
+      <w:r>
+        <w:rPr>
+          <w:rtl w:val="0"/>
+        </w:rPr>
+      </w:r>
+    </w:p>
+    <w:p>
+      <w:pPr>
+        <w:pBdr>
+          <w:top w:space="0" w:sz="0" w:val="nil"/>
+          <w:left w:space="0" w:sz="0" w:val="nil"/>
+          <w:bottom w:space="0" w:sz="0" w:val="nil"/>
+          <w:right w:space="0" w:sz="0" w:val="nil"/>
+          <w:between w:space="0" w:sz="0" w:val="nil"/>
+        </w:pBdr>
+        <w:shd w:fill="auto" w:val="clear"/>
         <w:rPr>
           <w:color w:val="000000"/>
         </w:rPr>
@@ -440,7 +435,6 @@
           <w:between w:space="0" w:sz="0" w:val="nil"/>
         </w:pBdr>
         <w:shd w:fill="auto" w:val="clear"/>
-        <w:contextualSpacing w:val="0"/>
         <w:rPr>
           <w:color w:val="000000"/>
         </w:rPr>
@@ -509,7 +503,6 @@
           <w:between w:space="0" w:sz="0" w:val="nil"/>
         </w:pBdr>
         <w:shd w:fill="auto" w:val="clear"/>
-        <w:contextualSpacing w:val="0"/>
         <w:rPr>
           <w:color w:val="000000"/>
         </w:rPr>
@@ -754,7 +747,6 @@
           <w:between w:space="0" w:sz="0" w:val="nil"/>
         </w:pBdr>
         <w:shd w:fill="auto" w:val="clear"/>
-        <w:contextualSpacing w:val="0"/>
         <w:rPr>
           <w:color w:val="000000"/>
         </w:rPr>
@@ -950,7 +942,6 @@
           <w:between w:space="0" w:sz="0" w:val="nil"/>
         </w:pBdr>
         <w:shd w:fill="auto" w:val="clear"/>
-        <w:contextualSpacing w:val="0"/>
         <w:rPr>
           <w:color w:val="000000"/>
         </w:rPr>
@@ -1109,7 +1100,6 @@
           <w:between w:space="0" w:sz="0" w:val="nil"/>
         </w:pBdr>
         <w:shd w:fill="auto" w:val="clear"/>
-        <w:contextualSpacing w:val="0"/>
         <w:rPr>
           <w:color w:val="000000"/>
         </w:rPr>
@@ -1237,7 +1227,6 @@
           <w:between w:space="0" w:sz="0" w:val="nil"/>
         </w:pBdr>
         <w:shd w:fill="auto" w:val="clear"/>
-        <w:contextualSpacing w:val="0"/>
         <w:rPr>
           <w:rFonts w:ascii="Courier New" w:cs="Courier New" w:eastAsia="Courier New" w:hAnsi="Courier New"/>
           <w:color w:val="7f6000"/>
@@ -1266,7 +1255,6 @@
           <w:between w:space="0" w:sz="0" w:val="nil"/>
         </w:pBdr>
         <w:shd w:fill="auto" w:val="clear"/>
-        <w:contextualSpacing w:val="0"/>
         <w:rPr>
           <w:color w:val="000000"/>
         </w:rPr>
@@ -1410,28 +1398,26 @@
           <w:between w:space="0" w:sz="0" w:val="nil"/>
         </w:pBdr>
         <w:shd w:fill="auto" w:val="clear"/>
-        <w:contextualSpacing w:val="0"/>
-        <w:rPr>
-          <w:color w:val="000000"/>
-        </w:rPr>
-      </w:pPr>
-      <w:r>
-        <w:rPr>
-          <w:rtl w:val="0"/>
-        </w:rPr>
-      </w:r>
-    </w:p>
-    <w:p>
-      <w:pPr>
-        <w:pBdr>
-          <w:top w:space="0" w:sz="0" w:val="nil"/>
-          <w:left w:space="0" w:sz="0" w:val="nil"/>
-          <w:bottom w:space="0" w:sz="0" w:val="nil"/>
-          <w:right w:space="0" w:sz="0" w:val="nil"/>
-          <w:between w:space="0" w:sz="0" w:val="nil"/>
-        </w:pBdr>
-        <w:shd w:fill="auto" w:val="clear"/>
-        <w:contextualSpacing w:val="0"/>
+        <w:rPr>
+          <w:color w:val="000000"/>
+        </w:rPr>
+      </w:pPr>
+      <w:r>
+        <w:rPr>
+          <w:rtl w:val="0"/>
+        </w:rPr>
+      </w:r>
+    </w:p>
+    <w:p>
+      <w:pPr>
+        <w:pBdr>
+          <w:top w:space="0" w:sz="0" w:val="nil"/>
+          <w:left w:space="0" w:sz="0" w:val="nil"/>
+          <w:bottom w:space="0" w:sz="0" w:val="nil"/>
+          <w:right w:space="0" w:sz="0" w:val="nil"/>
+          <w:between w:space="0" w:sz="0" w:val="nil"/>
+        </w:pBdr>
+        <w:shd w:fill="auto" w:val="clear"/>
         <w:rPr>
           <w:color w:val="000000"/>
         </w:rPr>
@@ -1676,7 +1662,6 @@
           <w:between w:space="0" w:sz="0" w:val="nil"/>
         </w:pBdr>
         <w:shd w:fill="auto" w:val="clear"/>
-        <w:contextualSpacing w:val="0"/>
         <w:rPr>
           <w:color w:val="000000"/>
         </w:rPr>
@@ -1763,7 +1748,6 @@
           <w:between w:space="0" w:sz="0" w:val="nil"/>
         </w:pBdr>
         <w:shd w:fill="auto" w:val="clear"/>
-        <w:contextualSpacing w:val="0"/>
         <w:rPr>
           <w:color w:val="000000"/>
         </w:rPr>
@@ -1818,7 +1802,6 @@
           <w:between w:space="0" w:sz="0" w:val="nil"/>
         </w:pBdr>
         <w:shd w:fill="auto" w:val="clear"/>
-        <w:contextualSpacing w:val="0"/>
         <w:rPr>
           <w:color w:val="000000"/>
         </w:rPr>
@@ -1988,7 +1971,6 @@
           <w:between w:space="0" w:sz="0" w:val="nil"/>
         </w:pBdr>
         <w:shd w:fill="auto" w:val="clear"/>
-        <w:contextualSpacing w:val="0"/>
         <w:rPr>
           <w:color w:val="000000"/>
         </w:rPr>
@@ -2077,7 +2059,6 @@
           <w:between w:space="0" w:sz="0" w:val="nil"/>
         </w:pBdr>
         <w:shd w:fill="auto" w:val="clear"/>
-        <w:contextualSpacing w:val="0"/>
         <w:rPr>
           <w:color w:val="000000"/>
         </w:rPr>
@@ -2202,7 +2183,6 @@
           <w:between w:space="0" w:sz="0" w:val="nil"/>
         </w:pBdr>
         <w:shd w:fill="auto" w:val="clear"/>
-        <w:contextualSpacing w:val="0"/>
         <w:rPr/>
       </w:pPr>
       <w:r>
@@ -2501,7 +2481,6 @@
           <w:between w:space="0" w:sz="0" w:val="nil"/>
         </w:pBdr>
         <w:shd w:fill="auto" w:val="clear"/>
-        <w:contextualSpacing w:val="0"/>
         <w:rPr>
           <w:color w:val="000000"/>
         </w:rPr>
@@ -2605,7 +2584,6 @@
           <w:between w:space="0" w:sz="0" w:val="nil"/>
         </w:pBdr>
         <w:shd w:fill="auto" w:val="clear"/>
-        <w:contextualSpacing w:val="0"/>
         <w:rPr>
           <w:color w:val="000000"/>
         </w:rPr>
@@ -2643,7 +2621,6 @@
           <w:between w:space="0" w:sz="0" w:val="nil"/>
         </w:pBdr>
         <w:shd w:fill="auto" w:val="clear"/>
-        <w:contextualSpacing w:val="0"/>
         <w:rPr>
           <w:color w:val="000000"/>
         </w:rPr>
@@ -2671,7 +2648,6 @@
           <w:between w:space="0" w:sz="0" w:val="nil"/>
         </w:pBdr>
         <w:shd w:fill="auto" w:val="clear"/>
-        <w:contextualSpacing w:val="0"/>
         <w:rPr>
           <w:color w:val="000000"/>
         </w:rPr>
@@ -2902,7 +2878,6 @@
           <w:between w:space="0" w:sz="0" w:val="nil"/>
         </w:pBdr>
         <w:shd w:fill="auto" w:val="clear"/>
-        <w:contextualSpacing w:val="0"/>
         <w:rPr>
           <w:color w:val="000000"/>
         </w:rPr>
@@ -2940,7 +2915,6 @@
           <w:between w:space="0" w:sz="0" w:val="nil"/>
         </w:pBdr>
         <w:shd w:fill="auto" w:val="clear"/>
-        <w:contextualSpacing w:val="0"/>
         <w:rPr>
           <w:color w:val="000000"/>
         </w:rPr>
@@ -3031,7 +3005,6 @@
           <w:between w:space="0" w:sz="0" w:val="nil"/>
         </w:pBdr>
         <w:shd w:fill="auto" w:val="clear"/>
-        <w:contextualSpacing w:val="0"/>
         <w:rPr>
           <w:color w:val="000000"/>
         </w:rPr>
@@ -3224,7 +3197,6 @@
           <w:between w:space="0" w:sz="0" w:val="nil"/>
         </w:pBdr>
         <w:shd w:fill="auto" w:val="clear"/>
-        <w:contextualSpacing w:val="0"/>
         <w:rPr>
           <w:color w:val="000000"/>
         </w:rPr>
@@ -3296,28 +3268,26 @@
           <w:between w:space="0" w:sz="0" w:val="nil"/>
         </w:pBdr>
         <w:shd w:fill="auto" w:val="clear"/>
-        <w:contextualSpacing w:val="0"/>
-        <w:rPr>
-          <w:color w:val="000000"/>
-        </w:rPr>
-      </w:pPr>
-      <w:r>
-        <w:rPr>
-          <w:rtl w:val="0"/>
-        </w:rPr>
-      </w:r>
-    </w:p>
-    <w:p>
-      <w:pPr>
-        <w:pBdr>
-          <w:top w:space="0" w:sz="0" w:val="nil"/>
-          <w:left w:space="0" w:sz="0" w:val="nil"/>
-          <w:bottom w:space="0" w:sz="0" w:val="nil"/>
-          <w:right w:space="0" w:sz="0" w:val="nil"/>
-          <w:between w:space="0" w:sz="0" w:val="nil"/>
-        </w:pBdr>
-        <w:shd w:fill="auto" w:val="clear"/>
-        <w:contextualSpacing w:val="0"/>
+        <w:rPr>
+          <w:color w:val="000000"/>
+        </w:rPr>
+      </w:pPr>
+      <w:r>
+        <w:rPr>
+          <w:rtl w:val="0"/>
+        </w:rPr>
+      </w:r>
+    </w:p>
+    <w:p>
+      <w:pPr>
+        <w:pBdr>
+          <w:top w:space="0" w:sz="0" w:val="nil"/>
+          <w:left w:space="0" w:sz="0" w:val="nil"/>
+          <w:bottom w:space="0" w:sz="0" w:val="nil"/>
+          <w:right w:space="0" w:sz="0" w:val="nil"/>
+          <w:between w:space="0" w:sz="0" w:val="nil"/>
+        </w:pBdr>
+        <w:shd w:fill="auto" w:val="clear"/>
         <w:rPr>
           <w:color w:val="000000"/>
         </w:rPr>
@@ -3461,7 +3431,6 @@
           <w:between w:space="0" w:sz="0" w:val="nil"/>
         </w:pBdr>
         <w:shd w:fill="auto" w:val="clear"/>
-        <w:contextualSpacing w:val="0"/>
         <w:rPr>
           <w:color w:val="000000"/>
         </w:rPr>
@@ -3526,7 +3495,6 @@
           <w:between w:space="0" w:sz="0" w:val="nil"/>
         </w:pBdr>
         <w:shd w:fill="auto" w:val="clear"/>
-        <w:contextualSpacing w:val="0"/>
         <w:rPr>
           <w:color w:val="000000"/>
         </w:rPr>
@@ -3564,7 +3532,6 @@
           <w:between w:space="0" w:sz="0" w:val="nil"/>
         </w:pBdr>
         <w:shd w:fill="auto" w:val="clear"/>
-        <w:contextualSpacing w:val="0"/>
         <w:rPr>
           <w:color w:val="000000"/>
         </w:rPr>
@@ -3655,7 +3622,6 @@
           <w:between w:space="0" w:sz="0" w:val="nil"/>
         </w:pBdr>
         <w:shd w:fill="auto" w:val="clear"/>
-        <w:contextualSpacing w:val="0"/>
         <w:rPr>
           <w:color w:val="000000"/>
         </w:rPr>
@@ -3746,7 +3712,6 @@
           <w:between w:space="0" w:sz="0" w:val="nil"/>
         </w:pBdr>
         <w:shd w:fill="auto" w:val="clear"/>
-        <w:contextualSpacing w:val="0"/>
         <w:rPr>
           <w:color w:val="000000"/>
         </w:rPr>
@@ -3784,7 +3749,6 @@
           <w:between w:space="0" w:sz="0" w:val="nil"/>
         </w:pBdr>
         <w:shd w:fill="auto" w:val="clear"/>
-        <w:contextualSpacing w:val="0"/>
         <w:rPr>
           <w:color w:val="000000"/>
         </w:rPr>
@@ -3868,7 +3832,6 @@
           <w:between w:space="0" w:sz="0" w:val="nil"/>
         </w:pBdr>
         <w:shd w:fill="auto" w:val="clear"/>
-        <w:contextualSpacing w:val="0"/>
         <w:rPr>
           <w:color w:val="000000"/>
         </w:rPr>
@@ -3923,7 +3886,6 @@
           <w:between w:space="0" w:sz="0" w:val="nil"/>
         </w:pBdr>
         <w:shd w:fill="auto" w:val="clear"/>
-        <w:contextualSpacing w:val="0"/>
         <w:rPr>
           <w:color w:val="000000"/>
         </w:rPr>
@@ -3995,7 +3957,6 @@
           <w:between w:space="0" w:sz="0" w:val="nil"/>
         </w:pBdr>
         <w:shd w:fill="auto" w:val="clear"/>
-        <w:contextualSpacing w:val="0"/>
         <w:rPr>
           <w:color w:val="000000"/>
         </w:rPr>
@@ -4082,7 +4043,6 @@
           <w:between w:space="0" w:sz="0" w:val="nil"/>
         </w:pBdr>
         <w:shd w:fill="auto" w:val="clear"/>
-        <w:contextualSpacing w:val="0"/>
         <w:rPr>
           <w:color w:val="000000"/>
         </w:rPr>
@@ -4120,7 +4080,6 @@
           <w:between w:space="0" w:sz="0" w:val="nil"/>
         </w:pBdr>
         <w:shd w:fill="auto" w:val="clear"/>
-        <w:contextualSpacing w:val="0"/>
         <w:rPr>
           <w:color w:val="000000"/>
         </w:rPr>
@@ -4158,7 +4117,6 @@
           <w:between w:space="0" w:sz="0" w:val="nil"/>
         </w:pBdr>
         <w:shd w:fill="auto" w:val="clear"/>
-        <w:contextualSpacing w:val="0"/>
         <w:rPr>
           <w:color w:val="000000"/>
         </w:rPr>
@@ -4248,7 +4206,6 @@
           <w:between w:space="0" w:sz="0" w:val="nil"/>
         </w:pBdr>
         <w:shd w:fill="auto" w:val="clear"/>
-        <w:contextualSpacing w:val="0"/>
         <w:rPr>
           <w:color w:val="000000"/>
         </w:rPr>
@@ -4286,7 +4243,6 @@
           <w:between w:space="0" w:sz="0" w:val="nil"/>
         </w:pBdr>
         <w:shd w:fill="auto" w:val="clear"/>
-        <w:contextualSpacing w:val="0"/>
         <w:rPr>
           <w:color w:val="000000"/>
         </w:rPr>
@@ -4341,7 +4297,6 @@
           <w:between w:space="0" w:sz="0" w:val="nil"/>
         </w:pBdr>
         <w:shd w:fill="auto" w:val="clear"/>
-        <w:contextualSpacing w:val="0"/>
         <w:rPr>
           <w:color w:val="000000"/>
         </w:rPr>
@@ -4379,7 +4334,6 @@
           <w:between w:space="0" w:sz="0" w:val="nil"/>
         </w:pBdr>
         <w:shd w:fill="auto" w:val="clear"/>
-        <w:contextualSpacing w:val="0"/>
         <w:rPr>
           <w:color w:val="000000"/>
         </w:rPr>
@@ -4451,7 +4405,6 @@
           <w:between w:space="0" w:sz="0" w:val="nil"/>
         </w:pBdr>
         <w:shd w:fill="auto" w:val="clear"/>
-        <w:contextualSpacing w:val="0"/>
         <w:rPr>
           <w:color w:val="000000"/>
         </w:rPr>
@@ -4489,7 +4442,6 @@
           <w:between w:space="0" w:sz="0" w:val="nil"/>
         </w:pBdr>
         <w:shd w:fill="auto" w:val="clear"/>
-        <w:contextualSpacing w:val="0"/>
         <w:rPr>
           <w:color w:val="000000"/>
         </w:rPr>
@@ -4527,7 +4479,6 @@
           <w:between w:space="0" w:sz="0" w:val="nil"/>
         </w:pBdr>
         <w:shd w:fill="auto" w:val="clear"/>
-        <w:contextualSpacing w:val="0"/>
         <w:rPr>
           <w:color w:val="000000"/>
         </w:rPr>
@@ -4565,7 +4516,6 @@
           <w:between w:space="0" w:sz="0" w:val="nil"/>
         </w:pBdr>
         <w:shd w:fill="auto" w:val="clear"/>
-        <w:contextualSpacing w:val="0"/>
         <w:rPr>
           <w:color w:val="000000"/>
         </w:rPr>
@@ -4609,7 +4559,6 @@
           <w:between w:space="0" w:sz="0" w:val="nil"/>
         </w:pBdr>
         <w:shd w:fill="auto" w:val="clear"/>
-        <w:contextualSpacing w:val="0"/>
         <w:rPr>
           <w:color w:val="000000"/>
         </w:rPr>
@@ -4647,7 +4596,6 @@
           <w:between w:space="0" w:sz="0" w:val="nil"/>
         </w:pBdr>
         <w:shd w:fill="auto" w:val="clear"/>
-        <w:contextualSpacing w:val="0"/>
         <w:rPr>
           <w:color w:val="000000"/>
         </w:rPr>
@@ -4685,7 +4633,6 @@
           <w:between w:space="0" w:sz="0" w:val="nil"/>
         </w:pBdr>
         <w:shd w:fill="auto" w:val="clear"/>
-        <w:contextualSpacing w:val="0"/>
         <w:rPr>
           <w:color w:val="000000"/>
         </w:rPr>
@@ -4750,7 +4697,6 @@
           <w:between w:space="0" w:sz="0" w:val="nil"/>
         </w:pBdr>
         <w:shd w:fill="auto" w:val="clear"/>
-        <w:contextualSpacing w:val="0"/>
         <w:rPr>
           <w:color w:val="000000"/>
         </w:rPr>
@@ -4805,7 +4751,6 @@
           <w:between w:space="0" w:sz="0" w:val="nil"/>
         </w:pBdr>
         <w:shd w:fill="auto" w:val="clear"/>
-        <w:contextualSpacing w:val="0"/>
         <w:rPr>
           <w:color w:val="000000"/>
         </w:rPr>
@@ -4843,7 +4788,6 @@
           <w:between w:space="0" w:sz="0" w:val="nil"/>
         </w:pBdr>
         <w:shd w:fill="auto" w:val="clear"/>
-        <w:contextualSpacing w:val="0"/>
         <w:rPr>
           <w:color w:val="000000"/>
         </w:rPr>
@@ -4881,7 +4825,6 @@
           <w:between w:space="0" w:sz="0" w:val="nil"/>
         </w:pBdr>
         <w:shd w:fill="auto" w:val="clear"/>
-        <w:contextualSpacing w:val="0"/>
         <w:rPr>
           <w:color w:val="000000"/>
         </w:rPr>
@@ -4965,7 +4908,6 @@
           <w:between w:space="0" w:sz="0" w:val="nil"/>
         </w:pBdr>
         <w:shd w:fill="auto" w:val="clear"/>
-        <w:contextualSpacing w:val="0"/>
         <w:rPr>
           <w:color w:val="000000"/>
         </w:rPr>
@@ -5042,7 +4984,6 @@
           <w:between w:space="0" w:sz="0" w:val="nil"/>
         </w:pBdr>
         <w:shd w:fill="auto" w:val="clear"/>
-        <w:contextualSpacing w:val="0"/>
         <w:rPr>
           <w:color w:val="000000"/>
         </w:rPr>
@@ -5126,7 +5067,6 @@
           <w:between w:space="0" w:sz="0" w:val="nil"/>
         </w:pBdr>
         <w:shd w:fill="auto" w:val="clear"/>
-        <w:contextualSpacing w:val="0"/>
         <w:rPr>
           <w:color w:val="000000"/>
         </w:rPr>
@@ -5210,7 +5150,6 @@
           <w:between w:space="0" w:sz="0" w:val="nil"/>
         </w:pBdr>
         <w:shd w:fill="auto" w:val="clear"/>
-        <w:contextualSpacing w:val="0"/>
         <w:rPr>
           <w:color w:val="000000"/>
         </w:rPr>
@@ -5248,7 +5187,6 @@
           <w:between w:space="0" w:sz="0" w:val="nil"/>
         </w:pBdr>
         <w:shd w:fill="auto" w:val="clear"/>
-        <w:contextualSpacing w:val="0"/>
         <w:rPr>
           <w:color w:val="000000"/>
         </w:rPr>
@@ -5303,7 +5241,6 @@
           <w:between w:space="0" w:sz="0" w:val="nil"/>
         </w:pBdr>
         <w:shd w:fill="auto" w:val="clear"/>
-        <w:contextualSpacing w:val="0"/>
         <w:rPr>
           <w:color w:val="000000"/>
         </w:rPr>
@@ -5392,7 +5329,6 @@
           <w:between w:space="0" w:sz="0" w:val="nil"/>
         </w:pBdr>
         <w:shd w:fill="auto" w:val="clear"/>
-        <w:contextualSpacing w:val="0"/>
         <w:rPr>
           <w:color w:val="000000"/>
         </w:rPr>
@@ -5470,7 +5406,6 @@
           <w:between w:space="0" w:sz="0" w:val="nil"/>
         </w:pBdr>
         <w:shd w:fill="auto" w:val="clear"/>
-        <w:contextualSpacing w:val="0"/>
         <w:rPr>
           <w:rFonts w:ascii="Courier New" w:cs="Courier New" w:eastAsia="Courier New" w:hAnsi="Courier New"/>
           <w:color w:val="7f6000"/>
@@ -5499,7 +5434,6 @@
           <w:between w:space="0" w:sz="0" w:val="nil"/>
         </w:pBdr>
         <w:shd w:fill="auto" w:val="clear"/>
-        <w:contextualSpacing w:val="0"/>
         <w:rPr>
           <w:color w:val="000000"/>
         </w:rPr>
@@ -5665,28 +5599,26 @@
           <w:between w:space="0" w:sz="0" w:val="nil"/>
         </w:pBdr>
         <w:shd w:fill="auto" w:val="clear"/>
-        <w:contextualSpacing w:val="0"/>
-        <w:rPr>
-          <w:color w:val="000000"/>
-        </w:rPr>
-      </w:pPr>
-      <w:r>
-        <w:rPr>
-          <w:rtl w:val="0"/>
-        </w:rPr>
-      </w:r>
-    </w:p>
-    <w:p>
-      <w:pPr>
-        <w:pBdr>
-          <w:top w:space="0" w:sz="0" w:val="nil"/>
-          <w:left w:space="0" w:sz="0" w:val="nil"/>
-          <w:bottom w:space="0" w:sz="0" w:val="nil"/>
-          <w:right w:space="0" w:sz="0" w:val="nil"/>
-          <w:between w:space="0" w:sz="0" w:val="nil"/>
-        </w:pBdr>
-        <w:shd w:fill="auto" w:val="clear"/>
-        <w:contextualSpacing w:val="0"/>
+        <w:rPr>
+          <w:color w:val="000000"/>
+        </w:rPr>
+      </w:pPr>
+      <w:r>
+        <w:rPr>
+          <w:rtl w:val="0"/>
+        </w:rPr>
+      </w:r>
+    </w:p>
+    <w:p>
+      <w:pPr>
+        <w:pBdr>
+          <w:top w:space="0" w:sz="0" w:val="nil"/>
+          <w:left w:space="0" w:sz="0" w:val="nil"/>
+          <w:bottom w:space="0" w:sz="0" w:val="nil"/>
+          <w:right w:space="0" w:sz="0" w:val="nil"/>
+          <w:between w:space="0" w:sz="0" w:val="nil"/>
+        </w:pBdr>
+        <w:shd w:fill="auto" w:val="clear"/>
         <w:rPr>
           <w:color w:val="000000"/>
         </w:rPr>
@@ -5863,7 +5795,6 @@
           <w:between w:space="0" w:sz="0" w:val="nil"/>
         </w:pBdr>
         <w:shd w:fill="auto" w:val="clear"/>
-        <w:contextualSpacing w:val="0"/>
         <w:rPr>
           <w:color w:val="000000"/>
         </w:rPr>
@@ -5986,7 +5917,6 @@
           <w:between w:space="0" w:sz="0" w:val="nil"/>
         </w:pBdr>
         <w:shd w:fill="auto" w:val="clear"/>
-        <w:contextualSpacing w:val="0"/>
         <w:rPr>
           <w:color w:val="000000"/>
         </w:rPr>
@@ -6058,7 +5988,6 @@
           <w:between w:space="0" w:sz="0" w:val="nil"/>
         </w:pBdr>
         <w:shd w:fill="auto" w:val="clear"/>
-        <w:contextualSpacing w:val="0"/>
         <w:rPr>
           <w:color w:val="000000"/>
         </w:rPr>
@@ -6147,7 +6076,6 @@
           <w:between w:space="0" w:sz="0" w:val="nil"/>
         </w:pBdr>
         <w:shd w:fill="auto" w:val="clear"/>
-        <w:contextualSpacing w:val="0"/>
         <w:rPr>
           <w:color w:val="000000"/>
         </w:rPr>
@@ -6246,7 +6174,6 @@
           <w:between w:space="0" w:sz="0" w:val="nil"/>
         </w:pBdr>
         <w:shd w:fill="auto" w:val="clear"/>
-        <w:contextualSpacing w:val="0"/>
         <w:rPr>
           <w:color w:val="000000"/>
         </w:rPr>
@@ -6318,7 +6245,6 @@
           <w:between w:space="0" w:sz="0" w:val="nil"/>
         </w:pBdr>
         <w:shd w:fill="auto" w:val="clear"/>
-        <w:contextualSpacing w:val="0"/>
         <w:rPr>
           <w:color w:val="000000"/>
         </w:rPr>
@@ -6356,7 +6282,6 @@
           <w:between w:space="0" w:sz="0" w:val="nil"/>
         </w:pBdr>
         <w:shd w:fill="auto" w:val="clear"/>
-        <w:contextualSpacing w:val="0"/>
         <w:rPr>
           <w:color w:val="000000"/>
         </w:rPr>
@@ -6435,7 +6360,6 @@
           <w:between w:space="0" w:sz="0" w:val="nil"/>
         </w:pBdr>
         <w:shd w:fill="auto" w:val="clear"/>
-        <w:contextualSpacing w:val="0"/>
         <w:rPr>
           <w:color w:val="000000"/>
         </w:rPr>
@@ -6507,7 +6431,6 @@
           <w:between w:space="0" w:sz="0" w:val="nil"/>
         </w:pBdr>
         <w:shd w:fill="auto" w:val="clear"/>
-        <w:contextualSpacing w:val="0"/>
         <w:rPr>
           <w:color w:val="000000"/>
         </w:rPr>
@@ -6711,7 +6634,6 @@
           <w:between w:space="0" w:sz="0" w:val="nil"/>
         </w:pBdr>
         <w:shd w:fill="auto" w:val="clear"/>
-        <w:contextualSpacing w:val="0"/>
         <w:rPr>
           <w:color w:val="000000"/>
         </w:rPr>
@@ -6827,7 +6749,6 @@
           <w:between w:space="0" w:sz="0" w:val="nil"/>
         </w:pBdr>
         <w:shd w:fill="auto" w:val="clear"/>
-        <w:contextualSpacing w:val="0"/>
         <w:rPr>
           <w:color w:val="000000"/>
         </w:rPr>
@@ -6918,7 +6839,6 @@
           <w:between w:space="0" w:sz="0" w:val="nil"/>
         </w:pBdr>
         <w:shd w:fill="auto" w:val="clear"/>
-        <w:contextualSpacing w:val="0"/>
         <w:rPr>
           <w:color w:val="000000"/>
         </w:rPr>
@@ -6990,7 +6910,6 @@
           <w:between w:space="0" w:sz="0" w:val="nil"/>
         </w:pBdr>
         <w:shd w:fill="auto" w:val="clear"/>
-        <w:contextualSpacing w:val="0"/>
         <w:rPr>
           <w:color w:val="000000"/>
         </w:rPr>
@@ -7093,7 +7012,6 @@
           <w:between w:space="0" w:sz="0" w:val="nil"/>
         </w:pBdr>
         <w:shd w:fill="auto" w:val="clear"/>
-        <w:contextualSpacing w:val="0"/>
         <w:rPr>
           <w:color w:val="000000"/>
         </w:rPr>
@@ -7199,7 +7117,6 @@
           <w:between w:space="0" w:sz="0" w:val="nil"/>
         </w:pBdr>
         <w:shd w:fill="auto" w:val="clear"/>
-        <w:contextualSpacing w:val="0"/>
         <w:rPr>
           <w:color w:val="000000"/>
         </w:rPr>
@@ -7322,7 +7239,6 @@
           <w:between w:space="0" w:sz="0" w:val="nil"/>
         </w:pBdr>
         <w:shd w:fill="auto" w:val="clear"/>
-        <w:contextualSpacing w:val="0"/>
         <w:rPr>
           <w:color w:val="000000"/>
         </w:rPr>
@@ -7377,7 +7293,6 @@
           <w:between w:space="0" w:sz="0" w:val="nil"/>
         </w:pBdr>
         <w:shd w:fill="auto" w:val="clear"/>
-        <w:contextualSpacing w:val="0"/>
         <w:rPr>
           <w:color w:val="000000"/>
         </w:rPr>
@@ -7466,7 +7381,6 @@
           <w:between w:space="0" w:sz="0" w:val="nil"/>
         </w:pBdr>
         <w:shd w:fill="auto" w:val="clear"/>
-        <w:contextualSpacing w:val="0"/>
         <w:rPr>
           <w:color w:val="000000"/>
         </w:rPr>
@@ -7572,7 +7486,6 @@
           <w:between w:space="0" w:sz="0" w:val="nil"/>
         </w:pBdr>
         <w:shd w:fill="auto" w:val="clear"/>
-        <w:contextualSpacing w:val="0"/>
         <w:rPr>
           <w:color w:val="000000"/>
         </w:rPr>
@@ -7661,7 +7574,6 @@
           <w:between w:space="0" w:sz="0" w:val="nil"/>
         </w:pBdr>
         <w:shd w:fill="auto" w:val="clear"/>
-        <w:contextualSpacing w:val="0"/>
         <w:rPr/>
       </w:pPr>
       <w:r>
@@ -7690,7 +7602,6 @@
           <w:between w:space="0" w:sz="0" w:val="nil"/>
         </w:pBdr>
         <w:shd w:fill="auto" w:val="clear"/>
-        <w:contextualSpacing w:val="0"/>
         <w:rPr/>
       </w:pPr>
       <w:r>
@@ -7736,7 +7647,6 @@
         <w:shd w:fill="auto" w:val="clear"/>
         <w:spacing w:after="0" w:before="0" w:line="240" w:lineRule="auto"/>
         <w:ind w:left="0" w:right="0" w:firstLine="0"/>
-        <w:contextualSpacing w:val="0"/>
         <w:jc w:val="left"/>
         <w:rPr>
           <w:rFonts w:ascii="Arial" w:cs="Arial" w:eastAsia="Arial" w:hAnsi="Arial"/>
